--- a/trunk/Fiche Support-Cours2.docx
+++ b/trunk/Fiche Support-Cours2.docx
@@ -12,10 +12,10 @@
       </w:tblPr>
       <w:tblGrid>
         <w:gridCol w:w="1685"/>
-        <w:gridCol w:w="919"/>
-        <w:gridCol w:w="1957"/>
-        <w:gridCol w:w="3288"/>
-        <w:gridCol w:w="2383"/>
+        <w:gridCol w:w="726"/>
+        <w:gridCol w:w="1815"/>
+        <w:gridCol w:w="3321"/>
+        <w:gridCol w:w="2685"/>
       </w:tblGrid>
       <w:tr>
         <w:trPr>
@@ -24,7 +24,7 @@
         </w:trPr>
         <w:tc>
           <w:tcPr>
-            <w:tcW w:w="2604" w:type="dxa"/>
+            <w:tcW w:w="2411" w:type="dxa"/>
             <w:gridSpan w:val="2"/>
             <w:tcBorders>
               <w:top w:val="single" w:sz="18" w:space="0" w:color="auto"/>
@@ -120,7 +120,7 @@
         </w:tc>
         <w:tc>
           <w:tcPr>
-            <w:tcW w:w="5245" w:type="dxa"/>
+            <w:tcW w:w="5136" w:type="dxa"/>
             <w:gridSpan w:val="2"/>
             <w:tcBorders>
               <w:top w:val="single" w:sz="18" w:space="0" w:color="auto"/>
@@ -229,7 +229,7 @@
         </w:tc>
         <w:tc>
           <w:tcPr>
-            <w:tcW w:w="2383" w:type="dxa"/>
+            <w:tcW w:w="2685" w:type="dxa"/>
             <w:tcBorders>
               <w:top w:val="single" w:sz="18" w:space="0" w:color="auto"/>
               <w:bottom w:val="single" w:sz="18" w:space="0" w:color="auto"/>
@@ -270,7 +270,13 @@
               <w:rPr>
                 <w:b/>
               </w:rPr>
-              <w:t>04</w:t>
+              <w:t>0</w:t>
+            </w:r>
+            <w:r>
+              <w:rPr>
+                <w:b/>
+              </w:rPr>
+              <w:t>8</w:t>
             </w:r>
             <w:r>
               <w:rPr>
@@ -380,26 +386,50 @@
             <w:pPr>
               <w:pStyle w:val="Titre1"/>
               <w:outlineLvl w:val="0"/>
-            </w:pPr>
-            <w:r>
-              <w:t xml:space="preserve">1/ Prise en main du </w:t>
+              <w:rPr>
+                <w:lang w:val="en-US"/>
+              </w:rPr>
+            </w:pPr>
+            <w:r>
+              <w:rPr>
+                <w:lang w:val="en-US"/>
+              </w:rPr>
+              <w:t xml:space="preserve">1/ </w:t>
             </w:r>
             <w:proofErr w:type="spellStart"/>
             <w:r>
+              <w:rPr>
+                <w:lang w:val="en-US"/>
+              </w:rPr>
               <w:t>jdd</w:t>
             </w:r>
             <w:proofErr w:type="spellEnd"/>
             <w:r>
+              <w:rPr>
+                <w:lang w:val="en-US"/>
+              </w:rPr>
               <w:t xml:space="preserve"> A – </w:t>
             </w:r>
             <w:r>
+              <w:rPr>
+                <w:lang w:val="en-US"/>
+              </w:rPr>
               <w:t>cellule REP 900MW</w:t>
             </w:r>
             <w:r>
+              <w:rPr>
+                <w:lang w:val="en-US"/>
+              </w:rPr>
               <w:t xml:space="preserve"> (rep900.d)</w:t>
             </w:r>
           </w:p>
-          <w:p/>
+          <w:p>
+            <w:pPr>
+              <w:rPr>
+                <w:lang w:val="en-US"/>
+              </w:rPr>
+            </w:pPr>
+          </w:p>
         </w:tc>
       </w:tr>
       <w:tr>
@@ -480,7 +510,31 @@
               <w:rPr>
                 <w:b/>
               </w:rPr>
-              <w:t xml:space="preserve"> « dragon  &lt;</w:t>
+              <w:t xml:space="preserve"> « </w:t>
+            </w:r>
+            <w:r>
+              <w:rPr>
+                <w:b/>
+              </w:rPr>
+              <w:t>./</w:t>
+            </w:r>
+            <w:r>
+              <w:rPr>
+                <w:b/>
+              </w:rPr>
+              <w:t>dragon</w:t>
+            </w:r>
+            <w:r>
+              <w:rPr>
+                <w:b/>
+              </w:rPr>
+              <w:t>.sh</w:t>
+            </w:r>
+            <w:r>
+              <w:rPr>
+                <w:b/>
+              </w:rPr>
+              <w:t>  &lt;</w:t>
             </w:r>
             <w:proofErr w:type="spellStart"/>
             <w:r>
@@ -542,6 +596,12 @@
               <w:t>jdd</w:t>
             </w:r>
             <w:proofErr w:type="spellEnd"/>
+            <w:r>
+              <w:rPr>
+                <w:b/>
+              </w:rPr>
+              <w:t xml:space="preserve"> « rep900.d »</w:t>
+            </w:r>
           </w:p>
           <w:p>
             <w:pPr>
@@ -558,7 +618,7 @@
         </w:trPr>
         <w:tc>
           <w:tcPr>
-            <w:tcW w:w="4561" w:type="dxa"/>
+            <w:tcW w:w="4226" w:type="dxa"/>
             <w:gridSpan w:val="3"/>
             <w:tcBorders>
               <w:left w:val="single" w:sz="18" w:space="0" w:color="auto"/>
@@ -586,7 +646,7 @@
         </w:tc>
         <w:tc>
           <w:tcPr>
-            <w:tcW w:w="5671" w:type="dxa"/>
+            <w:tcW w:w="6006" w:type="dxa"/>
             <w:gridSpan w:val="2"/>
             <w:tcBorders>
               <w:right w:val="single" w:sz="18" w:space="0" w:color="auto"/>
@@ -625,7 +685,7 @@
         </w:trPr>
         <w:tc>
           <w:tcPr>
-            <w:tcW w:w="4561" w:type="dxa"/>
+            <w:tcW w:w="4226" w:type="dxa"/>
             <w:gridSpan w:val="3"/>
             <w:tcBorders>
               <w:left w:val="single" w:sz="18" w:space="0" w:color="auto"/>
@@ -650,7 +710,7 @@
         </w:tc>
         <w:tc>
           <w:tcPr>
-            <w:tcW w:w="5671" w:type="dxa"/>
+            <w:tcW w:w="6006" w:type="dxa"/>
             <w:gridSpan w:val="2"/>
             <w:tcBorders>
               <w:right w:val="single" w:sz="18" w:space="0" w:color="auto"/>
@@ -679,7 +739,7 @@
         </w:trPr>
         <w:tc>
           <w:tcPr>
-            <w:tcW w:w="4561" w:type="dxa"/>
+            <w:tcW w:w="4226" w:type="dxa"/>
             <w:gridSpan w:val="3"/>
             <w:tcBorders>
               <w:left w:val="single" w:sz="18" w:space="0" w:color="auto"/>
@@ -720,11 +780,22 @@
               <w:t>Le nom des milieux</w:t>
             </w:r>
           </w:p>
-          <w:p/>
-        </w:tc>
-        <w:tc>
-          <w:tcPr>
-            <w:tcW w:w="5671" w:type="dxa"/>
+          <w:p>
+            <w:pPr>
+              <w:pStyle w:val="Paragraphedeliste"/>
+              <w:numPr>
+                <w:ilvl w:val="0"/>
+                <w:numId w:val="5"/>
+              </w:numPr>
+            </w:pPr>
+            <w:r>
+              <w:t>Les températures des milieux</w:t>
+            </w:r>
+          </w:p>
+        </w:tc>
+        <w:tc>
+          <w:tcPr>
+            <w:tcW w:w="6006" w:type="dxa"/>
             <w:gridSpan w:val="2"/>
             <w:tcBorders>
               <w:right w:val="single" w:sz="18" w:space="0" w:color="auto"/>
@@ -815,20 +886,6 @@
               </w:rPr>
             </w:pPr>
           </w:p>
-          <w:p>
-            <w:pPr>
-              <w:rPr>
-                <w:b/>
-              </w:rPr>
-            </w:pPr>
-          </w:p>
-          <w:p>
-            <w:pPr>
-              <w:rPr>
-                <w:b/>
-              </w:rPr>
-            </w:pPr>
-          </w:p>
         </w:tc>
       </w:tr>
       <w:tr>
@@ -837,7 +894,7 @@
         </w:trPr>
         <w:tc>
           <w:tcPr>
-            <w:tcW w:w="4561" w:type="dxa"/>
+            <w:tcW w:w="4226" w:type="dxa"/>
             <w:gridSpan w:val="3"/>
             <w:tcBorders>
               <w:left w:val="single" w:sz="18" w:space="0" w:color="auto"/>
@@ -846,15 +903,14 @@
           </w:tcPr>
           <w:p>
             <w:r>
-              <w:t>Quelles sont les températures des différents milieux ?</w:t>
+              <w:t>Quelle est la densité du modérateur ?</w:t>
             </w:r>
           </w:p>
           <w:p/>
-          <w:p/>
-        </w:tc>
-        <w:tc>
-          <w:tcPr>
-            <w:tcW w:w="5671" w:type="dxa"/>
+        </w:tc>
+        <w:tc>
+          <w:tcPr>
+            <w:tcW w:w="6006" w:type="dxa"/>
             <w:gridSpan w:val="2"/>
             <w:tcBorders>
               <w:right w:val="single" w:sz="18" w:space="0" w:color="auto"/>
@@ -868,6 +924,27 @@
               </w:rPr>
             </w:pPr>
           </w:p>
+          <w:p>
+            <w:pPr>
+              <w:rPr>
+                <w:b/>
+              </w:rPr>
+            </w:pPr>
+          </w:p>
+          <w:p>
+            <w:pPr>
+              <w:rPr>
+                <w:b/>
+              </w:rPr>
+            </w:pPr>
+          </w:p>
+          <w:p>
+            <w:pPr>
+              <w:rPr>
+                <w:b/>
+              </w:rPr>
+            </w:pPr>
+          </w:p>
         </w:tc>
       </w:tr>
       <w:tr>
@@ -876,7 +953,7 @@
         </w:trPr>
         <w:tc>
           <w:tcPr>
-            <w:tcW w:w="4561" w:type="dxa"/>
+            <w:tcW w:w="4226" w:type="dxa"/>
             <w:gridSpan w:val="3"/>
             <w:tcBorders>
               <w:left w:val="single" w:sz="18" w:space="0" w:color="auto"/>
@@ -885,14 +962,37 @@
           </w:tcPr>
           <w:p>
             <w:r>
-              <w:t>Quelle est la densité du modérateur ?</w:t>
-            </w:r>
-          </w:p>
-          <w:p/>
-        </w:tc>
-        <w:tc>
-          <w:tcPr>
-            <w:tcW w:w="5671" w:type="dxa"/>
+              <w:t>Calculez :</w:t>
+            </w:r>
+          </w:p>
+          <w:p>
+            <w:pPr>
+              <w:pStyle w:val="Paragraphedeliste"/>
+              <w:numPr>
+                <w:ilvl w:val="0"/>
+                <w:numId w:val="6"/>
+              </w:numPr>
+            </w:pPr>
+            <w:r>
+              <w:t>La fraction volumique de modérateur</w:t>
+            </w:r>
+          </w:p>
+          <w:p>
+            <w:pPr>
+              <w:pStyle w:val="Paragraphedeliste"/>
+              <w:numPr>
+                <w:ilvl w:val="0"/>
+                <w:numId w:val="6"/>
+              </w:numPr>
+            </w:pPr>
+            <w:r>
+              <w:t>La fraction volumique de combustible</w:t>
+            </w:r>
+          </w:p>
+        </w:tc>
+        <w:tc>
+          <w:tcPr>
+            <w:tcW w:w="6006" w:type="dxa"/>
             <w:gridSpan w:val="2"/>
             <w:tcBorders>
               <w:right w:val="single" w:sz="18" w:space="0" w:color="auto"/>
@@ -927,60 +1027,6 @@
               </w:rPr>
             </w:pPr>
           </w:p>
-        </w:tc>
-      </w:tr>
-      <w:tr>
-        <w:trPr>
-          <w:jc w:val="center"/>
-        </w:trPr>
-        <w:tc>
-          <w:tcPr>
-            <w:tcW w:w="4561" w:type="dxa"/>
-            <w:gridSpan w:val="3"/>
-            <w:tcBorders>
-              <w:left w:val="single" w:sz="18" w:space="0" w:color="auto"/>
-            </w:tcBorders>
-            <w:shd w:val="clear" w:color="auto" w:fill="F2F2F2" w:themeFill="background1" w:themeFillShade="F2"/>
-          </w:tcPr>
-          <w:p>
-            <w:r>
-              <w:t>Calculez :</w:t>
-            </w:r>
-          </w:p>
-          <w:p>
-            <w:pPr>
-              <w:pStyle w:val="Paragraphedeliste"/>
-              <w:numPr>
-                <w:ilvl w:val="0"/>
-                <w:numId w:val="6"/>
-              </w:numPr>
-            </w:pPr>
-            <w:r>
-              <w:t>La fraction volumique de modérateur</w:t>
-            </w:r>
-          </w:p>
-          <w:p>
-            <w:pPr>
-              <w:pStyle w:val="Paragraphedeliste"/>
-              <w:numPr>
-                <w:ilvl w:val="0"/>
-                <w:numId w:val="6"/>
-              </w:numPr>
-            </w:pPr>
-            <w:r>
-              <w:t>La fraction volumique de combustible</w:t>
-            </w:r>
-          </w:p>
-        </w:tc>
-        <w:tc>
-          <w:tcPr>
-            <w:tcW w:w="5671" w:type="dxa"/>
-            <w:gridSpan w:val="2"/>
-            <w:tcBorders>
-              <w:right w:val="single" w:sz="18" w:space="0" w:color="auto"/>
-            </w:tcBorders>
-            <w:shd w:val="clear" w:color="auto" w:fill="FFFFFF" w:themeFill="background1"/>
-          </w:tcPr>
           <w:p>
             <w:pPr>
               <w:rPr>
@@ -1096,30 +1142,36 @@
             </w:r>
           </w:p>
           <w:p>
-            <w:pPr>
-              <w:rPr>
-                <w:b/>
-              </w:rPr>
-            </w:pPr>
-            <w:r>
-              <w:rPr>
-                <w:b/>
-              </w:rPr>
+            <w:r>
               <w:t xml:space="preserve">Créez deux </w:t>
             </w:r>
             <w:proofErr w:type="spellStart"/>
             <w:r>
-              <w:rPr>
-                <w:b/>
-              </w:rPr>
               <w:t>jdd</w:t>
             </w:r>
             <w:proofErr w:type="spellEnd"/>
             <w:r>
-              <w:rPr>
-                <w:b/>
-              </w:rPr>
-              <w:t xml:space="preserve"> identiques pour lesquels la température du combustible (pastille + gaine) est :</w:t>
+              <w:t xml:space="preserve"> identiques</w:t>
+            </w:r>
+            <w:r>
+              <w:t xml:space="preserve"> au </w:t>
+            </w:r>
+            <w:proofErr w:type="spellStart"/>
+            <w:r>
+              <w:t>jdd</w:t>
+            </w:r>
+            <w:proofErr w:type="spellEnd"/>
+            <w:r>
+              <w:t xml:space="preserve"> A</w:t>
+            </w:r>
+            <w:r>
+              <w:t xml:space="preserve"> </w:t>
+            </w:r>
+            <w:r>
+              <w:t>à l’exception de</w:t>
+            </w:r>
+            <w:r>
+              <w:t xml:space="preserve"> la température du combustible (pastille + gaine):</w:t>
             </w:r>
           </w:p>
           <w:p>
@@ -1143,25 +1195,7 @@
               <w:rPr>
                 <w:b/>
               </w:rPr>
-              <w:t xml:space="preserve"> </w:t>
-            </w:r>
-            <w:r>
-              <w:rPr>
-                <w:b/>
-              </w:rPr>
-              <w:t>(nommez le rep900.dop</w:t>
-            </w:r>
-            <w:r>
-              <w:rPr>
-                <w:b/>
-              </w:rPr>
-              <w:t>_p</w:t>
-            </w:r>
-            <w:r>
-              <w:rPr>
-                <w:b/>
-              </w:rPr>
-              <w:t>10.d)</w:t>
+              <w:t xml:space="preserve"> (nommez le rep900.dop_p10.d)</w:t>
             </w:r>
           </w:p>
           <w:p>
@@ -1179,37 +1213,13 @@
               <w:rPr>
                 <w:b/>
               </w:rPr>
-              <w:t>moins</w:t>
-            </w:r>
-            <w:r>
-              <w:rPr>
-                <w:b/>
-              </w:rPr>
-              <w:t xml:space="preserve"> élevée de 10°C</w:t>
-            </w:r>
-            <w:r>
-              <w:rPr>
-                <w:b/>
-              </w:rPr>
-              <w:t xml:space="preserve"> </w:t>
-            </w:r>
-            <w:r>
-              <w:rPr>
-                <w:b/>
-              </w:rPr>
-              <w:t>(nommez le rep900.dop</w:t>
-            </w:r>
-            <w:r>
-              <w:rPr>
-                <w:b/>
-              </w:rPr>
-              <w:t>_m</w:t>
-            </w:r>
-            <w:r>
-              <w:rPr>
-                <w:b/>
-              </w:rPr>
-              <w:t>10.d)</w:t>
+              <w:t>moins élevée de 10°C</w:t>
+            </w:r>
+            <w:r>
+              <w:rPr>
+                <w:b/>
+              </w:rPr>
+              <w:t xml:space="preserve"> (nommez le rep900.dop_m10.d)</w:t>
             </w:r>
           </w:p>
           <w:p>
@@ -1227,7 +1237,7 @@
         </w:trPr>
         <w:tc>
           <w:tcPr>
-            <w:tcW w:w="4561" w:type="dxa"/>
+            <w:tcW w:w="4226" w:type="dxa"/>
             <w:gridSpan w:val="3"/>
             <w:tcBorders>
               <w:left w:val="single" w:sz="18" w:space="0" w:color="auto"/>
@@ -1255,7 +1265,7 @@
         </w:tc>
         <w:tc>
           <w:tcPr>
-            <w:tcW w:w="5671" w:type="dxa"/>
+            <w:tcW w:w="6006" w:type="dxa"/>
             <w:gridSpan w:val="2"/>
             <w:tcBorders>
               <w:right w:val="single" w:sz="18" w:space="0" w:color="auto"/>
@@ -1294,7 +1304,7 @@
         </w:trPr>
         <w:tc>
           <w:tcPr>
-            <w:tcW w:w="4561" w:type="dxa"/>
+            <w:tcW w:w="4226" w:type="dxa"/>
             <w:gridSpan w:val="3"/>
             <w:tcBorders>
               <w:left w:val="single" w:sz="18" w:space="0" w:color="auto"/>
@@ -1317,10 +1327,11 @@
           <w:p/>
           <w:p/>
           <w:p/>
-        </w:tc>
-        <w:tc>
-          <w:tcPr>
-            <w:tcW w:w="5671" w:type="dxa"/>
+          <w:p/>
+        </w:tc>
+        <w:tc>
+          <w:tcPr>
+            <w:tcW w:w="6006" w:type="dxa"/>
             <w:gridSpan w:val="2"/>
             <w:tcBorders>
               <w:right w:val="single" w:sz="18" w:space="0" w:color="auto"/>
@@ -1334,10 +1345,126 @@
               </w:rPr>
             </w:pPr>
           </w:p>
-          <w:p>
-            <w:pPr>
-              <w:rPr>
-                <w:b/>
+          <w:tbl>
+            <w:tblPr>
+              <w:tblStyle w:val="Grilledutableau"/>
+              <w:tblW w:w="0" w:type="auto"/>
+              <w:jc w:val="center"/>
+              <w:tblLook w:val="04A0" w:firstRow="1" w:lastRow="0" w:firstColumn="1" w:lastColumn="0" w:noHBand="0" w:noVBand="1"/>
+            </w:tblPr>
+            <w:tblGrid>
+              <w:gridCol w:w="1960"/>
+              <w:gridCol w:w="1630"/>
+            </w:tblGrid>
+            <w:tr>
+              <w:trPr>
+                <w:jc w:val="center"/>
+              </w:trPr>
+              <w:tc>
+                <w:tcPr>
+                  <w:tcW w:w="1960" w:type="dxa"/>
+                  <w:shd w:val="clear" w:color="auto" w:fill="A6A6A6" w:themeFill="background1" w:themeFillShade="A6"/>
+                </w:tcPr>
+                <w:p>
+                  <w:pPr>
+                    <w:rPr>
+                      <w:b/>
+                    </w:rPr>
+                  </w:pPr>
+                  <w:r>
+                    <w:rPr>
+                      <w:b/>
+                    </w:rPr>
+                    <w:t>Nom du fichier</w:t>
+                  </w:r>
+                </w:p>
+              </w:tc>
+              <w:tc>
+                <w:tcPr>
+                  <w:tcW w:w="1630" w:type="dxa"/>
+                  <w:shd w:val="clear" w:color="auto" w:fill="A6A6A6" w:themeFill="background1" w:themeFillShade="A6"/>
+                </w:tcPr>
+                <w:p>
+                  <w:pPr>
+                    <w:rPr>
+                      <w:b/>
+                    </w:rPr>
+                  </w:pPr>
+                  <w:proofErr w:type="spellStart"/>
+                  <w:r>
+                    <w:rPr>
+                      <w:b/>
+                    </w:rPr>
+                    <w:t>Keff</w:t>
+                  </w:r>
+                  <w:proofErr w:type="spellEnd"/>
+                </w:p>
+              </w:tc>
+            </w:tr>
+            <w:tr>
+              <w:trPr>
+                <w:jc w:val="center"/>
+              </w:trPr>
+              <w:tc>
+                <w:tcPr>
+                  <w:tcW w:w="1960" w:type="dxa"/>
+                </w:tcPr>
+                <w:p>
+                  <w:r>
+                    <w:rPr>
+                      <w:b/>
+                    </w:rPr>
+                    <w:t>rep900.dop_p10.d</w:t>
+                  </w:r>
+                </w:p>
+              </w:tc>
+              <w:tc>
+                <w:tcPr>
+                  <w:tcW w:w="1630" w:type="dxa"/>
+                </w:tcPr>
+                <w:p/>
+                <w:p/>
+              </w:tc>
+            </w:tr>
+            <w:tr>
+              <w:trPr>
+                <w:jc w:val="center"/>
+              </w:trPr>
+              <w:tc>
+                <w:tcPr>
+                  <w:tcW w:w="1960" w:type="dxa"/>
+                </w:tcPr>
+                <w:p>
+                  <w:r>
+                    <w:rPr>
+                      <w:b/>
+                    </w:rPr>
+                    <w:t>rep900.dop_m10.d</w:t>
+                  </w:r>
+                </w:p>
+              </w:tc>
+              <w:tc>
+                <w:tcPr>
+                  <w:tcW w:w="1630" w:type="dxa"/>
+                </w:tcPr>
+                <w:p/>
+                <w:p/>
+              </w:tc>
+            </w:tr>
+          </w:tbl>
+          <w:p>
+            <w:pPr>
+              <w:rPr>
+                <w:b/>
+              </w:rPr>
+            </w:pPr>
+          </w:p>
+          <w:p>
+            <w:pPr>
+              <w:rPr>
+                <w:b/>
+                <w:sz w:val="8"/>
+                <w:szCs w:val="8"/>
               </w:rPr>
             </w:pPr>
           </w:p>
@@ -1349,7 +1476,7 @@
         </w:trPr>
         <w:tc>
           <w:tcPr>
-            <w:tcW w:w="4561" w:type="dxa"/>
+            <w:tcW w:w="4226" w:type="dxa"/>
             <w:gridSpan w:val="3"/>
             <w:tcBorders>
               <w:left w:val="single" w:sz="18" w:space="0" w:color="auto"/>
@@ -1370,11 +1497,27 @@
               </w:rPr>
             </w:pPr>
           </w:p>
+          <w:p>
+            <w:pPr>
+              <w:rPr>
+                <w:b/>
+                <w:u w:val="single"/>
+              </w:rPr>
+            </w:pPr>
+          </w:p>
+          <w:p>
+            <w:pPr>
+              <w:rPr>
+                <w:b/>
+                <w:u w:val="single"/>
+              </w:rPr>
+            </w:pPr>
+          </w:p>
           <w:p/>
         </w:tc>
         <w:tc>
           <w:tcPr>
-            <w:tcW w:w="5671" w:type="dxa"/>
+            <w:tcW w:w="6006" w:type="dxa"/>
             <w:gridSpan w:val="2"/>
             <w:tcBorders>
               <w:bottom w:val="single" w:sz="18" w:space="0" w:color="auto"/>
@@ -1398,16 +1541,4825 @@
           </w:p>
         </w:tc>
       </w:tr>
+      <w:tr>
+        <w:trPr>
+          <w:jc w:val="center"/>
+        </w:trPr>
+        <w:tc>
+          <w:tcPr>
+            <w:tcW w:w="1685" w:type="dxa"/>
+            <w:tcBorders>
+              <w:left w:val="single" w:sz="18" w:space="0" w:color="auto"/>
+            </w:tcBorders>
+            <w:shd w:val="clear" w:color="auto" w:fill="F2F2F2" w:themeFill="background1" w:themeFillShade="F2"/>
+          </w:tcPr>
+          <w:p>
+            <w:pPr>
+              <w:pStyle w:val="Titre2"/>
+              <w:outlineLvl w:val="1"/>
+              <w:rPr>
+                <w:color w:val="auto"/>
+                <w:u w:val="single"/>
+              </w:rPr>
+            </w:pPr>
+            <w:r>
+              <w:rPr>
+                <w:color w:val="auto"/>
+                <w:u w:val="single"/>
+              </w:rPr>
+              <w:t>Consignes</w:t>
+            </w:r>
+          </w:p>
+          <w:p/>
+        </w:tc>
+        <w:tc>
+          <w:tcPr>
+            <w:tcW w:w="8547" w:type="dxa"/>
+            <w:gridSpan w:val="4"/>
+            <w:tcBorders>
+              <w:right w:val="single" w:sz="18" w:space="0" w:color="auto"/>
+            </w:tcBorders>
+            <w:shd w:val="clear" w:color="auto" w:fill="F2F2F2" w:themeFill="background1" w:themeFillShade="F2"/>
+          </w:tcPr>
+          <w:p>
+            <w:pPr>
+              <w:rPr>
+                <w:b/>
+              </w:rPr>
+            </w:pPr>
+          </w:p>
+        </w:tc>
+      </w:tr>
+      <w:tr>
+        <w:trPr>
+          <w:jc w:val="center"/>
+        </w:trPr>
+        <w:tc>
+          <w:tcPr>
+            <w:tcW w:w="10232" w:type="dxa"/>
+            <w:gridSpan w:val="5"/>
+            <w:tcBorders>
+              <w:left w:val="single" w:sz="18" w:space="0" w:color="auto"/>
+              <w:right w:val="single" w:sz="18" w:space="0" w:color="auto"/>
+            </w:tcBorders>
+            <w:shd w:val="clear" w:color="auto" w:fill="F2F2F2" w:themeFill="background1" w:themeFillShade="F2"/>
+          </w:tcPr>
+          <w:p>
+            <w:pPr>
+              <w:rPr>
+                <w:b/>
+              </w:rPr>
+            </w:pPr>
+          </w:p>
+          <w:p>
+            <w:pPr>
+              <w:rPr>
+                <w:b/>
+              </w:rPr>
+            </w:pPr>
+            <w:r>
+              <w:rPr>
+                <w:b/>
+              </w:rPr>
+              <w:t>Effet MODERATEUR</w:t>
+            </w:r>
+          </w:p>
+          <w:p>
+            <w:r>
+              <w:t>L’abaque fourni à l’adresse « ~jacquet/</w:t>
+            </w:r>
+            <w:proofErr w:type="spellStart"/>
+            <w:r>
+              <w:t>physor-smr-cnam</w:t>
+            </w:r>
+            <w:proofErr w:type="spellEnd"/>
+            <w:r>
+              <w:t>/cours2/</w:t>
+            </w:r>
+            <w:r>
+              <w:t>H2O_Tables</w:t>
+            </w:r>
+            <w:r>
+              <w:t>/</w:t>
+            </w:r>
+            <w:r>
+              <w:t>abaques.xlsx</w:t>
+            </w:r>
+            <w:r>
+              <w:t xml:space="preserve">» </w:t>
+            </w:r>
+            <w:r>
+              <w:t>permet de calculer la densité de l’eau légèr</w:t>
+            </w:r>
+            <w:r>
+              <w:t>e en fonction de la température pour différentes pressions.</w:t>
+            </w:r>
+          </w:p>
+          <w:p>
+            <w:pPr>
+              <w:jc w:val="center"/>
+            </w:pPr>
+            <w:r>
+              <w:rPr>
+                <w:noProof/>
+                <w:lang w:eastAsia="fr-FR"/>
+              </w:rPr>
+              <w:drawing>
+                <wp:inline distT="0" distB="0" distL="0" distR="0" wp14:anchorId="45ACD292" wp14:editId="1217064E">
+                  <wp:extent cx="4159249" cy="2286000"/>
+                  <wp:effectExtent l="0" t="0" r="0" b="0"/>
+                  <wp:docPr id="2" name="Image 2"/>
+                  <wp:cNvGraphicFramePr>
+                    <a:graphicFrameLocks xmlns:a="http://schemas.openxmlformats.org/drawingml/2006/main" noChangeAspect="1"/>
+                  </wp:cNvGraphicFramePr>
+                  <a:graphic xmlns:a="http://schemas.openxmlformats.org/drawingml/2006/main">
+                    <a:graphicData uri="http://schemas.openxmlformats.org/drawingml/2006/picture">
+                      <pic:pic xmlns:pic="http://schemas.openxmlformats.org/drawingml/2006/picture">
+                        <pic:nvPicPr>
+                          <pic:cNvPr id="0" name="Picture 2"/>
+                          <pic:cNvPicPr>
+                            <a:picLocks noChangeAspect="1" noChangeArrowheads="1"/>
+                          </pic:cNvPicPr>
+                        </pic:nvPicPr>
+                        <pic:blipFill>
+                          <a:blip r:embed="rId9" cstate="print">
+                            <a:extLst>
+                              <a:ext uri="{28A0092B-C50C-407E-A947-70E740481C1C}">
+                                <a14:useLocalDpi xmlns:a14="http://schemas.microsoft.com/office/drawing/2010/main" val="0"/>
+                              </a:ext>
+                            </a:extLst>
+                          </a:blip>
+                          <a:srcRect/>
+                          <a:stretch>
+                            <a:fillRect/>
+                          </a:stretch>
+                        </pic:blipFill>
+                        <pic:spPr bwMode="auto">
+                          <a:xfrm>
+                            <a:off x="0" y="0"/>
+                            <a:ext cx="4166419" cy="2289941"/>
+                          </a:xfrm>
+                          <a:prstGeom prst="rect">
+                            <a:avLst/>
+                          </a:prstGeom>
+                          <a:noFill/>
+                          <a:ln>
+                            <a:noFill/>
+                          </a:ln>
+                        </pic:spPr>
+                      </pic:pic>
+                    </a:graphicData>
+                  </a:graphic>
+                </wp:inline>
+              </w:drawing>
+            </w:r>
+          </w:p>
+          <w:p>
+            <w:r>
+              <w:t xml:space="preserve">Créez deux </w:t>
+            </w:r>
+            <w:proofErr w:type="spellStart"/>
+            <w:r>
+              <w:t>jdd</w:t>
+            </w:r>
+            <w:proofErr w:type="spellEnd"/>
+            <w:r>
+              <w:t xml:space="preserve"> identiques au </w:t>
+            </w:r>
+            <w:proofErr w:type="spellStart"/>
+            <w:r>
+              <w:t>jdd</w:t>
+            </w:r>
+            <w:proofErr w:type="spellEnd"/>
+            <w:r>
+              <w:t xml:space="preserve"> A à l’exception de la température (et donc de la densité) du modérateur, sachant que la pression dans le circuit primaire en fonctionnement est de 155 bars:</w:t>
+            </w:r>
+          </w:p>
+          <w:p>
+            <w:pPr>
+              <w:pStyle w:val="Paragraphedeliste"/>
+              <w:numPr>
+                <w:ilvl w:val="0"/>
+                <w:numId w:val="7"/>
+              </w:numPr>
+              <w:rPr>
+                <w:b/>
+              </w:rPr>
+            </w:pPr>
+            <w:r>
+              <w:rPr>
+                <w:b/>
+              </w:rPr>
+              <w:t>plus élevée de 10°C</w:t>
+            </w:r>
+            <w:r>
+              <w:rPr>
+                <w:b/>
+              </w:rPr>
+              <w:t xml:space="preserve"> (nommez le rep900.mod</w:t>
+            </w:r>
+            <w:r>
+              <w:rPr>
+                <w:b/>
+              </w:rPr>
+              <w:t>_p10.d)</w:t>
+            </w:r>
+          </w:p>
+          <w:p>
+            <w:pPr>
+              <w:pStyle w:val="Paragraphedeliste"/>
+              <w:numPr>
+                <w:ilvl w:val="0"/>
+                <w:numId w:val="7"/>
+              </w:numPr>
+              <w:rPr>
+                <w:b/>
+              </w:rPr>
+            </w:pPr>
+            <w:r>
+              <w:rPr>
+                <w:b/>
+              </w:rPr>
+              <w:t>moins élevée de 10°C</w:t>
+            </w:r>
+            <w:r>
+              <w:rPr>
+                <w:b/>
+              </w:rPr>
+              <w:t xml:space="preserve"> (nommez le rep900.mod</w:t>
+            </w:r>
+            <w:r>
+              <w:rPr>
+                <w:b/>
+              </w:rPr>
+              <w:t>_m10.d)</w:t>
+            </w:r>
+          </w:p>
+          <w:p>
+            <w:pPr>
+              <w:rPr>
+                <w:b/>
+              </w:rPr>
+            </w:pPr>
+          </w:p>
+        </w:tc>
+      </w:tr>
+      <w:tr>
+        <w:trPr>
+          <w:jc w:val="center"/>
+        </w:trPr>
+        <w:tc>
+          <w:tcPr>
+            <w:tcW w:w="4226" w:type="dxa"/>
+            <w:gridSpan w:val="3"/>
+            <w:tcBorders>
+              <w:left w:val="single" w:sz="18" w:space="0" w:color="auto"/>
+            </w:tcBorders>
+            <w:shd w:val="clear" w:color="auto" w:fill="F2F2F2" w:themeFill="background1" w:themeFillShade="F2"/>
+          </w:tcPr>
+          <w:p>
+            <w:pPr>
+              <w:pStyle w:val="Titre2"/>
+              <w:outlineLvl w:val="1"/>
+              <w:rPr>
+                <w:color w:val="auto"/>
+                <w:u w:val="single"/>
+              </w:rPr>
+            </w:pPr>
+            <w:r>
+              <w:rPr>
+                <w:color w:val="auto"/>
+                <w:u w:val="single"/>
+              </w:rPr>
+              <w:lastRenderedPageBreak/>
+              <w:t>Questions</w:t>
+            </w:r>
+          </w:p>
+          <w:p/>
+        </w:tc>
+        <w:tc>
+          <w:tcPr>
+            <w:tcW w:w="6006" w:type="dxa"/>
+            <w:gridSpan w:val="2"/>
+            <w:tcBorders>
+              <w:right w:val="single" w:sz="18" w:space="0" w:color="auto"/>
+            </w:tcBorders>
+            <w:shd w:val="clear" w:color="auto" w:fill="F2F2F2" w:themeFill="background1" w:themeFillShade="F2"/>
+          </w:tcPr>
+          <w:p>
+            <w:pPr>
+              <w:pStyle w:val="Titre2"/>
+              <w:outlineLvl w:val="1"/>
+              <w:rPr>
+                <w:color w:val="auto"/>
+                <w:u w:val="single"/>
+              </w:rPr>
+            </w:pPr>
+            <w:r>
+              <w:rPr>
+                <w:color w:val="auto"/>
+                <w:u w:val="single"/>
+              </w:rPr>
+              <w:t>Réponses</w:t>
+            </w:r>
+          </w:p>
+          <w:p>
+            <w:pPr>
+              <w:rPr>
+                <w:b/>
+              </w:rPr>
+            </w:pPr>
+          </w:p>
+        </w:tc>
+      </w:tr>
+      <w:tr>
+        <w:trPr>
+          <w:jc w:val="center"/>
+        </w:trPr>
+        <w:tc>
+          <w:tcPr>
+            <w:tcW w:w="4226" w:type="dxa"/>
+            <w:gridSpan w:val="3"/>
+            <w:tcBorders>
+              <w:left w:val="single" w:sz="18" w:space="0" w:color="auto"/>
+            </w:tcBorders>
+            <w:shd w:val="clear" w:color="auto" w:fill="F2F2F2" w:themeFill="background1" w:themeFillShade="F2"/>
+          </w:tcPr>
+          <w:p/>
+          <w:p>
+            <w:r>
+              <w:t>Placez sur la courbe ci-contre les 3 points de fonctionnement et faites apparaitre les valeurs de densité de l’eau.</w:t>
+            </w:r>
+          </w:p>
+          <w:p/>
+        </w:tc>
+        <w:tc>
+          <w:tcPr>
+            <w:tcW w:w="6006" w:type="dxa"/>
+            <w:gridSpan w:val="2"/>
+            <w:tcBorders>
+              <w:right w:val="single" w:sz="18" w:space="0" w:color="auto"/>
+            </w:tcBorders>
+            <w:shd w:val="clear" w:color="auto" w:fill="FFFFFF" w:themeFill="background1"/>
+          </w:tcPr>
+          <w:p>
+            <w:pPr>
+              <w:rPr>
+                <w:b/>
+              </w:rPr>
+            </w:pPr>
+            <w:r>
+              <w:rPr>
+                <w:b/>
+                <w:noProof/>
+                <w:lang w:eastAsia="fr-FR"/>
+              </w:rPr>
+              <w:drawing>
+                <wp:inline distT="0" distB="0" distL="0" distR="0" wp14:anchorId="18599AF5" wp14:editId="409A5A75">
+                  <wp:extent cx="3676650" cy="2281194"/>
+                  <wp:effectExtent l="0" t="0" r="0" b="5080"/>
+                  <wp:docPr id="3" name="Image 3"/>
+                  <wp:cNvGraphicFramePr>
+                    <a:graphicFrameLocks xmlns:a="http://schemas.openxmlformats.org/drawingml/2006/main" noChangeAspect="1"/>
+                  </wp:cNvGraphicFramePr>
+                  <a:graphic xmlns:a="http://schemas.openxmlformats.org/drawingml/2006/main">
+                    <a:graphicData uri="http://schemas.openxmlformats.org/drawingml/2006/picture">
+                      <pic:pic xmlns:pic="http://schemas.openxmlformats.org/drawingml/2006/picture">
+                        <pic:nvPicPr>
+                          <pic:cNvPr id="0" name="Picture 3"/>
+                          <pic:cNvPicPr>
+                            <a:picLocks noChangeAspect="1" noChangeArrowheads="1"/>
+                          </pic:cNvPicPr>
+                        </pic:nvPicPr>
+                        <pic:blipFill>
+                          <a:blip r:embed="rId10" cstate="print">
+                            <a:extLst>
+                              <a:ext uri="{28A0092B-C50C-407E-A947-70E740481C1C}">
+                                <a14:useLocalDpi xmlns:a14="http://schemas.microsoft.com/office/drawing/2010/main" val="0"/>
+                              </a:ext>
+                            </a:extLst>
+                          </a:blip>
+                          <a:srcRect/>
+                          <a:stretch>
+                            <a:fillRect/>
+                          </a:stretch>
+                        </pic:blipFill>
+                        <pic:spPr bwMode="auto">
+                          <a:xfrm>
+                            <a:off x="0" y="0"/>
+                            <a:ext cx="3676650" cy="2281194"/>
+                          </a:xfrm>
+                          <a:prstGeom prst="rect">
+                            <a:avLst/>
+                          </a:prstGeom>
+                          <a:noFill/>
+                          <a:ln>
+                            <a:noFill/>
+                          </a:ln>
+                        </pic:spPr>
+                      </pic:pic>
+                    </a:graphicData>
+                  </a:graphic>
+                </wp:inline>
+              </w:drawing>
+            </w:r>
+          </w:p>
+        </w:tc>
+      </w:tr>
+      <w:tr>
+        <w:trPr>
+          <w:jc w:val="center"/>
+        </w:trPr>
+        <w:tc>
+          <w:tcPr>
+            <w:tcW w:w="4226" w:type="dxa"/>
+            <w:gridSpan w:val="3"/>
+            <w:tcBorders>
+              <w:left w:val="single" w:sz="18" w:space="0" w:color="auto"/>
+            </w:tcBorders>
+            <w:shd w:val="clear" w:color="auto" w:fill="F2F2F2" w:themeFill="background1" w:themeFillShade="F2"/>
+          </w:tcPr>
+          <w:p>
+            <w:r>
+              <w:t xml:space="preserve">Quels sont les </w:t>
+            </w:r>
+            <w:proofErr w:type="spellStart"/>
+            <w:r>
+              <w:t>Keff</w:t>
+            </w:r>
+            <w:proofErr w:type="spellEnd"/>
+            <w:r>
+              <w:t xml:space="preserve"> obtenus ?</w:t>
+            </w:r>
+          </w:p>
+          <w:p/>
+          <w:p/>
+          <w:p/>
+          <w:p/>
+          <w:p/>
+        </w:tc>
+        <w:tc>
+          <w:tcPr>
+            <w:tcW w:w="6006" w:type="dxa"/>
+            <w:gridSpan w:val="2"/>
+            <w:tcBorders>
+              <w:right w:val="single" w:sz="18" w:space="0" w:color="auto"/>
+            </w:tcBorders>
+            <w:shd w:val="clear" w:color="auto" w:fill="FFFFFF" w:themeFill="background1"/>
+          </w:tcPr>
+          <w:p>
+            <w:pPr>
+              <w:rPr>
+                <w:b/>
+              </w:rPr>
+            </w:pPr>
+          </w:p>
+          <w:tbl>
+            <w:tblPr>
+              <w:tblStyle w:val="Grilledutableau"/>
+              <w:tblW w:w="0" w:type="auto"/>
+              <w:jc w:val="center"/>
+              <w:tblLook w:val="04A0" w:firstRow="1" w:lastRow="0" w:firstColumn="1" w:lastColumn="0" w:noHBand="0" w:noVBand="1"/>
+            </w:tblPr>
+            <w:tblGrid>
+              <w:gridCol w:w="2020"/>
+              <w:gridCol w:w="1630"/>
+            </w:tblGrid>
+            <w:tr>
+              <w:trPr>
+                <w:jc w:val="center"/>
+              </w:trPr>
+              <w:tc>
+                <w:tcPr>
+                  <w:tcW w:w="1960" w:type="dxa"/>
+                  <w:shd w:val="clear" w:color="auto" w:fill="A6A6A6" w:themeFill="background1" w:themeFillShade="A6"/>
+                </w:tcPr>
+                <w:p>
+                  <w:pPr>
+                    <w:rPr>
+                      <w:b/>
+                    </w:rPr>
+                  </w:pPr>
+                  <w:r>
+                    <w:rPr>
+                      <w:b/>
+                    </w:rPr>
+                    <w:t>Nom du fichier</w:t>
+                  </w:r>
+                </w:p>
+              </w:tc>
+              <w:tc>
+                <w:tcPr>
+                  <w:tcW w:w="1630" w:type="dxa"/>
+                  <w:shd w:val="clear" w:color="auto" w:fill="A6A6A6" w:themeFill="background1" w:themeFillShade="A6"/>
+                </w:tcPr>
+                <w:p>
+                  <w:pPr>
+                    <w:rPr>
+                      <w:b/>
+                    </w:rPr>
+                  </w:pPr>
+                  <w:proofErr w:type="spellStart"/>
+                  <w:r>
+                    <w:rPr>
+                      <w:b/>
+                    </w:rPr>
+                    <w:t>Keff</w:t>
+                  </w:r>
+                  <w:proofErr w:type="spellEnd"/>
+                </w:p>
+              </w:tc>
+            </w:tr>
+            <w:tr>
+              <w:trPr>
+                <w:jc w:val="center"/>
+              </w:trPr>
+              <w:tc>
+                <w:tcPr>
+                  <w:tcW w:w="1960" w:type="dxa"/>
+                </w:tcPr>
+                <w:p>
+                  <w:r>
+                    <w:rPr>
+                      <w:b/>
+                    </w:rPr>
+                    <w:t>rep900.mod_p10.d</w:t>
+                  </w:r>
+                </w:p>
+              </w:tc>
+              <w:tc>
+                <w:tcPr>
+                  <w:tcW w:w="1630" w:type="dxa"/>
+                </w:tcPr>
+                <w:p/>
+                <w:p/>
+              </w:tc>
+            </w:tr>
+            <w:tr>
+              <w:trPr>
+                <w:jc w:val="center"/>
+              </w:trPr>
+              <w:tc>
+                <w:tcPr>
+                  <w:tcW w:w="1960" w:type="dxa"/>
+                </w:tcPr>
+                <w:p>
+                  <w:r>
+                    <w:rPr>
+                      <w:b/>
+                    </w:rPr>
+                    <w:t>rep900.mod_m10.d</w:t>
+                  </w:r>
+                </w:p>
+              </w:tc>
+              <w:tc>
+                <w:tcPr>
+                  <w:tcW w:w="1630" w:type="dxa"/>
+                </w:tcPr>
+                <w:p/>
+                <w:p/>
+              </w:tc>
+            </w:tr>
+          </w:tbl>
+          <w:p>
+            <w:pPr>
+              <w:rPr>
+                <w:b/>
+              </w:rPr>
+            </w:pPr>
+          </w:p>
+          <w:p>
+            <w:pPr>
+              <w:rPr>
+                <w:b/>
+                <w:sz w:val="8"/>
+                <w:szCs w:val="8"/>
+              </w:rPr>
+            </w:pPr>
+          </w:p>
+        </w:tc>
+      </w:tr>
+      <w:tr>
+        <w:trPr>
+          <w:jc w:val="center"/>
+        </w:trPr>
+        <w:tc>
+          <w:tcPr>
+            <w:tcW w:w="4226" w:type="dxa"/>
+            <w:gridSpan w:val="3"/>
+            <w:tcBorders>
+              <w:left w:val="single" w:sz="18" w:space="0" w:color="auto"/>
+              <w:bottom w:val="single" w:sz="18" w:space="0" w:color="auto"/>
+            </w:tcBorders>
+            <w:shd w:val="clear" w:color="auto" w:fill="F2F2F2" w:themeFill="background1" w:themeFillShade="F2"/>
+          </w:tcPr>
+          <w:p>
+            <w:r>
+              <w:t>Calculez le coefficient Modérateur de la cellule dans les deux unités usuelles :</w:t>
+            </w:r>
+          </w:p>
+          <w:p>
+            <w:pPr>
+              <w:pStyle w:val="Paragraphedeliste"/>
+              <w:numPr>
+                <w:ilvl w:val="0"/>
+                <w:numId w:val="8"/>
+              </w:numPr>
+            </w:pPr>
+            <w:r>
+              <w:t>(</w:t>
+            </w:r>
+            <w:proofErr w:type="spellStart"/>
+            <w:r>
+              <w:t>Δk</w:t>
+            </w:r>
+            <w:proofErr w:type="spellEnd"/>
+            <w:r>
+              <w:t>/k)</w:t>
+            </w:r>
+            <w:proofErr w:type="gramStart"/>
+            <w:r>
+              <w:t>/</w:t>
+            </w:r>
+            <w:r>
+              <w:t>(</w:t>
+            </w:r>
+            <w:proofErr w:type="gramEnd"/>
+            <w:r>
+              <w:t>g/c</w:t>
+            </w:r>
+            <w:r>
+              <w:rPr>
+                <w:vertAlign w:val="superscript"/>
+              </w:rPr>
+              <w:t>3</w:t>
+            </w:r>
+            <w:r>
+              <w:t>)</w:t>
+            </w:r>
+          </w:p>
+          <w:p>
+            <w:pPr>
+              <w:pStyle w:val="Paragraphedeliste"/>
+              <w:numPr>
+                <w:ilvl w:val="0"/>
+                <w:numId w:val="8"/>
+              </w:numPr>
+            </w:pPr>
+            <w:proofErr w:type="spellStart"/>
+            <w:r>
+              <w:t>p</w:t>
+            </w:r>
+            <w:r>
+              <w:t>cm</w:t>
+            </w:r>
+            <w:proofErr w:type="spellEnd"/>
+            <w:r>
+              <w:t>/°C</w:t>
+            </w:r>
+          </w:p>
+          <w:p/>
+        </w:tc>
+        <w:tc>
+          <w:tcPr>
+            <w:tcW w:w="6006" w:type="dxa"/>
+            <w:gridSpan w:val="2"/>
+            <w:tcBorders>
+              <w:bottom w:val="single" w:sz="18" w:space="0" w:color="auto"/>
+              <w:right w:val="single" w:sz="18" w:space="0" w:color="auto"/>
+            </w:tcBorders>
+            <w:shd w:val="clear" w:color="auto" w:fill="FFFFFF" w:themeFill="background1"/>
+          </w:tcPr>
+          <w:p>
+            <w:pPr>
+              <w:rPr>
+                <w:b/>
+              </w:rPr>
+            </w:pPr>
+          </w:p>
+          <w:p>
+            <w:pPr>
+              <w:rPr>
+                <w:b/>
+              </w:rPr>
+            </w:pPr>
+          </w:p>
+        </w:tc>
+      </w:tr>
+      <w:tr>
+        <w:trPr>
+          <w:jc w:val="center"/>
+        </w:trPr>
+        <w:tc>
+          <w:tcPr>
+            <w:tcW w:w="1685" w:type="dxa"/>
+            <w:tcBorders>
+              <w:left w:val="single" w:sz="18" w:space="0" w:color="auto"/>
+            </w:tcBorders>
+            <w:shd w:val="clear" w:color="auto" w:fill="F2F2F2" w:themeFill="background1" w:themeFillShade="F2"/>
+          </w:tcPr>
+          <w:p>
+            <w:pPr>
+              <w:pStyle w:val="Titre2"/>
+              <w:outlineLvl w:val="1"/>
+              <w:rPr>
+                <w:color w:val="auto"/>
+                <w:u w:val="single"/>
+              </w:rPr>
+            </w:pPr>
+            <w:r>
+              <w:rPr>
+                <w:color w:val="auto"/>
+                <w:u w:val="single"/>
+              </w:rPr>
+              <w:t>Consignes</w:t>
+            </w:r>
+          </w:p>
+          <w:p/>
+        </w:tc>
+        <w:tc>
+          <w:tcPr>
+            <w:tcW w:w="8547" w:type="dxa"/>
+            <w:gridSpan w:val="4"/>
+            <w:tcBorders>
+              <w:right w:val="single" w:sz="18" w:space="0" w:color="auto"/>
+            </w:tcBorders>
+            <w:shd w:val="clear" w:color="auto" w:fill="F2F2F2" w:themeFill="background1" w:themeFillShade="F2"/>
+          </w:tcPr>
+          <w:p>
+            <w:pPr>
+              <w:rPr>
+                <w:b/>
+              </w:rPr>
+            </w:pPr>
+          </w:p>
+        </w:tc>
+      </w:tr>
+      <w:tr>
+        <w:trPr>
+          <w:jc w:val="center"/>
+        </w:trPr>
+        <w:tc>
+          <w:tcPr>
+            <w:tcW w:w="10232" w:type="dxa"/>
+            <w:gridSpan w:val="5"/>
+            <w:tcBorders>
+              <w:left w:val="single" w:sz="18" w:space="0" w:color="auto"/>
+              <w:right w:val="single" w:sz="18" w:space="0" w:color="auto"/>
+            </w:tcBorders>
+            <w:shd w:val="clear" w:color="auto" w:fill="F2F2F2" w:themeFill="background1" w:themeFillShade="F2"/>
+          </w:tcPr>
+          <w:p>
+            <w:pPr>
+              <w:rPr>
+                <w:b/>
+              </w:rPr>
+            </w:pPr>
+          </w:p>
+          <w:p>
+            <w:pPr>
+              <w:rPr>
+                <w:b/>
+              </w:rPr>
+            </w:pPr>
+            <w:r>
+              <w:rPr>
+                <w:b/>
+              </w:rPr>
+              <w:t>Efficacité du BORE</w:t>
+            </w:r>
+          </w:p>
+          <w:p/>
+          <w:p>
+            <w:r>
+              <w:t xml:space="preserve">Créez deux </w:t>
+            </w:r>
+            <w:proofErr w:type="spellStart"/>
+            <w:r>
+              <w:t>jdd</w:t>
+            </w:r>
+            <w:proofErr w:type="spellEnd"/>
+            <w:r>
+              <w:t xml:space="preserve"> identiques au </w:t>
+            </w:r>
+            <w:proofErr w:type="spellStart"/>
+            <w:r>
+              <w:t>jdd</w:t>
+            </w:r>
+            <w:proofErr w:type="spellEnd"/>
+            <w:r>
+              <w:t xml:space="preserve"> A à l’exception de la </w:t>
+            </w:r>
+            <w:r>
+              <w:t>concentration en bore, enrichi à 20% en B10,</w:t>
+            </w:r>
+            <w:r>
+              <w:t xml:space="preserve"> </w:t>
+            </w:r>
+            <w:r>
+              <w:t xml:space="preserve">dans le </w:t>
+            </w:r>
+            <w:r>
+              <w:t>modérateur</w:t>
+            </w:r>
+            <w:r>
+              <w:t> :</w:t>
+            </w:r>
+          </w:p>
+          <w:p>
+            <w:pPr>
+              <w:pStyle w:val="Paragraphedeliste"/>
+              <w:numPr>
+                <w:ilvl w:val="0"/>
+                <w:numId w:val="7"/>
+              </w:numPr>
+              <w:rPr>
+                <w:b/>
+              </w:rPr>
+            </w:pPr>
+            <w:r>
+              <w:rPr>
+                <w:b/>
+              </w:rPr>
+              <w:t>de 10 ppm</w:t>
+            </w:r>
+            <w:r>
+              <w:rPr>
+                <w:b/>
+              </w:rPr>
+              <w:t xml:space="preserve"> (nommez le rep900.</w:t>
+            </w:r>
+            <w:r>
+              <w:rPr>
+                <w:b/>
+              </w:rPr>
+              <w:t>bore</w:t>
+            </w:r>
+            <w:r>
+              <w:rPr>
+                <w:b/>
+              </w:rPr>
+              <w:t>_p10.d)</w:t>
+            </w:r>
+          </w:p>
+          <w:p>
+            <w:pPr>
+              <w:pStyle w:val="Paragraphedeliste"/>
+              <w:numPr>
+                <w:ilvl w:val="0"/>
+                <w:numId w:val="7"/>
+              </w:numPr>
+              <w:rPr>
+                <w:b/>
+              </w:rPr>
+            </w:pPr>
+            <w:r>
+              <w:rPr>
+                <w:b/>
+              </w:rPr>
+              <w:t>de 10</w:t>
+            </w:r>
+            <w:r>
+              <w:rPr>
+                <w:b/>
+              </w:rPr>
+              <w:t>0ppm</w:t>
+            </w:r>
+            <w:r>
+              <w:rPr>
+                <w:b/>
+              </w:rPr>
+              <w:t xml:space="preserve"> (nommez le rep900.bore_p</w:t>
+            </w:r>
+            <w:r>
+              <w:rPr>
+                <w:b/>
+              </w:rPr>
+              <w:t>1</w:t>
+            </w:r>
+            <w:r>
+              <w:rPr>
+                <w:b/>
+              </w:rPr>
+              <w:t>0</w:t>
+            </w:r>
+            <w:r>
+              <w:rPr>
+                <w:b/>
+              </w:rPr>
+              <w:t>0.d)</w:t>
+            </w:r>
+          </w:p>
+          <w:p>
+            <w:pPr>
+              <w:rPr>
+                <w:b/>
+              </w:rPr>
+            </w:pPr>
+          </w:p>
+        </w:tc>
+      </w:tr>
+      <w:tr>
+        <w:trPr>
+          <w:jc w:val="center"/>
+        </w:trPr>
+        <w:tc>
+          <w:tcPr>
+            <w:tcW w:w="4226" w:type="dxa"/>
+            <w:gridSpan w:val="3"/>
+            <w:tcBorders>
+              <w:left w:val="single" w:sz="18" w:space="0" w:color="auto"/>
+            </w:tcBorders>
+            <w:shd w:val="clear" w:color="auto" w:fill="F2F2F2" w:themeFill="background1" w:themeFillShade="F2"/>
+          </w:tcPr>
+          <w:p>
+            <w:pPr>
+              <w:pStyle w:val="Titre2"/>
+              <w:outlineLvl w:val="1"/>
+              <w:rPr>
+                <w:color w:val="auto"/>
+                <w:u w:val="single"/>
+              </w:rPr>
+            </w:pPr>
+            <w:r>
+              <w:rPr>
+                <w:color w:val="auto"/>
+                <w:u w:val="single"/>
+              </w:rPr>
+              <w:t>Questions</w:t>
+            </w:r>
+          </w:p>
+          <w:p/>
+        </w:tc>
+        <w:tc>
+          <w:tcPr>
+            <w:tcW w:w="6006" w:type="dxa"/>
+            <w:gridSpan w:val="2"/>
+            <w:tcBorders>
+              <w:right w:val="single" w:sz="18" w:space="0" w:color="auto"/>
+            </w:tcBorders>
+            <w:shd w:val="clear" w:color="auto" w:fill="F2F2F2" w:themeFill="background1" w:themeFillShade="F2"/>
+          </w:tcPr>
+          <w:p>
+            <w:pPr>
+              <w:pStyle w:val="Titre2"/>
+              <w:outlineLvl w:val="1"/>
+              <w:rPr>
+                <w:color w:val="auto"/>
+                <w:u w:val="single"/>
+              </w:rPr>
+            </w:pPr>
+            <w:r>
+              <w:rPr>
+                <w:color w:val="auto"/>
+                <w:u w:val="single"/>
+              </w:rPr>
+              <w:t>Réponses</w:t>
+            </w:r>
+          </w:p>
+          <w:p>
+            <w:pPr>
+              <w:rPr>
+                <w:b/>
+              </w:rPr>
+            </w:pPr>
+          </w:p>
+        </w:tc>
+      </w:tr>
+      <w:tr>
+        <w:trPr>
+          <w:jc w:val="center"/>
+        </w:trPr>
+        <w:tc>
+          <w:tcPr>
+            <w:tcW w:w="4226" w:type="dxa"/>
+            <w:gridSpan w:val="3"/>
+            <w:tcBorders>
+              <w:left w:val="single" w:sz="18" w:space="0" w:color="auto"/>
+            </w:tcBorders>
+            <w:shd w:val="clear" w:color="auto" w:fill="F2F2F2" w:themeFill="background1" w:themeFillShade="F2"/>
+          </w:tcPr>
+          <w:p>
+            <w:r>
+              <w:t xml:space="preserve">Quels sont les </w:t>
+            </w:r>
+            <w:proofErr w:type="spellStart"/>
+            <w:r>
+              <w:t>Keff</w:t>
+            </w:r>
+            <w:proofErr w:type="spellEnd"/>
+            <w:r>
+              <w:t xml:space="preserve"> obtenus ?</w:t>
+            </w:r>
+          </w:p>
+          <w:p/>
+          <w:p/>
+          <w:p/>
+          <w:p/>
+          <w:p/>
+        </w:tc>
+        <w:tc>
+          <w:tcPr>
+            <w:tcW w:w="6006" w:type="dxa"/>
+            <w:gridSpan w:val="2"/>
+            <w:tcBorders>
+              <w:right w:val="single" w:sz="18" w:space="0" w:color="auto"/>
+            </w:tcBorders>
+            <w:shd w:val="clear" w:color="auto" w:fill="FFFFFF" w:themeFill="background1"/>
+          </w:tcPr>
+          <w:p>
+            <w:pPr>
+              <w:rPr>
+                <w:b/>
+              </w:rPr>
+            </w:pPr>
+          </w:p>
+          <w:tbl>
+            <w:tblPr>
+              <w:tblStyle w:val="Grilledutableau"/>
+              <w:tblW w:w="0" w:type="auto"/>
+              <w:jc w:val="center"/>
+              <w:tblLook w:val="04A0" w:firstRow="1" w:lastRow="0" w:firstColumn="1" w:lastColumn="0" w:noHBand="0" w:noVBand="1"/>
+            </w:tblPr>
+            <w:tblGrid>
+              <w:gridCol w:w="2246"/>
+              <w:gridCol w:w="1630"/>
+            </w:tblGrid>
+            <w:tr>
+              <w:trPr>
+                <w:jc w:val="center"/>
+              </w:trPr>
+              <w:tc>
+                <w:tcPr>
+                  <w:tcW w:w="2246" w:type="dxa"/>
+                  <w:shd w:val="clear" w:color="auto" w:fill="A6A6A6" w:themeFill="background1" w:themeFillShade="A6"/>
+                </w:tcPr>
+                <w:p>
+                  <w:pPr>
+                    <w:rPr>
+                      <w:b/>
+                    </w:rPr>
+                  </w:pPr>
+                  <w:r>
+                    <w:rPr>
+                      <w:b/>
+                    </w:rPr>
+                    <w:t>Nom du fichier</w:t>
+                  </w:r>
+                </w:p>
+              </w:tc>
+              <w:tc>
+                <w:tcPr>
+                  <w:tcW w:w="1630" w:type="dxa"/>
+                  <w:shd w:val="clear" w:color="auto" w:fill="A6A6A6" w:themeFill="background1" w:themeFillShade="A6"/>
+                </w:tcPr>
+                <w:p>
+                  <w:pPr>
+                    <w:rPr>
+                      <w:b/>
+                    </w:rPr>
+                  </w:pPr>
+                  <w:proofErr w:type="spellStart"/>
+                  <w:r>
+                    <w:rPr>
+                      <w:b/>
+                    </w:rPr>
+                    <w:t>Keff</w:t>
+                  </w:r>
+                  <w:proofErr w:type="spellEnd"/>
+                </w:p>
+              </w:tc>
+            </w:tr>
+            <w:tr>
+              <w:trPr>
+                <w:jc w:val="center"/>
+              </w:trPr>
+              <w:tc>
+                <w:tcPr>
+                  <w:tcW w:w="2246" w:type="dxa"/>
+                </w:tcPr>
+                <w:p>
+                  <w:r>
+                    <w:rPr>
+                      <w:b/>
+                    </w:rPr>
+                    <w:t>rep900.</w:t>
+                  </w:r>
+                  <w:r>
+                    <w:rPr>
+                      <w:b/>
+                    </w:rPr>
+                    <w:t xml:space="preserve"> </w:t>
+                  </w:r>
+                  <w:r>
+                    <w:rPr>
+                      <w:b/>
+                    </w:rPr>
+                    <w:t>bore</w:t>
+                  </w:r>
+                  <w:r>
+                    <w:rPr>
+                      <w:b/>
+                    </w:rPr>
+                    <w:t>_p10.d</w:t>
+                  </w:r>
+                </w:p>
+              </w:tc>
+              <w:tc>
+                <w:tcPr>
+                  <w:tcW w:w="1630" w:type="dxa"/>
+                </w:tcPr>
+                <w:p/>
+                <w:p/>
+              </w:tc>
+            </w:tr>
+            <w:tr>
+              <w:trPr>
+                <w:jc w:val="center"/>
+              </w:trPr>
+              <w:tc>
+                <w:tcPr>
+                  <w:tcW w:w="2246" w:type="dxa"/>
+                </w:tcPr>
+                <w:p>
+                  <w:r>
+                    <w:rPr>
+                      <w:b/>
+                    </w:rPr>
+                    <w:t>rep900.</w:t>
+                  </w:r>
+                  <w:r>
+                    <w:rPr>
+                      <w:b/>
+                    </w:rPr>
+                    <w:t xml:space="preserve"> </w:t>
+                  </w:r>
+                  <w:r>
+                    <w:rPr>
+                      <w:b/>
+                    </w:rPr>
+                    <w:t>bore</w:t>
+                  </w:r>
+                  <w:r>
+                    <w:rPr>
+                      <w:b/>
+                    </w:rPr>
+                    <w:t>_p</w:t>
+                  </w:r>
+                  <w:r>
+                    <w:rPr>
+                      <w:b/>
+                    </w:rPr>
+                    <w:t>1</w:t>
+                  </w:r>
+                  <w:r>
+                    <w:rPr>
+                      <w:b/>
+                    </w:rPr>
+                    <w:t>0</w:t>
+                  </w:r>
+                  <w:r>
+                    <w:rPr>
+                      <w:b/>
+                    </w:rPr>
+                    <w:t>0.d</w:t>
+                  </w:r>
+                </w:p>
+              </w:tc>
+              <w:tc>
+                <w:tcPr>
+                  <w:tcW w:w="1630" w:type="dxa"/>
+                </w:tcPr>
+                <w:p/>
+                <w:p/>
+              </w:tc>
+            </w:tr>
+          </w:tbl>
+          <w:p>
+            <w:pPr>
+              <w:rPr>
+                <w:b/>
+                <w:sz w:val="8"/>
+                <w:szCs w:val="8"/>
+              </w:rPr>
+            </w:pPr>
+          </w:p>
+          <w:p>
+            <w:pPr>
+              <w:rPr>
+                <w:b/>
+                <w:sz w:val="8"/>
+                <w:szCs w:val="8"/>
+              </w:rPr>
+            </w:pPr>
+          </w:p>
+        </w:tc>
+      </w:tr>
+      <w:tr>
+        <w:trPr>
+          <w:jc w:val="center"/>
+        </w:trPr>
+        <w:tc>
+          <w:tcPr>
+            <w:tcW w:w="4226" w:type="dxa"/>
+            <w:gridSpan w:val="3"/>
+            <w:tcBorders>
+              <w:left w:val="single" w:sz="18" w:space="0" w:color="auto"/>
+              <w:bottom w:val="single" w:sz="18" w:space="0" w:color="auto"/>
+            </w:tcBorders>
+            <w:shd w:val="clear" w:color="auto" w:fill="F2F2F2" w:themeFill="background1" w:themeFillShade="F2"/>
+          </w:tcPr>
+          <w:p>
+            <w:r>
+              <w:lastRenderedPageBreak/>
+              <w:t>Calculez l’efficacité différentielle du bore dans</w:t>
+            </w:r>
+            <w:r>
+              <w:t xml:space="preserve"> la cellule </w:t>
+            </w:r>
+            <w:r>
+              <w:t xml:space="preserve">en </w:t>
+            </w:r>
+            <w:proofErr w:type="spellStart"/>
+            <w:r>
+              <w:t>pcm</w:t>
+            </w:r>
+            <w:proofErr w:type="spellEnd"/>
+            <w:r>
+              <w:t>/ppm pour ces deux concentrations.</w:t>
+            </w:r>
+          </w:p>
+          <w:p/>
+          <w:p/>
+          <w:p/>
+        </w:tc>
+        <w:tc>
+          <w:tcPr>
+            <w:tcW w:w="6006" w:type="dxa"/>
+            <w:gridSpan w:val="2"/>
+            <w:tcBorders>
+              <w:bottom w:val="single" w:sz="18" w:space="0" w:color="auto"/>
+              <w:right w:val="single" w:sz="18" w:space="0" w:color="auto"/>
+            </w:tcBorders>
+            <w:shd w:val="clear" w:color="auto" w:fill="FFFFFF" w:themeFill="background1"/>
+          </w:tcPr>
+          <w:p>
+            <w:pPr>
+              <w:rPr>
+                <w:b/>
+              </w:rPr>
+            </w:pPr>
+          </w:p>
+          <w:p>
+            <w:pPr>
+              <w:rPr>
+                <w:b/>
+              </w:rPr>
+            </w:pPr>
+          </w:p>
+        </w:tc>
+      </w:tr>
+      <w:tr>
+        <w:trPr>
+          <w:jc w:val="center"/>
+        </w:trPr>
+        <w:tc>
+          <w:tcPr>
+            <w:tcW w:w="1685" w:type="dxa"/>
+            <w:tcBorders>
+              <w:left w:val="single" w:sz="18" w:space="0" w:color="auto"/>
+            </w:tcBorders>
+            <w:shd w:val="clear" w:color="auto" w:fill="F2F2F2" w:themeFill="background1" w:themeFillShade="F2"/>
+          </w:tcPr>
+          <w:p>
+            <w:pPr>
+              <w:pStyle w:val="Titre2"/>
+              <w:outlineLvl w:val="1"/>
+              <w:rPr>
+                <w:color w:val="auto"/>
+                <w:u w:val="single"/>
+              </w:rPr>
+            </w:pPr>
+            <w:r>
+              <w:rPr>
+                <w:color w:val="auto"/>
+                <w:u w:val="single"/>
+              </w:rPr>
+              <w:t>Consignes</w:t>
+            </w:r>
+          </w:p>
+          <w:p/>
+        </w:tc>
+        <w:tc>
+          <w:tcPr>
+            <w:tcW w:w="8547" w:type="dxa"/>
+            <w:gridSpan w:val="4"/>
+            <w:tcBorders>
+              <w:right w:val="single" w:sz="18" w:space="0" w:color="auto"/>
+            </w:tcBorders>
+            <w:shd w:val="clear" w:color="auto" w:fill="F2F2F2" w:themeFill="background1" w:themeFillShade="F2"/>
+          </w:tcPr>
+          <w:p>
+            <w:pPr>
+              <w:rPr>
+                <w:b/>
+              </w:rPr>
+            </w:pPr>
+          </w:p>
+        </w:tc>
+      </w:tr>
+      <w:tr>
+        <w:trPr>
+          <w:jc w:val="center"/>
+        </w:trPr>
+        <w:tc>
+          <w:tcPr>
+            <w:tcW w:w="10232" w:type="dxa"/>
+            <w:gridSpan w:val="5"/>
+            <w:tcBorders>
+              <w:left w:val="single" w:sz="18" w:space="0" w:color="auto"/>
+              <w:right w:val="single" w:sz="18" w:space="0" w:color="auto"/>
+            </w:tcBorders>
+            <w:shd w:val="clear" w:color="auto" w:fill="F2F2F2" w:themeFill="background1" w:themeFillShade="F2"/>
+          </w:tcPr>
+          <w:p>
+            <w:pPr>
+              <w:rPr>
+                <w:b/>
+              </w:rPr>
+            </w:pPr>
+          </w:p>
+          <w:p>
+            <w:pPr>
+              <w:rPr>
+                <w:b/>
+              </w:rPr>
+            </w:pPr>
+            <w:r>
+              <w:rPr>
+                <w:b/>
+              </w:rPr>
+              <w:t>Coefficient DENSITE-MODERATEUR</w:t>
+            </w:r>
+          </w:p>
+          <w:p>
+            <w:r>
+              <w:t xml:space="preserve">Créez </w:t>
+            </w:r>
+            <w:r>
+              <w:t>quatre</w:t>
+            </w:r>
+            <w:r>
+              <w:t xml:space="preserve"> </w:t>
+            </w:r>
+            <w:proofErr w:type="spellStart"/>
+            <w:r>
+              <w:t>jdd</w:t>
+            </w:r>
+            <w:proofErr w:type="spellEnd"/>
+            <w:r>
+              <w:t xml:space="preserve"> identiques au </w:t>
+            </w:r>
+            <w:proofErr w:type="spellStart"/>
+            <w:r>
+              <w:t>jdd</w:t>
+            </w:r>
+            <w:proofErr w:type="spellEnd"/>
+            <w:r>
+              <w:t xml:space="preserve"> A à l’exception de la </w:t>
+            </w:r>
+            <w:r>
+              <w:t>concentration en bore, enrichi à 20% en B10,</w:t>
+            </w:r>
+            <w:r>
+              <w:t xml:space="preserve"> </w:t>
+            </w:r>
+            <w:r>
+              <w:t>et de la température du</w:t>
+            </w:r>
+            <w:r>
+              <w:t xml:space="preserve"> </w:t>
+            </w:r>
+            <w:r>
+              <w:t>modérateur</w:t>
+            </w:r>
+            <w:r>
+              <w:t>, en combinant :</w:t>
+            </w:r>
+          </w:p>
+          <w:p>
+            <w:pPr>
+              <w:pStyle w:val="Paragraphedeliste"/>
+              <w:numPr>
+                <w:ilvl w:val="0"/>
+                <w:numId w:val="7"/>
+              </w:numPr>
+              <w:rPr>
+                <w:b/>
+              </w:rPr>
+            </w:pPr>
+            <w:r>
+              <w:rPr>
+                <w:b/>
+              </w:rPr>
+              <w:t>des concentrations en bore</w:t>
+            </w:r>
+            <w:r>
+              <w:rPr>
+                <w:b/>
+              </w:rPr>
+              <w:t> :</w:t>
+            </w:r>
+          </w:p>
+          <w:p>
+            <w:pPr>
+              <w:pStyle w:val="Paragraphedeliste"/>
+              <w:numPr>
+                <w:ilvl w:val="1"/>
+                <w:numId w:val="7"/>
+              </w:numPr>
+              <w:rPr>
+                <w:b/>
+              </w:rPr>
+            </w:pPr>
+            <w:r>
+              <w:rPr>
+                <w:b/>
+              </w:rPr>
+              <w:t xml:space="preserve">de 10 ppm </w:t>
+            </w:r>
+          </w:p>
+          <w:p>
+            <w:pPr>
+              <w:pStyle w:val="Paragraphedeliste"/>
+              <w:numPr>
+                <w:ilvl w:val="1"/>
+                <w:numId w:val="7"/>
+              </w:numPr>
+              <w:rPr>
+                <w:b/>
+              </w:rPr>
+            </w:pPr>
+            <w:r>
+              <w:rPr>
+                <w:b/>
+              </w:rPr>
+              <w:t>de 10</w:t>
+            </w:r>
+            <w:r>
+              <w:rPr>
+                <w:b/>
+              </w:rPr>
+              <w:t>0ppm</w:t>
+            </w:r>
+          </w:p>
+          <w:p>
+            <w:pPr>
+              <w:pStyle w:val="Paragraphedeliste"/>
+              <w:numPr>
+                <w:ilvl w:val="0"/>
+                <w:numId w:val="7"/>
+              </w:numPr>
+              <w:rPr>
+                <w:b/>
+              </w:rPr>
+            </w:pPr>
+            <w:r>
+              <w:rPr>
+                <w:b/>
+              </w:rPr>
+              <w:t>des températures</w:t>
+            </w:r>
+            <w:r>
+              <w:rPr>
+                <w:b/>
+              </w:rPr>
+              <w:t> :</w:t>
+            </w:r>
+          </w:p>
+          <w:p>
+            <w:pPr>
+              <w:pStyle w:val="Paragraphedeliste"/>
+              <w:numPr>
+                <w:ilvl w:val="1"/>
+                <w:numId w:val="7"/>
+              </w:numPr>
+              <w:rPr>
+                <w:b/>
+              </w:rPr>
+            </w:pPr>
+            <w:r>
+              <w:rPr>
+                <w:b/>
+              </w:rPr>
+              <w:t>plus élevée de 10°C</w:t>
+            </w:r>
+            <w:r>
+              <w:rPr>
+                <w:b/>
+              </w:rPr>
+              <w:t xml:space="preserve">  </w:t>
+            </w:r>
+          </w:p>
+          <w:p>
+            <w:pPr>
+              <w:pStyle w:val="Paragraphedeliste"/>
+              <w:numPr>
+                <w:ilvl w:val="1"/>
+                <w:numId w:val="7"/>
+              </w:numPr>
+              <w:rPr>
+                <w:b/>
+              </w:rPr>
+            </w:pPr>
+            <w:r>
+              <w:rPr>
+                <w:b/>
+              </w:rPr>
+              <w:t>moins élevée de 10°C</w:t>
+            </w:r>
+          </w:p>
+          <w:p>
+            <w:pPr>
+              <w:ind w:left="360"/>
+              <w:rPr>
+                <w:b/>
+              </w:rPr>
+            </w:pPr>
+          </w:p>
+        </w:tc>
+      </w:tr>
+      <w:tr>
+        <w:trPr>
+          <w:jc w:val="center"/>
+        </w:trPr>
+        <w:tc>
+          <w:tcPr>
+            <w:tcW w:w="4226" w:type="dxa"/>
+            <w:gridSpan w:val="3"/>
+            <w:tcBorders>
+              <w:left w:val="single" w:sz="18" w:space="0" w:color="auto"/>
+            </w:tcBorders>
+            <w:shd w:val="clear" w:color="auto" w:fill="F2F2F2" w:themeFill="background1" w:themeFillShade="F2"/>
+          </w:tcPr>
+          <w:p>
+            <w:pPr>
+              <w:pStyle w:val="Titre2"/>
+              <w:outlineLvl w:val="1"/>
+              <w:rPr>
+                <w:color w:val="auto"/>
+                <w:u w:val="single"/>
+              </w:rPr>
+            </w:pPr>
+            <w:r>
+              <w:rPr>
+                <w:color w:val="auto"/>
+                <w:u w:val="single"/>
+              </w:rPr>
+              <w:t>Questions</w:t>
+            </w:r>
+          </w:p>
+          <w:p/>
+        </w:tc>
+        <w:tc>
+          <w:tcPr>
+            <w:tcW w:w="6006" w:type="dxa"/>
+            <w:gridSpan w:val="2"/>
+            <w:tcBorders>
+              <w:right w:val="single" w:sz="18" w:space="0" w:color="auto"/>
+            </w:tcBorders>
+            <w:shd w:val="clear" w:color="auto" w:fill="F2F2F2" w:themeFill="background1" w:themeFillShade="F2"/>
+          </w:tcPr>
+          <w:p>
+            <w:pPr>
+              <w:pStyle w:val="Titre2"/>
+              <w:outlineLvl w:val="1"/>
+              <w:rPr>
+                <w:color w:val="auto"/>
+                <w:u w:val="single"/>
+              </w:rPr>
+            </w:pPr>
+            <w:r>
+              <w:rPr>
+                <w:color w:val="auto"/>
+                <w:u w:val="single"/>
+              </w:rPr>
+              <w:t>Réponses</w:t>
+            </w:r>
+          </w:p>
+          <w:p>
+            <w:pPr>
+              <w:rPr>
+                <w:b/>
+              </w:rPr>
+            </w:pPr>
+          </w:p>
+        </w:tc>
+      </w:tr>
+      <w:tr>
+        <w:trPr>
+          <w:jc w:val="center"/>
+        </w:trPr>
+        <w:tc>
+          <w:tcPr>
+            <w:tcW w:w="4226" w:type="dxa"/>
+            <w:gridSpan w:val="3"/>
+            <w:tcBorders>
+              <w:left w:val="single" w:sz="18" w:space="0" w:color="auto"/>
+            </w:tcBorders>
+            <w:shd w:val="clear" w:color="auto" w:fill="F2F2F2" w:themeFill="background1" w:themeFillShade="F2"/>
+          </w:tcPr>
+          <w:p>
+            <w:r>
+              <w:t xml:space="preserve">Quels sont les </w:t>
+            </w:r>
+            <w:proofErr w:type="spellStart"/>
+            <w:r>
+              <w:t>Keff</w:t>
+            </w:r>
+            <w:proofErr w:type="spellEnd"/>
+            <w:r>
+              <w:t xml:space="preserve"> obtenus ?</w:t>
+            </w:r>
+          </w:p>
+          <w:p/>
+          <w:p/>
+          <w:p/>
+          <w:p/>
+          <w:p/>
+        </w:tc>
+        <w:tc>
+          <w:tcPr>
+            <w:tcW w:w="6006" w:type="dxa"/>
+            <w:gridSpan w:val="2"/>
+            <w:tcBorders>
+              <w:right w:val="single" w:sz="18" w:space="0" w:color="auto"/>
+            </w:tcBorders>
+            <w:shd w:val="clear" w:color="auto" w:fill="FFFFFF" w:themeFill="background1"/>
+          </w:tcPr>
+          <w:p>
+            <w:pPr>
+              <w:rPr>
+                <w:b/>
+              </w:rPr>
+            </w:pPr>
+          </w:p>
+          <w:tbl>
+            <w:tblPr>
+              <w:tblStyle w:val="Grilledutableau"/>
+              <w:tblW w:w="0" w:type="auto"/>
+              <w:jc w:val="center"/>
+              <w:tblLook w:val="04A0" w:firstRow="1" w:lastRow="0" w:firstColumn="1" w:lastColumn="0" w:noHBand="0" w:noVBand="1"/>
+            </w:tblPr>
+            <w:tblGrid>
+              <w:gridCol w:w="2246"/>
+              <w:gridCol w:w="1985"/>
+            </w:tblGrid>
+            <w:tr>
+              <w:trPr>
+                <w:jc w:val="center"/>
+              </w:trPr>
+              <w:tc>
+                <w:tcPr>
+                  <w:tcW w:w="2246" w:type="dxa"/>
+                  <w:shd w:val="clear" w:color="auto" w:fill="A6A6A6" w:themeFill="background1" w:themeFillShade="A6"/>
+                </w:tcPr>
+                <w:p>
+                  <w:pPr>
+                    <w:rPr>
+                      <w:b/>
+                    </w:rPr>
+                  </w:pPr>
+                  <w:r>
+                    <w:rPr>
+                      <w:b/>
+                    </w:rPr>
+                    <w:t>Nom du fichier</w:t>
+                  </w:r>
+                </w:p>
+              </w:tc>
+              <w:tc>
+                <w:tcPr>
+                  <w:tcW w:w="1985" w:type="dxa"/>
+                  <w:shd w:val="clear" w:color="auto" w:fill="A6A6A6" w:themeFill="background1" w:themeFillShade="A6"/>
+                </w:tcPr>
+                <w:p>
+                  <w:pPr>
+                    <w:rPr>
+                      <w:b/>
+                    </w:rPr>
+                  </w:pPr>
+                  <w:proofErr w:type="spellStart"/>
+                  <w:r>
+                    <w:rPr>
+                      <w:b/>
+                    </w:rPr>
+                    <w:t>Keff</w:t>
+                  </w:r>
+                  <w:proofErr w:type="spellEnd"/>
+                </w:p>
+              </w:tc>
+            </w:tr>
+            <w:tr>
+              <w:trPr>
+                <w:jc w:val="center"/>
+              </w:trPr>
+              <w:tc>
+                <w:tcPr>
+                  <w:tcW w:w="2246" w:type="dxa"/>
+                </w:tcPr>
+                <w:p/>
+              </w:tc>
+              <w:tc>
+                <w:tcPr>
+                  <w:tcW w:w="1985" w:type="dxa"/>
+                </w:tcPr>
+                <w:p/>
+                <w:p/>
+              </w:tc>
+            </w:tr>
+            <w:tr>
+              <w:trPr>
+                <w:jc w:val="center"/>
+              </w:trPr>
+              <w:tc>
+                <w:tcPr>
+                  <w:tcW w:w="2246" w:type="dxa"/>
+                </w:tcPr>
+                <w:p/>
+              </w:tc>
+              <w:tc>
+                <w:tcPr>
+                  <w:tcW w:w="1985" w:type="dxa"/>
+                </w:tcPr>
+                <w:p/>
+                <w:p/>
+              </w:tc>
+            </w:tr>
+            <w:tr>
+              <w:trPr>
+                <w:jc w:val="center"/>
+              </w:trPr>
+              <w:tc>
+                <w:tcPr>
+                  <w:tcW w:w="2246" w:type="dxa"/>
+                </w:tcPr>
+                <w:p/>
+                <w:p/>
+              </w:tc>
+              <w:tc>
+                <w:tcPr>
+                  <w:tcW w:w="1985" w:type="dxa"/>
+                </w:tcPr>
+                <w:p/>
+              </w:tc>
+            </w:tr>
+            <w:tr>
+              <w:trPr>
+                <w:jc w:val="center"/>
+              </w:trPr>
+              <w:tc>
+                <w:tcPr>
+                  <w:tcW w:w="2246" w:type="dxa"/>
+                </w:tcPr>
+                <w:p/>
+                <w:p/>
+              </w:tc>
+              <w:tc>
+                <w:tcPr>
+                  <w:tcW w:w="1985" w:type="dxa"/>
+                </w:tcPr>
+                <w:p/>
+              </w:tc>
+            </w:tr>
+          </w:tbl>
+          <w:p>
+            <w:pPr>
+              <w:rPr>
+                <w:b/>
+                <w:sz w:val="8"/>
+                <w:szCs w:val="8"/>
+              </w:rPr>
+            </w:pPr>
+          </w:p>
+          <w:p>
+            <w:pPr>
+              <w:rPr>
+                <w:b/>
+                <w:sz w:val="8"/>
+                <w:szCs w:val="8"/>
+              </w:rPr>
+            </w:pPr>
+          </w:p>
+        </w:tc>
+      </w:tr>
+      <w:tr>
+        <w:trPr>
+          <w:jc w:val="center"/>
+        </w:trPr>
+        <w:tc>
+          <w:tcPr>
+            <w:tcW w:w="4226" w:type="dxa"/>
+            <w:gridSpan w:val="3"/>
+            <w:tcBorders>
+              <w:left w:val="single" w:sz="18" w:space="0" w:color="auto"/>
+            </w:tcBorders>
+            <w:shd w:val="clear" w:color="auto" w:fill="F2F2F2" w:themeFill="background1" w:themeFillShade="F2"/>
+          </w:tcPr>
+          <w:p>
+            <w:r>
+              <w:t xml:space="preserve">Calculez le coefficient Densité-Modérateur de la cellule en  </w:t>
+            </w:r>
+            <w:proofErr w:type="spellStart"/>
+            <w:r>
+              <w:t>p</w:t>
+            </w:r>
+            <w:r>
+              <w:t>cm</w:t>
+            </w:r>
+            <w:proofErr w:type="spellEnd"/>
+            <w:r>
+              <w:t>/°C</w:t>
+            </w:r>
+            <w:r>
+              <w:t xml:space="preserve"> pour les deux concentrations.</w:t>
+            </w:r>
+          </w:p>
+          <w:p/>
+        </w:tc>
+        <w:tc>
+          <w:tcPr>
+            <w:tcW w:w="6006" w:type="dxa"/>
+            <w:gridSpan w:val="2"/>
+            <w:tcBorders>
+              <w:right w:val="single" w:sz="18" w:space="0" w:color="auto"/>
+            </w:tcBorders>
+            <w:shd w:val="clear" w:color="auto" w:fill="FFFFFF" w:themeFill="background1"/>
+          </w:tcPr>
+          <w:p>
+            <w:pPr>
+              <w:rPr>
+                <w:b/>
+              </w:rPr>
+            </w:pPr>
+          </w:p>
+          <w:p>
+            <w:pPr>
+              <w:rPr>
+                <w:b/>
+              </w:rPr>
+            </w:pPr>
+          </w:p>
+        </w:tc>
+      </w:tr>
+      <w:tr>
+        <w:trPr>
+          <w:jc w:val="center"/>
+        </w:trPr>
+        <w:tc>
+          <w:tcPr>
+            <w:tcW w:w="4226" w:type="dxa"/>
+            <w:gridSpan w:val="3"/>
+            <w:tcBorders>
+              <w:left w:val="single" w:sz="18" w:space="0" w:color="auto"/>
+              <w:bottom w:val="single" w:sz="18" w:space="0" w:color="auto"/>
+            </w:tcBorders>
+            <w:shd w:val="clear" w:color="auto" w:fill="F2F2F2" w:themeFill="background1" w:themeFillShade="F2"/>
+          </w:tcPr>
+          <w:p>
+            <w:r>
+              <w:t>Recherchez la concentration en bore maximale admissible vis-à-vis de la sureté intrinsèque de cette cellule.</w:t>
+            </w:r>
+          </w:p>
+          <w:p/>
+        </w:tc>
+        <w:tc>
+          <w:tcPr>
+            <w:tcW w:w="6006" w:type="dxa"/>
+            <w:gridSpan w:val="2"/>
+            <w:tcBorders>
+              <w:bottom w:val="single" w:sz="18" w:space="0" w:color="auto"/>
+              <w:right w:val="single" w:sz="18" w:space="0" w:color="auto"/>
+            </w:tcBorders>
+            <w:shd w:val="clear" w:color="auto" w:fill="FFFFFF" w:themeFill="background1"/>
+          </w:tcPr>
+          <w:p>
+            <w:pPr>
+              <w:rPr>
+                <w:b/>
+              </w:rPr>
+            </w:pPr>
+          </w:p>
+        </w:tc>
+      </w:tr>
+      <w:tr>
+        <w:trPr>
+          <w:jc w:val="center"/>
+        </w:trPr>
+        <w:tc>
+          <w:tcPr>
+            <w:tcW w:w="1685" w:type="dxa"/>
+            <w:tcBorders>
+              <w:left w:val="single" w:sz="18" w:space="0" w:color="auto"/>
+            </w:tcBorders>
+            <w:shd w:val="clear" w:color="auto" w:fill="F2F2F2" w:themeFill="background1" w:themeFillShade="F2"/>
+          </w:tcPr>
+          <w:p>
+            <w:pPr>
+              <w:pStyle w:val="Titre2"/>
+              <w:outlineLvl w:val="1"/>
+              <w:rPr>
+                <w:color w:val="auto"/>
+                <w:u w:val="single"/>
+              </w:rPr>
+            </w:pPr>
+            <w:r>
+              <w:rPr>
+                <w:color w:val="auto"/>
+                <w:u w:val="single"/>
+              </w:rPr>
+              <w:t>Consignes</w:t>
+            </w:r>
+          </w:p>
+          <w:p/>
+        </w:tc>
+        <w:tc>
+          <w:tcPr>
+            <w:tcW w:w="8547" w:type="dxa"/>
+            <w:gridSpan w:val="4"/>
+            <w:tcBorders>
+              <w:right w:val="single" w:sz="18" w:space="0" w:color="auto"/>
+            </w:tcBorders>
+            <w:shd w:val="clear" w:color="auto" w:fill="F2F2F2" w:themeFill="background1" w:themeFillShade="F2"/>
+          </w:tcPr>
+          <w:p>
+            <w:pPr>
+              <w:rPr>
+                <w:b/>
+              </w:rPr>
+            </w:pPr>
+          </w:p>
+        </w:tc>
+      </w:tr>
+      <w:tr>
+        <w:trPr>
+          <w:jc w:val="center"/>
+        </w:trPr>
+        <w:tc>
+          <w:tcPr>
+            <w:tcW w:w="10232" w:type="dxa"/>
+            <w:gridSpan w:val="5"/>
+            <w:tcBorders>
+              <w:left w:val="single" w:sz="18" w:space="0" w:color="auto"/>
+              <w:right w:val="single" w:sz="18" w:space="0" w:color="auto"/>
+            </w:tcBorders>
+            <w:shd w:val="clear" w:color="auto" w:fill="F2F2F2" w:themeFill="background1" w:themeFillShade="F2"/>
+          </w:tcPr>
+          <w:p>
+            <w:pPr>
+              <w:rPr>
+                <w:b/>
+              </w:rPr>
+            </w:pPr>
+          </w:p>
+          <w:p>
+            <w:pPr>
+              <w:rPr>
+                <w:b/>
+              </w:rPr>
+            </w:pPr>
+            <w:r>
+              <w:rPr>
+                <w:b/>
+              </w:rPr>
+              <w:t>Calcul de refroidissement total</w:t>
+            </w:r>
+          </w:p>
+          <w:p>
+            <w:pPr>
+              <w:rPr>
+                <w:b/>
+              </w:rPr>
+            </w:pPr>
+            <w:r>
+              <w:t>L’état d’arrêt à froid final ultime d’une centrale correspond aux conditions normales de température et de pression.</w:t>
+            </w:r>
+            <w:r>
+              <w:t xml:space="preserve"> </w:t>
+            </w:r>
+            <w:bookmarkStart w:id="0" w:name="_GoBack"/>
+            <w:bookmarkEnd w:id="0"/>
+            <w:r>
+              <w:t xml:space="preserve">Créez </w:t>
+            </w:r>
+            <w:r>
+              <w:t xml:space="preserve">un </w:t>
+            </w:r>
+            <w:proofErr w:type="spellStart"/>
+            <w:r>
+              <w:t>jdd</w:t>
+            </w:r>
+            <w:proofErr w:type="spellEnd"/>
+            <w:r>
+              <w:t xml:space="preserve"> semblable</w:t>
+            </w:r>
+            <w:r>
+              <w:t xml:space="preserve"> au </w:t>
+            </w:r>
+            <w:proofErr w:type="spellStart"/>
+            <w:r>
+              <w:t>jdd</w:t>
+            </w:r>
+            <w:proofErr w:type="spellEnd"/>
+            <w:r>
+              <w:t xml:space="preserve"> A dans les conditions d’arrêt à froid </w:t>
+            </w:r>
+            <w:r>
+              <w:rPr>
+                <w:b/>
+              </w:rPr>
+              <w:t xml:space="preserve"> (nommez le rep900.froid.d)</w:t>
+            </w:r>
+          </w:p>
+          <w:p>
+            <w:pPr>
+              <w:rPr>
+                <w:b/>
+              </w:rPr>
+            </w:pPr>
+          </w:p>
+        </w:tc>
+      </w:tr>
+      <w:tr>
+        <w:trPr>
+          <w:jc w:val="center"/>
+        </w:trPr>
+        <w:tc>
+          <w:tcPr>
+            <w:tcW w:w="4226" w:type="dxa"/>
+            <w:gridSpan w:val="3"/>
+            <w:tcBorders>
+              <w:left w:val="single" w:sz="18" w:space="0" w:color="auto"/>
+            </w:tcBorders>
+            <w:shd w:val="clear" w:color="auto" w:fill="F2F2F2" w:themeFill="background1" w:themeFillShade="F2"/>
+          </w:tcPr>
+          <w:p>
+            <w:pPr>
+              <w:pStyle w:val="Titre2"/>
+              <w:outlineLvl w:val="1"/>
+              <w:rPr>
+                <w:color w:val="auto"/>
+                <w:u w:val="single"/>
+              </w:rPr>
+            </w:pPr>
+            <w:r>
+              <w:rPr>
+                <w:color w:val="auto"/>
+                <w:u w:val="single"/>
+              </w:rPr>
+              <w:lastRenderedPageBreak/>
+              <w:t>Questions</w:t>
+            </w:r>
+          </w:p>
+          <w:p/>
+        </w:tc>
+        <w:tc>
+          <w:tcPr>
+            <w:tcW w:w="6006" w:type="dxa"/>
+            <w:gridSpan w:val="2"/>
+            <w:tcBorders>
+              <w:right w:val="single" w:sz="18" w:space="0" w:color="auto"/>
+            </w:tcBorders>
+            <w:shd w:val="clear" w:color="auto" w:fill="F2F2F2" w:themeFill="background1" w:themeFillShade="F2"/>
+          </w:tcPr>
+          <w:p>
+            <w:pPr>
+              <w:pStyle w:val="Titre2"/>
+              <w:outlineLvl w:val="1"/>
+              <w:rPr>
+                <w:color w:val="auto"/>
+                <w:u w:val="single"/>
+              </w:rPr>
+            </w:pPr>
+            <w:r>
+              <w:rPr>
+                <w:color w:val="auto"/>
+                <w:u w:val="single"/>
+              </w:rPr>
+              <w:t>Réponses</w:t>
+            </w:r>
+          </w:p>
+          <w:p>
+            <w:pPr>
+              <w:rPr>
+                <w:b/>
+              </w:rPr>
+            </w:pPr>
+          </w:p>
+        </w:tc>
+      </w:tr>
+      <w:tr>
+        <w:trPr>
+          <w:jc w:val="center"/>
+        </w:trPr>
+        <w:tc>
+          <w:tcPr>
+            <w:tcW w:w="4226" w:type="dxa"/>
+            <w:gridSpan w:val="3"/>
+            <w:tcBorders>
+              <w:left w:val="single" w:sz="18" w:space="0" w:color="auto"/>
+            </w:tcBorders>
+            <w:shd w:val="clear" w:color="auto" w:fill="F2F2F2" w:themeFill="background1" w:themeFillShade="F2"/>
+          </w:tcPr>
+          <w:p>
+            <w:r>
+              <w:t xml:space="preserve">Quel est le </w:t>
+            </w:r>
+            <w:proofErr w:type="spellStart"/>
+            <w:r>
+              <w:t>Keff</w:t>
+            </w:r>
+            <w:proofErr w:type="spellEnd"/>
+            <w:r>
+              <w:t xml:space="preserve"> obtenu ?</w:t>
+            </w:r>
+          </w:p>
+          <w:p/>
+          <w:p/>
+        </w:tc>
+        <w:tc>
+          <w:tcPr>
+            <w:tcW w:w="6006" w:type="dxa"/>
+            <w:gridSpan w:val="2"/>
+            <w:tcBorders>
+              <w:right w:val="single" w:sz="18" w:space="0" w:color="auto"/>
+            </w:tcBorders>
+            <w:shd w:val="clear" w:color="auto" w:fill="FFFFFF" w:themeFill="background1"/>
+          </w:tcPr>
+          <w:p/>
+        </w:tc>
+      </w:tr>
+      <w:tr>
+        <w:trPr>
+          <w:jc w:val="center"/>
+        </w:trPr>
+        <w:tc>
+          <w:tcPr>
+            <w:tcW w:w="4226" w:type="dxa"/>
+            <w:gridSpan w:val="3"/>
+            <w:tcBorders>
+              <w:left w:val="single" w:sz="18" w:space="0" w:color="auto"/>
+              <w:bottom w:val="single" w:sz="18" w:space="0" w:color="auto"/>
+            </w:tcBorders>
+            <w:shd w:val="clear" w:color="auto" w:fill="F2F2F2" w:themeFill="background1" w:themeFillShade="F2"/>
+          </w:tcPr>
+          <w:p>
+            <w:r>
+              <w:t>Quel est le besoin en anti-réactivité pour amener le cœur d’une condition de fonctionnement à une condition d’arrêt à froid ultime ?</w:t>
+            </w:r>
+          </w:p>
+        </w:tc>
+        <w:tc>
+          <w:tcPr>
+            <w:tcW w:w="6006" w:type="dxa"/>
+            <w:gridSpan w:val="2"/>
+            <w:tcBorders>
+              <w:bottom w:val="single" w:sz="18" w:space="0" w:color="auto"/>
+              <w:right w:val="single" w:sz="18" w:space="0" w:color="auto"/>
+            </w:tcBorders>
+            <w:shd w:val="clear" w:color="auto" w:fill="FFFFFF" w:themeFill="background1"/>
+          </w:tcPr>
+          <w:p>
+            <w:pPr>
+              <w:rPr>
+                <w:b/>
+              </w:rPr>
+            </w:pPr>
+          </w:p>
+          <w:p>
+            <w:pPr>
+              <w:rPr>
+                <w:b/>
+              </w:rPr>
+            </w:pPr>
+          </w:p>
+        </w:tc>
+      </w:tr>
     </w:tbl>
     <w:p>
       <w:pPr>
         <w:spacing w:after="0" w:line="240" w:lineRule="auto"/>
       </w:pPr>
-      <w:bookmarkStart w:id="0" w:name="_GoBack"/>
-      <w:bookmarkEnd w:id="0"/>
+    </w:p>
+    <w:p>
+      <w:pPr>
+        <w:spacing w:after="0" w:line="240" w:lineRule="auto"/>
+      </w:pPr>
+    </w:p>
+    <w:p>
+      <w:pPr>
+        <w:spacing w:after="0" w:line="240" w:lineRule="auto"/>
+      </w:pPr>
+    </w:p>
+    <w:p>
+      <w:pPr>
+        <w:spacing w:after="0" w:line="240" w:lineRule="auto"/>
+      </w:pPr>
+    </w:p>
+    <w:p>
+      <w:r>
+        <w:br w:type="page"/>
+      </w:r>
+    </w:p>
+    <w:tbl>
+      <w:tblPr>
+        <w:tblStyle w:val="Grilledutableau"/>
+        <w:tblW w:w="10232" w:type="dxa"/>
+        <w:jc w:val="center"/>
+        <w:tblBorders>
+          <w:top w:val="single" w:sz="18" w:space="0" w:color="auto"/>
+          <w:left w:val="single" w:sz="18" w:space="0" w:color="auto"/>
+          <w:bottom w:val="single" w:sz="18" w:space="0" w:color="auto"/>
+          <w:right w:val="single" w:sz="18" w:space="0" w:color="auto"/>
+        </w:tblBorders>
+        <w:shd w:val="clear" w:color="auto" w:fill="F2F2F2" w:themeFill="background1" w:themeFillShade="F2"/>
+        <w:tblLook w:val="04A0" w:firstRow="1" w:lastRow="0" w:firstColumn="1" w:lastColumn="0" w:noHBand="0" w:noVBand="1"/>
+      </w:tblPr>
+      <w:tblGrid>
+        <w:gridCol w:w="1685"/>
+        <w:gridCol w:w="2409"/>
+        <w:gridCol w:w="132"/>
+        <w:gridCol w:w="6006"/>
+      </w:tblGrid>
+      <w:tr>
+        <w:trPr>
+          <w:jc w:val="center"/>
+        </w:trPr>
+        <w:tc>
+          <w:tcPr>
+            <w:tcW w:w="10232" w:type="dxa"/>
+            <w:gridSpan w:val="4"/>
+            <w:shd w:val="clear" w:color="auto" w:fill="F2F2F2" w:themeFill="background1" w:themeFillShade="F2"/>
+          </w:tcPr>
+          <w:p>
+            <w:pPr>
+              <w:pStyle w:val="Titre1"/>
+              <w:outlineLvl w:val="0"/>
+            </w:pPr>
+          </w:p>
+          <w:p>
+            <w:pPr>
+              <w:pStyle w:val="Titre1"/>
+              <w:outlineLvl w:val="0"/>
+            </w:pPr>
+            <w:r>
+              <w:t xml:space="preserve">2/ </w:t>
+            </w:r>
+            <w:proofErr w:type="spellStart"/>
+            <w:r>
+              <w:t>jdd</w:t>
+            </w:r>
+            <w:proofErr w:type="spellEnd"/>
+            <w:r>
+              <w:t xml:space="preserve"> B – cellule </w:t>
+            </w:r>
+            <w:proofErr w:type="spellStart"/>
+            <w:r>
+              <w:t>SuperPhenix</w:t>
+            </w:r>
+            <w:proofErr w:type="spellEnd"/>
+            <w:r>
+              <w:t xml:space="preserve"> (</w:t>
+            </w:r>
+            <w:proofErr w:type="spellStart"/>
+            <w:r>
+              <w:t>spx.d</w:t>
+            </w:r>
+            <w:proofErr w:type="spellEnd"/>
+            <w:r>
+              <w:t>)</w:t>
+            </w:r>
+          </w:p>
+          <w:p/>
+        </w:tc>
+      </w:tr>
+      <w:tr>
+        <w:trPr>
+          <w:jc w:val="center"/>
+        </w:trPr>
+        <w:tc>
+          <w:tcPr>
+            <w:tcW w:w="1685" w:type="dxa"/>
+            <w:shd w:val="clear" w:color="auto" w:fill="F2F2F2" w:themeFill="background1" w:themeFillShade="F2"/>
+          </w:tcPr>
+          <w:p>
+            <w:pPr>
+              <w:pStyle w:val="Titre2"/>
+              <w:outlineLvl w:val="1"/>
+              <w:rPr>
+                <w:color w:val="auto"/>
+                <w:u w:val="single"/>
+              </w:rPr>
+            </w:pPr>
+            <w:r>
+              <w:rPr>
+                <w:color w:val="auto"/>
+                <w:u w:val="single"/>
+              </w:rPr>
+              <w:t>Consignes</w:t>
+            </w:r>
+          </w:p>
+          <w:p/>
+        </w:tc>
+        <w:tc>
+          <w:tcPr>
+            <w:tcW w:w="8547" w:type="dxa"/>
+            <w:gridSpan w:val="3"/>
+            <w:shd w:val="clear" w:color="auto" w:fill="F2F2F2" w:themeFill="background1" w:themeFillShade="F2"/>
+          </w:tcPr>
+          <w:p>
+            <w:pPr>
+              <w:rPr>
+                <w:b/>
+              </w:rPr>
+            </w:pPr>
+          </w:p>
+        </w:tc>
+      </w:tr>
+      <w:tr>
+        <w:trPr>
+          <w:jc w:val="center"/>
+        </w:trPr>
+        <w:tc>
+          <w:tcPr>
+            <w:tcW w:w="10232" w:type="dxa"/>
+            <w:gridSpan w:val="4"/>
+            <w:shd w:val="clear" w:color="auto" w:fill="F2F2F2" w:themeFill="background1" w:themeFillShade="F2"/>
+          </w:tcPr>
+          <w:p>
+            <w:pPr>
+              <w:rPr>
+                <w:b/>
+              </w:rPr>
+            </w:pPr>
+          </w:p>
+          <w:p>
+            <w:pPr>
+              <w:rPr>
+                <w:b/>
+              </w:rPr>
+            </w:pPr>
+            <w:r>
+              <w:rPr>
+                <w:b/>
+              </w:rPr>
+              <w:t xml:space="preserve">Lancer le </w:t>
+            </w:r>
+            <w:proofErr w:type="spellStart"/>
+            <w:r>
+              <w:rPr>
+                <w:b/>
+              </w:rPr>
+              <w:t>jdd</w:t>
+            </w:r>
+            <w:proofErr w:type="spellEnd"/>
+            <w:r>
+              <w:rPr>
+                <w:b/>
+              </w:rPr>
+              <w:t xml:space="preserve"> « </w:t>
+            </w:r>
+            <w:proofErr w:type="spellStart"/>
+            <w:r>
+              <w:rPr>
+                <w:b/>
+              </w:rPr>
+              <w:t>spx.d</w:t>
+            </w:r>
+            <w:proofErr w:type="spellEnd"/>
+            <w:r>
+              <w:rPr>
+                <w:b/>
+              </w:rPr>
+              <w:t> »</w:t>
+            </w:r>
+          </w:p>
+          <w:p>
+            <w:pPr>
+              <w:rPr>
+                <w:b/>
+              </w:rPr>
+            </w:pPr>
+          </w:p>
+        </w:tc>
+      </w:tr>
+      <w:tr>
+        <w:trPr>
+          <w:jc w:val="center"/>
+        </w:trPr>
+        <w:tc>
+          <w:tcPr>
+            <w:tcW w:w="4094" w:type="dxa"/>
+            <w:gridSpan w:val="2"/>
+            <w:shd w:val="clear" w:color="auto" w:fill="F2F2F2" w:themeFill="background1" w:themeFillShade="F2"/>
+          </w:tcPr>
+          <w:p>
+            <w:pPr>
+              <w:pStyle w:val="Titre2"/>
+              <w:outlineLvl w:val="1"/>
+              <w:rPr>
+                <w:color w:val="auto"/>
+                <w:u w:val="single"/>
+              </w:rPr>
+            </w:pPr>
+            <w:r>
+              <w:rPr>
+                <w:color w:val="auto"/>
+                <w:u w:val="single"/>
+              </w:rPr>
+              <w:t>Questions</w:t>
+            </w:r>
+          </w:p>
+          <w:p/>
+        </w:tc>
+        <w:tc>
+          <w:tcPr>
+            <w:tcW w:w="6138" w:type="dxa"/>
+            <w:gridSpan w:val="2"/>
+            <w:shd w:val="clear" w:color="auto" w:fill="F2F2F2" w:themeFill="background1" w:themeFillShade="F2"/>
+          </w:tcPr>
+          <w:p>
+            <w:pPr>
+              <w:pStyle w:val="Titre2"/>
+              <w:outlineLvl w:val="1"/>
+              <w:rPr>
+                <w:color w:val="auto"/>
+                <w:u w:val="single"/>
+              </w:rPr>
+            </w:pPr>
+            <w:r>
+              <w:rPr>
+                <w:color w:val="auto"/>
+                <w:u w:val="single"/>
+              </w:rPr>
+              <w:t>Réponses</w:t>
+            </w:r>
+          </w:p>
+          <w:p>
+            <w:pPr>
+              <w:rPr>
+                <w:b/>
+              </w:rPr>
+            </w:pPr>
+          </w:p>
+        </w:tc>
+      </w:tr>
+      <w:tr>
+        <w:trPr>
+          <w:jc w:val="center"/>
+        </w:trPr>
+        <w:tc>
+          <w:tcPr>
+            <w:tcW w:w="4094" w:type="dxa"/>
+            <w:gridSpan w:val="2"/>
+            <w:shd w:val="clear" w:color="auto" w:fill="F2F2F2" w:themeFill="background1" w:themeFillShade="F2"/>
+          </w:tcPr>
+          <w:p>
+            <w:r>
+              <w:t xml:space="preserve">Quel est le </w:t>
+            </w:r>
+            <w:proofErr w:type="spellStart"/>
+            <w:r>
+              <w:t>Keff</w:t>
+            </w:r>
+            <w:proofErr w:type="spellEnd"/>
+            <w:r>
+              <w:t xml:space="preserve"> obtenu ?</w:t>
+            </w:r>
+          </w:p>
+          <w:p/>
+          <w:p/>
+        </w:tc>
+        <w:tc>
+          <w:tcPr>
+            <w:tcW w:w="6138" w:type="dxa"/>
+            <w:gridSpan w:val="2"/>
+            <w:shd w:val="clear" w:color="auto" w:fill="FFFFFF" w:themeFill="background1"/>
+          </w:tcPr>
+          <w:p>
+            <w:pPr>
+              <w:rPr>
+                <w:b/>
+              </w:rPr>
+            </w:pPr>
+          </w:p>
+          <w:p>
+            <w:pPr>
+              <w:rPr>
+                <w:b/>
+              </w:rPr>
+            </w:pPr>
+          </w:p>
+        </w:tc>
+      </w:tr>
+      <w:tr>
+        <w:trPr>
+          <w:jc w:val="center"/>
+        </w:trPr>
+        <w:tc>
+          <w:tcPr>
+            <w:tcW w:w="4094" w:type="dxa"/>
+            <w:gridSpan w:val="2"/>
+            <w:shd w:val="clear" w:color="auto" w:fill="F2F2F2" w:themeFill="background1" w:themeFillShade="F2"/>
+          </w:tcPr>
+          <w:p>
+            <w:r>
+              <w:t>Dessinez la géométrie modélisée.</w:t>
+            </w:r>
+          </w:p>
+          <w:p>
+            <w:r>
+              <w:t>Indiquez en particulier sur le schéma :</w:t>
+            </w:r>
+          </w:p>
+          <w:p>
+            <w:pPr>
+              <w:pStyle w:val="Paragraphedeliste"/>
+              <w:numPr>
+                <w:ilvl w:val="0"/>
+                <w:numId w:val="5"/>
+              </w:numPr>
+            </w:pPr>
+            <w:r>
+              <w:t>Les dimensions</w:t>
+            </w:r>
+          </w:p>
+          <w:p>
+            <w:pPr>
+              <w:pStyle w:val="Paragraphedeliste"/>
+              <w:numPr>
+                <w:ilvl w:val="0"/>
+                <w:numId w:val="5"/>
+              </w:numPr>
+            </w:pPr>
+            <w:r>
+              <w:t>Le nom des milieux</w:t>
+            </w:r>
+          </w:p>
+          <w:p>
+            <w:pPr>
+              <w:pStyle w:val="Paragraphedeliste"/>
+              <w:numPr>
+                <w:ilvl w:val="0"/>
+                <w:numId w:val="5"/>
+              </w:numPr>
+            </w:pPr>
+            <w:r>
+              <w:t>Les températures des milieux</w:t>
+            </w:r>
+          </w:p>
+          <w:p/>
+        </w:tc>
+        <w:tc>
+          <w:tcPr>
+            <w:tcW w:w="6138" w:type="dxa"/>
+            <w:gridSpan w:val="2"/>
+            <w:shd w:val="clear" w:color="auto" w:fill="FFFFFF" w:themeFill="background1"/>
+          </w:tcPr>
+          <w:p>
+            <w:pPr>
+              <w:rPr>
+                <w:b/>
+              </w:rPr>
+            </w:pPr>
+          </w:p>
+          <w:p>
+            <w:pPr>
+              <w:rPr>
+                <w:b/>
+              </w:rPr>
+            </w:pPr>
+          </w:p>
+          <w:p>
+            <w:pPr>
+              <w:rPr>
+                <w:b/>
+              </w:rPr>
+            </w:pPr>
+          </w:p>
+          <w:p>
+            <w:pPr>
+              <w:rPr>
+                <w:b/>
+              </w:rPr>
+            </w:pPr>
+          </w:p>
+          <w:p>
+            <w:pPr>
+              <w:rPr>
+                <w:b/>
+              </w:rPr>
+            </w:pPr>
+          </w:p>
+          <w:p>
+            <w:pPr>
+              <w:rPr>
+                <w:b/>
+              </w:rPr>
+            </w:pPr>
+          </w:p>
+          <w:p>
+            <w:pPr>
+              <w:rPr>
+                <w:b/>
+              </w:rPr>
+            </w:pPr>
+          </w:p>
+          <w:p>
+            <w:pPr>
+              <w:rPr>
+                <w:b/>
+              </w:rPr>
+            </w:pPr>
+          </w:p>
+          <w:p>
+            <w:pPr>
+              <w:rPr>
+                <w:b/>
+              </w:rPr>
+            </w:pPr>
+          </w:p>
+          <w:p>
+            <w:pPr>
+              <w:rPr>
+                <w:b/>
+              </w:rPr>
+            </w:pPr>
+          </w:p>
+          <w:p>
+            <w:pPr>
+              <w:rPr>
+                <w:b/>
+              </w:rPr>
+            </w:pPr>
+          </w:p>
+        </w:tc>
+      </w:tr>
+      <w:tr>
+        <w:trPr>
+          <w:jc w:val="center"/>
+        </w:trPr>
+        <w:tc>
+          <w:tcPr>
+            <w:tcW w:w="4094" w:type="dxa"/>
+            <w:gridSpan w:val="2"/>
+            <w:shd w:val="clear" w:color="auto" w:fill="F2F2F2" w:themeFill="background1" w:themeFillShade="F2"/>
+          </w:tcPr>
+          <w:p>
+            <w:r>
+              <w:t>Calculez :</w:t>
+            </w:r>
+          </w:p>
+          <w:p>
+            <w:pPr>
+              <w:pStyle w:val="Paragraphedeliste"/>
+              <w:numPr>
+                <w:ilvl w:val="0"/>
+                <w:numId w:val="6"/>
+              </w:numPr>
+            </w:pPr>
+            <w:r>
+              <w:t>La fraction volumique de caloporteur</w:t>
+            </w:r>
+          </w:p>
+          <w:p>
+            <w:pPr>
+              <w:pStyle w:val="Paragraphedeliste"/>
+              <w:numPr>
+                <w:ilvl w:val="0"/>
+                <w:numId w:val="6"/>
+              </w:numPr>
+            </w:pPr>
+            <w:r>
+              <w:t>La fraction volumique de combustible</w:t>
+            </w:r>
+          </w:p>
+        </w:tc>
+        <w:tc>
+          <w:tcPr>
+            <w:tcW w:w="6138" w:type="dxa"/>
+            <w:gridSpan w:val="2"/>
+            <w:shd w:val="clear" w:color="auto" w:fill="FFFFFF" w:themeFill="background1"/>
+          </w:tcPr>
+          <w:p>
+            <w:pPr>
+              <w:rPr>
+                <w:b/>
+              </w:rPr>
+            </w:pPr>
+          </w:p>
+          <w:p>
+            <w:pPr>
+              <w:rPr>
+                <w:b/>
+              </w:rPr>
+            </w:pPr>
+          </w:p>
+          <w:p>
+            <w:pPr>
+              <w:rPr>
+                <w:b/>
+              </w:rPr>
+            </w:pPr>
+          </w:p>
+          <w:p>
+            <w:pPr>
+              <w:rPr>
+                <w:b/>
+              </w:rPr>
+            </w:pPr>
+          </w:p>
+          <w:p>
+            <w:pPr>
+              <w:rPr>
+                <w:b/>
+              </w:rPr>
+            </w:pPr>
+          </w:p>
+        </w:tc>
+      </w:tr>
+      <w:tr>
+        <w:trPr>
+          <w:jc w:val="center"/>
+        </w:trPr>
+        <w:tc>
+          <w:tcPr>
+            <w:tcW w:w="1685" w:type="dxa"/>
+            <w:shd w:val="clear" w:color="auto" w:fill="F2F2F2" w:themeFill="background1" w:themeFillShade="F2"/>
+          </w:tcPr>
+          <w:p>
+            <w:pPr>
+              <w:pStyle w:val="Titre2"/>
+              <w:outlineLvl w:val="1"/>
+              <w:rPr>
+                <w:color w:val="auto"/>
+                <w:u w:val="single"/>
+              </w:rPr>
+            </w:pPr>
+            <w:r>
+              <w:rPr>
+                <w:color w:val="auto"/>
+                <w:u w:val="single"/>
+              </w:rPr>
+              <w:t>Consignes</w:t>
+            </w:r>
+          </w:p>
+          <w:p/>
+        </w:tc>
+        <w:tc>
+          <w:tcPr>
+            <w:tcW w:w="8547" w:type="dxa"/>
+            <w:gridSpan w:val="3"/>
+            <w:shd w:val="clear" w:color="auto" w:fill="F2F2F2" w:themeFill="background1" w:themeFillShade="F2"/>
+          </w:tcPr>
+          <w:p>
+            <w:pPr>
+              <w:rPr>
+                <w:b/>
+              </w:rPr>
+            </w:pPr>
+          </w:p>
+        </w:tc>
+      </w:tr>
+      <w:tr>
+        <w:trPr>
+          <w:jc w:val="center"/>
+        </w:trPr>
+        <w:tc>
+          <w:tcPr>
+            <w:tcW w:w="10232" w:type="dxa"/>
+            <w:gridSpan w:val="4"/>
+            <w:shd w:val="clear" w:color="auto" w:fill="F2F2F2" w:themeFill="background1" w:themeFillShade="F2"/>
+          </w:tcPr>
+          <w:p>
+            <w:pPr>
+              <w:rPr>
+                <w:b/>
+              </w:rPr>
+            </w:pPr>
+          </w:p>
+          <w:p>
+            <w:pPr>
+              <w:rPr>
+                <w:b/>
+              </w:rPr>
+            </w:pPr>
+            <w:r>
+              <w:rPr>
+                <w:b/>
+              </w:rPr>
+              <w:t>Effet DOPPLER</w:t>
+            </w:r>
+          </w:p>
+          <w:p>
+            <w:r>
+              <w:t xml:space="preserve">Créez deux </w:t>
+            </w:r>
+            <w:proofErr w:type="spellStart"/>
+            <w:r>
+              <w:t>jdd</w:t>
+            </w:r>
+            <w:proofErr w:type="spellEnd"/>
+            <w:r>
+              <w:t xml:space="preserve"> identiques au </w:t>
+            </w:r>
+            <w:proofErr w:type="spellStart"/>
+            <w:r>
+              <w:t>jdd</w:t>
+            </w:r>
+            <w:proofErr w:type="spellEnd"/>
+            <w:r>
+              <w:t xml:space="preserve"> </w:t>
+            </w:r>
+            <w:r>
+              <w:t>B</w:t>
+            </w:r>
+            <w:r>
+              <w:t xml:space="preserve"> à l’exception de la température du combustible (pastille + gaine):</w:t>
+            </w:r>
+          </w:p>
+          <w:p>
+            <w:pPr>
+              <w:pStyle w:val="Paragraphedeliste"/>
+              <w:numPr>
+                <w:ilvl w:val="0"/>
+                <w:numId w:val="7"/>
+              </w:numPr>
+              <w:rPr>
+                <w:b/>
+              </w:rPr>
+            </w:pPr>
+            <w:r>
+              <w:t>plus élevée de 10°C</w:t>
+            </w:r>
+            <w:r>
+              <w:rPr>
+                <w:b/>
+              </w:rPr>
+              <w:t xml:space="preserve"> (nommez le spx.dop_p10.d)</w:t>
+            </w:r>
+          </w:p>
+          <w:p>
+            <w:pPr>
+              <w:pStyle w:val="Paragraphedeliste"/>
+              <w:numPr>
+                <w:ilvl w:val="0"/>
+                <w:numId w:val="7"/>
+              </w:numPr>
+              <w:rPr>
+                <w:b/>
+              </w:rPr>
+            </w:pPr>
+            <w:r>
+              <w:t>moins élevée de 10°C</w:t>
+            </w:r>
+            <w:r>
+              <w:rPr>
+                <w:b/>
+              </w:rPr>
+              <w:t xml:space="preserve"> (nommez le spx.dop_m10.d)</w:t>
+            </w:r>
+          </w:p>
+          <w:p>
+            <w:pPr>
+              <w:rPr>
+                <w:b/>
+              </w:rPr>
+            </w:pPr>
+          </w:p>
+        </w:tc>
+      </w:tr>
+      <w:tr>
+        <w:trPr>
+          <w:jc w:val="center"/>
+        </w:trPr>
+        <w:tc>
+          <w:tcPr>
+            <w:tcW w:w="4094" w:type="dxa"/>
+            <w:gridSpan w:val="2"/>
+            <w:shd w:val="clear" w:color="auto" w:fill="F2F2F2" w:themeFill="background1" w:themeFillShade="F2"/>
+          </w:tcPr>
+          <w:p>
+            <w:pPr>
+              <w:pStyle w:val="Titre2"/>
+              <w:outlineLvl w:val="1"/>
+              <w:rPr>
+                <w:color w:val="auto"/>
+                <w:u w:val="single"/>
+              </w:rPr>
+            </w:pPr>
+            <w:r>
+              <w:rPr>
+                <w:color w:val="auto"/>
+                <w:u w:val="single"/>
+              </w:rPr>
+              <w:t>Questions</w:t>
+            </w:r>
+          </w:p>
+          <w:p/>
+        </w:tc>
+        <w:tc>
+          <w:tcPr>
+            <w:tcW w:w="6138" w:type="dxa"/>
+            <w:gridSpan w:val="2"/>
+            <w:shd w:val="clear" w:color="auto" w:fill="F2F2F2" w:themeFill="background1" w:themeFillShade="F2"/>
+          </w:tcPr>
+          <w:p>
+            <w:pPr>
+              <w:pStyle w:val="Titre2"/>
+              <w:outlineLvl w:val="1"/>
+              <w:rPr>
+                <w:color w:val="auto"/>
+                <w:u w:val="single"/>
+              </w:rPr>
+            </w:pPr>
+            <w:r>
+              <w:rPr>
+                <w:color w:val="auto"/>
+                <w:u w:val="single"/>
+              </w:rPr>
+              <w:t>Réponses</w:t>
+            </w:r>
+          </w:p>
+          <w:p>
+            <w:pPr>
+              <w:rPr>
+                <w:b/>
+              </w:rPr>
+            </w:pPr>
+          </w:p>
+        </w:tc>
+      </w:tr>
+      <w:tr>
+        <w:trPr>
+          <w:jc w:val="center"/>
+        </w:trPr>
+        <w:tc>
+          <w:tcPr>
+            <w:tcW w:w="4094" w:type="dxa"/>
+            <w:gridSpan w:val="2"/>
+            <w:shd w:val="clear" w:color="auto" w:fill="F2F2F2" w:themeFill="background1" w:themeFillShade="F2"/>
+          </w:tcPr>
+          <w:p>
+            <w:r>
+              <w:t xml:space="preserve">Quels sont les </w:t>
+            </w:r>
+            <w:proofErr w:type="spellStart"/>
+            <w:r>
+              <w:t>Keff</w:t>
+            </w:r>
+            <w:proofErr w:type="spellEnd"/>
+            <w:r>
+              <w:t xml:space="preserve"> obtenus ?</w:t>
+            </w:r>
+          </w:p>
+          <w:p/>
+          <w:p/>
+          <w:p/>
+        </w:tc>
+        <w:tc>
+          <w:tcPr>
+            <w:tcW w:w="6138" w:type="dxa"/>
+            <w:gridSpan w:val="2"/>
+            <w:shd w:val="clear" w:color="auto" w:fill="FFFFFF" w:themeFill="background1"/>
+          </w:tcPr>
+          <w:p>
+            <w:pPr>
+              <w:rPr>
+                <w:b/>
+              </w:rPr>
+            </w:pPr>
+          </w:p>
+          <w:tbl>
+            <w:tblPr>
+              <w:tblStyle w:val="Grilledutableau"/>
+              <w:tblW w:w="0" w:type="auto"/>
+              <w:jc w:val="center"/>
+              <w:tblLook w:val="04A0" w:firstRow="1" w:lastRow="0" w:firstColumn="1" w:lastColumn="0" w:noHBand="0" w:noVBand="1"/>
+            </w:tblPr>
+            <w:tblGrid>
+              <w:gridCol w:w="1960"/>
+              <w:gridCol w:w="1630"/>
+            </w:tblGrid>
+            <w:tr>
+              <w:trPr>
+                <w:jc w:val="center"/>
+              </w:trPr>
+              <w:tc>
+                <w:tcPr>
+                  <w:tcW w:w="1960" w:type="dxa"/>
+                  <w:shd w:val="clear" w:color="auto" w:fill="A6A6A6" w:themeFill="background1" w:themeFillShade="A6"/>
+                </w:tcPr>
+                <w:p>
+                  <w:pPr>
+                    <w:rPr>
+                      <w:b/>
+                    </w:rPr>
+                  </w:pPr>
+                  <w:r>
+                    <w:rPr>
+                      <w:b/>
+                    </w:rPr>
+                    <w:t>Nom du fichier</w:t>
+                  </w:r>
+                </w:p>
+              </w:tc>
+              <w:tc>
+                <w:tcPr>
+                  <w:tcW w:w="1630" w:type="dxa"/>
+                  <w:shd w:val="clear" w:color="auto" w:fill="A6A6A6" w:themeFill="background1" w:themeFillShade="A6"/>
+                </w:tcPr>
+                <w:p>
+                  <w:pPr>
+                    <w:rPr>
+                      <w:b/>
+                    </w:rPr>
+                  </w:pPr>
+                  <w:proofErr w:type="spellStart"/>
+                  <w:r>
+                    <w:rPr>
+                      <w:b/>
+                    </w:rPr>
+                    <w:t>Keff</w:t>
+                  </w:r>
+                  <w:proofErr w:type="spellEnd"/>
+                </w:p>
+              </w:tc>
+            </w:tr>
+            <w:tr>
+              <w:trPr>
+                <w:jc w:val="center"/>
+              </w:trPr>
+              <w:tc>
+                <w:tcPr>
+                  <w:tcW w:w="1960" w:type="dxa"/>
+                </w:tcPr>
+                <w:p>
+                  <w:r>
+                    <w:rPr>
+                      <w:b/>
+                    </w:rPr>
+                    <w:t>spx.dop_p10.d</w:t>
+                  </w:r>
+                </w:p>
+              </w:tc>
+              <w:tc>
+                <w:tcPr>
+                  <w:tcW w:w="1630" w:type="dxa"/>
+                </w:tcPr>
+                <w:p/>
+                <w:p/>
+              </w:tc>
+            </w:tr>
+            <w:tr>
+              <w:trPr>
+                <w:jc w:val="center"/>
+              </w:trPr>
+              <w:tc>
+                <w:tcPr>
+                  <w:tcW w:w="1960" w:type="dxa"/>
+                </w:tcPr>
+                <w:p>
+                  <w:r>
+                    <w:rPr>
+                      <w:b/>
+                    </w:rPr>
+                    <w:t>spx.dop_m10.d</w:t>
+                  </w:r>
+                </w:p>
+              </w:tc>
+              <w:tc>
+                <w:tcPr>
+                  <w:tcW w:w="1630" w:type="dxa"/>
+                </w:tcPr>
+                <w:p/>
+                <w:p/>
+              </w:tc>
+            </w:tr>
+          </w:tbl>
+          <w:p>
+            <w:pPr>
+              <w:rPr>
+                <w:b/>
+              </w:rPr>
+            </w:pPr>
+          </w:p>
+          <w:p>
+            <w:pPr>
+              <w:rPr>
+                <w:b/>
+              </w:rPr>
+            </w:pPr>
+          </w:p>
+        </w:tc>
+      </w:tr>
+      <w:tr>
+        <w:trPr>
+          <w:jc w:val="center"/>
+        </w:trPr>
+        <w:tc>
+          <w:tcPr>
+            <w:tcW w:w="4094" w:type="dxa"/>
+            <w:gridSpan w:val="2"/>
+            <w:shd w:val="clear" w:color="auto" w:fill="F2F2F2" w:themeFill="background1" w:themeFillShade="F2"/>
+          </w:tcPr>
+          <w:p>
+            <w:r>
+              <w:t>Calculez le coefficient Doppler de la cellule.</w:t>
+            </w:r>
+          </w:p>
+          <w:p>
+            <w:pPr>
+              <w:rPr>
+                <w:b/>
+                <w:u w:val="single"/>
+              </w:rPr>
+            </w:pPr>
+          </w:p>
+          <w:p/>
+        </w:tc>
+        <w:tc>
+          <w:tcPr>
+            <w:tcW w:w="6138" w:type="dxa"/>
+            <w:gridSpan w:val="2"/>
+            <w:shd w:val="clear" w:color="auto" w:fill="FFFFFF" w:themeFill="background1"/>
+          </w:tcPr>
+          <w:p>
+            <w:pPr>
+              <w:rPr>
+                <w:b/>
+              </w:rPr>
+            </w:pPr>
+          </w:p>
+          <w:p>
+            <w:pPr>
+              <w:rPr>
+                <w:b/>
+              </w:rPr>
+            </w:pPr>
+          </w:p>
+          <w:p>
+            <w:pPr>
+              <w:rPr>
+                <w:b/>
+              </w:rPr>
+            </w:pPr>
+          </w:p>
+          <w:p>
+            <w:pPr>
+              <w:rPr>
+                <w:b/>
+              </w:rPr>
+            </w:pPr>
+          </w:p>
+        </w:tc>
+      </w:tr>
+      <w:tr>
+        <w:trPr>
+          <w:jc w:val="center"/>
+        </w:trPr>
+        <w:tc>
+          <w:tcPr>
+            <w:tcW w:w="1685" w:type="dxa"/>
+            <w:shd w:val="clear" w:color="auto" w:fill="F2F2F2" w:themeFill="background1" w:themeFillShade="F2"/>
+          </w:tcPr>
+          <w:p>
+            <w:pPr>
+              <w:pStyle w:val="Titre2"/>
+              <w:outlineLvl w:val="1"/>
+              <w:rPr>
+                <w:color w:val="auto"/>
+                <w:u w:val="single"/>
+              </w:rPr>
+            </w:pPr>
+            <w:r>
+              <w:rPr>
+                <w:color w:val="auto"/>
+                <w:u w:val="single"/>
+              </w:rPr>
+              <w:lastRenderedPageBreak/>
+              <w:t>Consignes</w:t>
+            </w:r>
+          </w:p>
+          <w:p/>
+        </w:tc>
+        <w:tc>
+          <w:tcPr>
+            <w:tcW w:w="8547" w:type="dxa"/>
+            <w:gridSpan w:val="3"/>
+            <w:shd w:val="clear" w:color="auto" w:fill="F2F2F2" w:themeFill="background1" w:themeFillShade="F2"/>
+          </w:tcPr>
+          <w:p>
+            <w:pPr>
+              <w:rPr>
+                <w:b/>
+              </w:rPr>
+            </w:pPr>
+          </w:p>
+        </w:tc>
+      </w:tr>
+      <w:tr>
+        <w:trPr>
+          <w:jc w:val="center"/>
+        </w:trPr>
+        <w:tc>
+          <w:tcPr>
+            <w:tcW w:w="10232" w:type="dxa"/>
+            <w:gridSpan w:val="4"/>
+            <w:shd w:val="clear" w:color="auto" w:fill="F2F2F2" w:themeFill="background1" w:themeFillShade="F2"/>
+          </w:tcPr>
+          <w:p>
+            <w:pPr>
+              <w:rPr>
+                <w:b/>
+              </w:rPr>
+            </w:pPr>
+          </w:p>
+          <w:p>
+            <w:pPr>
+              <w:rPr>
+                <w:b/>
+              </w:rPr>
+            </w:pPr>
+            <w:r>
+              <w:rPr>
+                <w:b/>
+              </w:rPr>
+              <w:t>Effet</w:t>
+            </w:r>
+            <w:r>
+              <w:rPr>
+                <w:b/>
+              </w:rPr>
+              <w:t xml:space="preserve"> de </w:t>
+            </w:r>
+            <w:r>
+              <w:rPr>
+                <w:b/>
+              </w:rPr>
+              <w:t>DILATATION SODIUM</w:t>
+            </w:r>
+          </w:p>
+          <w:p>
+            <w:r>
+              <w:t>L’abaque fourni à l’adresse « ~jacquet/</w:t>
+            </w:r>
+            <w:proofErr w:type="spellStart"/>
+            <w:r>
+              <w:t>physor-smr-cnam</w:t>
+            </w:r>
+            <w:proofErr w:type="spellEnd"/>
+            <w:r>
+              <w:t>/cours2/</w:t>
+            </w:r>
+            <w:proofErr w:type="spellStart"/>
+            <w:r>
+              <w:t>Sodium_Tables</w:t>
+            </w:r>
+            <w:proofErr w:type="spellEnd"/>
+            <w:r>
+              <w:t>/</w:t>
+            </w:r>
+            <w:r>
+              <w:t>abaques.xlsx</w:t>
+            </w:r>
+            <w:r>
+              <w:t xml:space="preserve">» </w:t>
+            </w:r>
+            <w:r>
+              <w:t xml:space="preserve">permet de </w:t>
+            </w:r>
+            <w:r>
+              <w:t xml:space="preserve">calculer le coefficient de dilatation du sodium liquide en fonction de la température pour </w:t>
+            </w:r>
+            <w:r>
+              <w:t>différentes</w:t>
+            </w:r>
+            <w:r>
+              <w:t xml:space="preserve"> pressions.</w:t>
+            </w:r>
+          </w:p>
+          <w:p>
+            <w:pPr>
+              <w:jc w:val="center"/>
+            </w:pPr>
+            <w:r>
+              <w:rPr>
+                <w:noProof/>
+                <w:lang w:eastAsia="fr-FR"/>
+              </w:rPr>
+              <w:drawing>
+                <wp:inline distT="0" distB="0" distL="0" distR="0" wp14:anchorId="06808AC4" wp14:editId="0C583655">
+                  <wp:extent cx="4438650" cy="2439563"/>
+                  <wp:effectExtent l="0" t="0" r="0" b="0"/>
+                  <wp:docPr id="6" name="Image 6"/>
+                  <wp:cNvGraphicFramePr>
+                    <a:graphicFrameLocks xmlns:a="http://schemas.openxmlformats.org/drawingml/2006/main" noChangeAspect="1"/>
+                  </wp:cNvGraphicFramePr>
+                  <a:graphic xmlns:a="http://schemas.openxmlformats.org/drawingml/2006/main">
+                    <a:graphicData uri="http://schemas.openxmlformats.org/drawingml/2006/picture">
+                      <pic:pic xmlns:pic="http://schemas.openxmlformats.org/drawingml/2006/picture">
+                        <pic:nvPicPr>
+                          <pic:cNvPr id="0" name="Picture 1"/>
+                          <pic:cNvPicPr>
+                            <a:picLocks noChangeAspect="1" noChangeArrowheads="1"/>
+                          </pic:cNvPicPr>
+                        </pic:nvPicPr>
+                        <pic:blipFill>
+                          <a:blip r:embed="rId11" cstate="print">
+                            <a:extLst>
+                              <a:ext uri="{28A0092B-C50C-407E-A947-70E740481C1C}">
+                                <a14:useLocalDpi xmlns:a14="http://schemas.microsoft.com/office/drawing/2010/main" val="0"/>
+                              </a:ext>
+                            </a:extLst>
+                          </a:blip>
+                          <a:srcRect/>
+                          <a:stretch>
+                            <a:fillRect/>
+                          </a:stretch>
+                        </pic:blipFill>
+                        <pic:spPr bwMode="auto">
+                          <a:xfrm>
+                            <a:off x="0" y="0"/>
+                            <a:ext cx="4438650" cy="2439563"/>
+                          </a:xfrm>
+                          <a:prstGeom prst="rect">
+                            <a:avLst/>
+                          </a:prstGeom>
+                          <a:noFill/>
+                          <a:ln>
+                            <a:noFill/>
+                          </a:ln>
+                        </pic:spPr>
+                      </pic:pic>
+                    </a:graphicData>
+                  </a:graphic>
+                </wp:inline>
+              </w:drawing>
+            </w:r>
+          </w:p>
+          <w:p>
+            <w:r>
+              <w:t xml:space="preserve">Créez deux </w:t>
+            </w:r>
+            <w:proofErr w:type="spellStart"/>
+            <w:r>
+              <w:t>jdd</w:t>
+            </w:r>
+            <w:proofErr w:type="spellEnd"/>
+            <w:r>
+              <w:t xml:space="preserve"> identiques au </w:t>
+            </w:r>
+            <w:proofErr w:type="spellStart"/>
+            <w:r>
+              <w:t>jdd</w:t>
+            </w:r>
+            <w:proofErr w:type="spellEnd"/>
+            <w:r>
+              <w:t xml:space="preserve"> </w:t>
+            </w:r>
+            <w:r>
+              <w:t>B</w:t>
+            </w:r>
+            <w:r>
+              <w:t xml:space="preserve"> à l’exception de la température (et donc de la densité) du modérateur, sachant que la pression dans le circuit primaire en fonctionnement est de </w:t>
+            </w:r>
+            <w:r>
+              <w:t>1 bar</w:t>
+            </w:r>
+            <w:r>
+              <w:t>:</w:t>
+            </w:r>
+          </w:p>
+          <w:p>
+            <w:pPr>
+              <w:pStyle w:val="Paragraphedeliste"/>
+              <w:numPr>
+                <w:ilvl w:val="0"/>
+                <w:numId w:val="7"/>
+              </w:numPr>
+              <w:rPr>
+                <w:b/>
+              </w:rPr>
+            </w:pPr>
+            <w:r>
+              <w:rPr>
+                <w:b/>
+              </w:rPr>
+              <w:t>plus élevée de 10°C</w:t>
+            </w:r>
+            <w:r>
+              <w:rPr>
+                <w:b/>
+              </w:rPr>
+              <w:t xml:space="preserve"> (nommez le spx.nadil_p10.d)</w:t>
+            </w:r>
+          </w:p>
+          <w:p>
+            <w:pPr>
+              <w:pStyle w:val="Paragraphedeliste"/>
+              <w:numPr>
+                <w:ilvl w:val="0"/>
+                <w:numId w:val="7"/>
+              </w:numPr>
+              <w:rPr>
+                <w:b/>
+              </w:rPr>
+            </w:pPr>
+            <w:r>
+              <w:rPr>
+                <w:b/>
+              </w:rPr>
+              <w:t>moins élevée de 10°C</w:t>
+            </w:r>
+            <w:r>
+              <w:rPr>
+                <w:b/>
+              </w:rPr>
+              <w:t xml:space="preserve"> (nommez le </w:t>
+            </w:r>
+            <w:proofErr w:type="spellStart"/>
+            <w:r>
+              <w:rPr>
+                <w:b/>
+              </w:rPr>
+              <w:t>spx.nadil</w:t>
+            </w:r>
+            <w:proofErr w:type="spellEnd"/>
+            <w:r>
+              <w:rPr>
+                <w:b/>
+              </w:rPr>
+              <w:t xml:space="preserve"> _m10.d)</w:t>
+            </w:r>
+          </w:p>
+          <w:p>
+            <w:pPr>
+              <w:rPr>
+                <w:b/>
+              </w:rPr>
+            </w:pPr>
+          </w:p>
+        </w:tc>
+      </w:tr>
+      <w:tr>
+        <w:trPr>
+          <w:jc w:val="center"/>
+        </w:trPr>
+        <w:tc>
+          <w:tcPr>
+            <w:tcW w:w="4094" w:type="dxa"/>
+            <w:gridSpan w:val="2"/>
+            <w:shd w:val="clear" w:color="auto" w:fill="F2F2F2" w:themeFill="background1" w:themeFillShade="F2"/>
+          </w:tcPr>
+          <w:p>
+            <w:pPr>
+              <w:pStyle w:val="Titre2"/>
+              <w:outlineLvl w:val="1"/>
+              <w:rPr>
+                <w:color w:val="auto"/>
+                <w:u w:val="single"/>
+              </w:rPr>
+            </w:pPr>
+            <w:r>
+              <w:rPr>
+                <w:color w:val="auto"/>
+                <w:u w:val="single"/>
+              </w:rPr>
+              <w:t>Questions</w:t>
+            </w:r>
+          </w:p>
+          <w:p/>
+        </w:tc>
+        <w:tc>
+          <w:tcPr>
+            <w:tcW w:w="6138" w:type="dxa"/>
+            <w:gridSpan w:val="2"/>
+            <w:shd w:val="clear" w:color="auto" w:fill="F2F2F2" w:themeFill="background1" w:themeFillShade="F2"/>
+          </w:tcPr>
+          <w:p>
+            <w:pPr>
+              <w:pStyle w:val="Titre2"/>
+              <w:outlineLvl w:val="1"/>
+              <w:rPr>
+                <w:color w:val="auto"/>
+                <w:u w:val="single"/>
+              </w:rPr>
+            </w:pPr>
+            <w:r>
+              <w:rPr>
+                <w:color w:val="auto"/>
+                <w:u w:val="single"/>
+              </w:rPr>
+              <w:t>Réponses</w:t>
+            </w:r>
+          </w:p>
+          <w:p>
+            <w:pPr>
+              <w:rPr>
+                <w:b/>
+              </w:rPr>
+            </w:pPr>
+          </w:p>
+        </w:tc>
+      </w:tr>
+      <w:tr>
+        <w:trPr>
+          <w:jc w:val="center"/>
+        </w:trPr>
+        <w:tc>
+          <w:tcPr>
+            <w:tcW w:w="4094" w:type="dxa"/>
+            <w:gridSpan w:val="2"/>
+            <w:shd w:val="clear" w:color="auto" w:fill="F2F2F2" w:themeFill="background1" w:themeFillShade="F2"/>
+          </w:tcPr>
+          <w:p/>
+          <w:p>
+            <w:r>
+              <w:t xml:space="preserve">Placez sur la courbe ci-contre </w:t>
+            </w:r>
+            <w:r>
+              <w:t xml:space="preserve">les 3 points de fonctionnement et faites apparaitre les valeurs de densité de </w:t>
+            </w:r>
+            <w:r>
+              <w:t>sodium</w:t>
+            </w:r>
+          </w:p>
+          <w:p/>
+        </w:tc>
+        <w:tc>
+          <w:tcPr>
+            <w:tcW w:w="6138" w:type="dxa"/>
+            <w:gridSpan w:val="2"/>
+            <w:shd w:val="clear" w:color="auto" w:fill="FFFFFF" w:themeFill="background1"/>
+          </w:tcPr>
+          <w:p>
+            <w:pPr>
+              <w:rPr>
+                <w:b/>
+              </w:rPr>
+            </w:pPr>
+          </w:p>
+          <w:p>
+            <w:pPr>
+              <w:rPr>
+                <w:b/>
+              </w:rPr>
+            </w:pPr>
+            <w:r>
+              <w:rPr>
+                <w:b/>
+                <w:noProof/>
+                <w:lang w:eastAsia="fr-FR"/>
+              </w:rPr>
+              <w:drawing>
+                <wp:inline distT="0" distB="0" distL="0" distR="0" wp14:anchorId="71BB5918" wp14:editId="3B55CFE0">
+                  <wp:extent cx="3760656" cy="2362200"/>
+                  <wp:effectExtent l="0" t="0" r="0" b="0"/>
+                  <wp:docPr id="7" name="Image 7"/>
+                  <wp:cNvGraphicFramePr>
+                    <a:graphicFrameLocks xmlns:a="http://schemas.openxmlformats.org/drawingml/2006/main" noChangeAspect="1"/>
+                  </wp:cNvGraphicFramePr>
+                  <a:graphic xmlns:a="http://schemas.openxmlformats.org/drawingml/2006/main">
+                    <a:graphicData uri="http://schemas.openxmlformats.org/drawingml/2006/picture">
+                      <pic:pic xmlns:pic="http://schemas.openxmlformats.org/drawingml/2006/picture">
+                        <pic:nvPicPr>
+                          <pic:cNvPr id="0" name="Picture 2"/>
+                          <pic:cNvPicPr>
+                            <a:picLocks noChangeAspect="1" noChangeArrowheads="1"/>
+                          </pic:cNvPicPr>
+                        </pic:nvPicPr>
+                        <pic:blipFill>
+                          <a:blip r:embed="rId12" cstate="print">
+                            <a:extLst>
+                              <a:ext uri="{28A0092B-C50C-407E-A947-70E740481C1C}">
+                                <a14:useLocalDpi xmlns:a14="http://schemas.microsoft.com/office/drawing/2010/main" val="0"/>
+                              </a:ext>
+                            </a:extLst>
+                          </a:blip>
+                          <a:srcRect/>
+                          <a:stretch>
+                            <a:fillRect/>
+                          </a:stretch>
+                        </pic:blipFill>
+                        <pic:spPr bwMode="auto">
+                          <a:xfrm>
+                            <a:off x="0" y="0"/>
+                            <a:ext cx="3760656" cy="2362200"/>
+                          </a:xfrm>
+                          <a:prstGeom prst="rect">
+                            <a:avLst/>
+                          </a:prstGeom>
+                          <a:noFill/>
+                          <a:ln>
+                            <a:noFill/>
+                          </a:ln>
+                        </pic:spPr>
+                      </pic:pic>
+                    </a:graphicData>
+                  </a:graphic>
+                </wp:inline>
+              </w:drawing>
+            </w:r>
+          </w:p>
+          <w:p>
+            <w:pPr>
+              <w:rPr>
+                <w:b/>
+              </w:rPr>
+            </w:pPr>
+          </w:p>
+          <w:p>
+            <w:pPr>
+              <w:rPr>
+                <w:b/>
+              </w:rPr>
+            </w:pPr>
+          </w:p>
+        </w:tc>
+      </w:tr>
+      <w:tr>
+        <w:trPr>
+          <w:jc w:val="center"/>
+        </w:trPr>
+        <w:tc>
+          <w:tcPr>
+            <w:tcW w:w="4094" w:type="dxa"/>
+            <w:gridSpan w:val="2"/>
+            <w:shd w:val="clear" w:color="auto" w:fill="F2F2F2" w:themeFill="background1" w:themeFillShade="F2"/>
+          </w:tcPr>
+          <w:p>
+            <w:r>
+              <w:t xml:space="preserve">Quels sont les </w:t>
+            </w:r>
+            <w:proofErr w:type="spellStart"/>
+            <w:r>
+              <w:t>Keff</w:t>
+            </w:r>
+            <w:proofErr w:type="spellEnd"/>
+            <w:r>
+              <w:t xml:space="preserve"> obtenus ?</w:t>
+            </w:r>
+          </w:p>
+          <w:p/>
+          <w:p/>
+          <w:p/>
+          <w:p/>
+          <w:p/>
+        </w:tc>
+        <w:tc>
+          <w:tcPr>
+            <w:tcW w:w="6138" w:type="dxa"/>
+            <w:gridSpan w:val="2"/>
+            <w:shd w:val="clear" w:color="auto" w:fill="FFFFFF" w:themeFill="background1"/>
+          </w:tcPr>
+          <w:p>
+            <w:pPr>
+              <w:rPr>
+                <w:b/>
+              </w:rPr>
+            </w:pPr>
+          </w:p>
+          <w:tbl>
+            <w:tblPr>
+              <w:tblStyle w:val="Grilledutableau"/>
+              <w:tblW w:w="0" w:type="auto"/>
+              <w:jc w:val="center"/>
+              <w:tblLook w:val="04A0" w:firstRow="1" w:lastRow="0" w:firstColumn="1" w:lastColumn="0" w:noHBand="0" w:noVBand="1"/>
+            </w:tblPr>
+            <w:tblGrid>
+              <w:gridCol w:w="1960"/>
+              <w:gridCol w:w="1630"/>
+            </w:tblGrid>
+            <w:tr>
+              <w:trPr>
+                <w:jc w:val="center"/>
+              </w:trPr>
+              <w:tc>
+                <w:tcPr>
+                  <w:tcW w:w="1960" w:type="dxa"/>
+                  <w:shd w:val="clear" w:color="auto" w:fill="A6A6A6" w:themeFill="background1" w:themeFillShade="A6"/>
+                </w:tcPr>
+                <w:p>
+                  <w:pPr>
+                    <w:rPr>
+                      <w:b/>
+                    </w:rPr>
+                  </w:pPr>
+                  <w:r>
+                    <w:rPr>
+                      <w:b/>
+                    </w:rPr>
+                    <w:t>Nom du fichier</w:t>
+                  </w:r>
+                </w:p>
+              </w:tc>
+              <w:tc>
+                <w:tcPr>
+                  <w:tcW w:w="1630" w:type="dxa"/>
+                  <w:shd w:val="clear" w:color="auto" w:fill="A6A6A6" w:themeFill="background1" w:themeFillShade="A6"/>
+                </w:tcPr>
+                <w:p>
+                  <w:pPr>
+                    <w:rPr>
+                      <w:b/>
+                    </w:rPr>
+                  </w:pPr>
+                  <w:proofErr w:type="spellStart"/>
+                  <w:r>
+                    <w:rPr>
+                      <w:b/>
+                    </w:rPr>
+                    <w:t>Keff</w:t>
+                  </w:r>
+                  <w:proofErr w:type="spellEnd"/>
+                </w:p>
+              </w:tc>
+            </w:tr>
+            <w:tr>
+              <w:trPr>
+                <w:jc w:val="center"/>
+              </w:trPr>
+              <w:tc>
+                <w:tcPr>
+                  <w:tcW w:w="1960" w:type="dxa"/>
+                  <w:shd w:val="clear" w:color="auto" w:fill="auto"/>
+                </w:tcPr>
+                <w:p>
+                  <w:r>
+                    <w:rPr>
+                      <w:b/>
+                    </w:rPr>
+                    <w:t>spx</w:t>
+                  </w:r>
+                  <w:r>
+                    <w:rPr>
+                      <w:b/>
+                    </w:rPr>
+                    <w:t>.</w:t>
+                  </w:r>
+                  <w:r>
+                    <w:rPr>
+                      <w:b/>
+                    </w:rPr>
+                    <w:t>nadil</w:t>
+                  </w:r>
+                  <w:r>
+                    <w:rPr>
+                      <w:b/>
+                    </w:rPr>
+                    <w:t>_p10.d</w:t>
+                  </w:r>
+                </w:p>
+              </w:tc>
+              <w:tc>
+                <w:tcPr>
+                  <w:tcW w:w="1630" w:type="dxa"/>
+                </w:tcPr>
+                <w:p/>
+                <w:p/>
+              </w:tc>
+            </w:tr>
+            <w:tr>
+              <w:trPr>
+                <w:jc w:val="center"/>
+              </w:trPr>
+              <w:tc>
+                <w:tcPr>
+                  <w:tcW w:w="1960" w:type="dxa"/>
+                  <w:shd w:val="clear" w:color="auto" w:fill="auto"/>
+                </w:tcPr>
+                <w:p>
+                  <w:r>
+                    <w:rPr>
+                      <w:b/>
+                    </w:rPr>
+                    <w:t>spx</w:t>
+                  </w:r>
+                  <w:r>
+                    <w:rPr>
+                      <w:b/>
+                    </w:rPr>
+                    <w:t>.</w:t>
+                  </w:r>
+                  <w:r>
+                    <w:rPr>
+                      <w:b/>
+                    </w:rPr>
+                    <w:t>nadil_</w:t>
+                  </w:r>
+                  <w:r>
+                    <w:rPr>
+                      <w:b/>
+                    </w:rPr>
+                    <w:t>m10.d</w:t>
+                  </w:r>
+                </w:p>
+              </w:tc>
+              <w:tc>
+                <w:tcPr>
+                  <w:tcW w:w="1630" w:type="dxa"/>
+                </w:tcPr>
+                <w:p/>
+                <w:p/>
+              </w:tc>
+            </w:tr>
+          </w:tbl>
+          <w:p>
+            <w:pPr>
+              <w:rPr>
+                <w:b/>
+              </w:rPr>
+            </w:pPr>
+          </w:p>
+          <w:p>
+            <w:pPr>
+              <w:rPr>
+                <w:b/>
+              </w:rPr>
+            </w:pPr>
+          </w:p>
+          <w:p>
+            <w:pPr>
+              <w:rPr>
+                <w:b/>
+              </w:rPr>
+            </w:pPr>
+          </w:p>
+          <w:p>
+            <w:pPr>
+              <w:rPr>
+                <w:b/>
+                <w:sz w:val="8"/>
+                <w:szCs w:val="8"/>
+              </w:rPr>
+            </w:pPr>
+          </w:p>
+        </w:tc>
+      </w:tr>
+      <w:tr>
+        <w:trPr>
+          <w:jc w:val="center"/>
+        </w:trPr>
+        <w:tc>
+          <w:tcPr>
+            <w:tcW w:w="4094" w:type="dxa"/>
+            <w:gridSpan w:val="2"/>
+            <w:shd w:val="clear" w:color="auto" w:fill="F2F2F2" w:themeFill="background1" w:themeFillShade="F2"/>
+          </w:tcPr>
+          <w:p>
+            <w:r>
+              <w:lastRenderedPageBreak/>
+              <w:t xml:space="preserve">Calculez le coefficient </w:t>
+            </w:r>
+            <w:r>
+              <w:t>de dilatation sodium</w:t>
+            </w:r>
+            <w:r>
+              <w:t xml:space="preserve"> de la cellule dans les deux unités usuelles :</w:t>
+            </w:r>
+          </w:p>
+          <w:p>
+            <w:pPr>
+              <w:pStyle w:val="Paragraphedeliste"/>
+              <w:numPr>
+                <w:ilvl w:val="0"/>
+                <w:numId w:val="8"/>
+              </w:numPr>
+            </w:pPr>
+            <w:r>
+              <w:t>(</w:t>
+            </w:r>
+            <w:proofErr w:type="spellStart"/>
+            <w:r>
+              <w:t>Δk</w:t>
+            </w:r>
+            <w:proofErr w:type="spellEnd"/>
+            <w:r>
+              <w:t>/k)</w:t>
+            </w:r>
+            <w:proofErr w:type="gramStart"/>
+            <w:r>
+              <w:t>/</w:t>
+            </w:r>
+            <w:r>
+              <w:t>(</w:t>
+            </w:r>
+            <w:proofErr w:type="gramEnd"/>
+            <w:r>
+              <w:t>g/c</w:t>
+            </w:r>
+            <w:r>
+              <w:rPr>
+                <w:vertAlign w:val="superscript"/>
+              </w:rPr>
+              <w:t>3</w:t>
+            </w:r>
+            <w:r>
+              <w:t>)</w:t>
+            </w:r>
+          </w:p>
+          <w:p>
+            <w:pPr>
+              <w:pStyle w:val="Paragraphedeliste"/>
+              <w:numPr>
+                <w:ilvl w:val="0"/>
+                <w:numId w:val="8"/>
+              </w:numPr>
+            </w:pPr>
+            <w:proofErr w:type="spellStart"/>
+            <w:r>
+              <w:t>p</w:t>
+            </w:r>
+            <w:r>
+              <w:t>cm</w:t>
+            </w:r>
+            <w:proofErr w:type="spellEnd"/>
+            <w:r>
+              <w:t>/°C</w:t>
+            </w:r>
+          </w:p>
+          <w:p/>
+        </w:tc>
+        <w:tc>
+          <w:tcPr>
+            <w:tcW w:w="6138" w:type="dxa"/>
+            <w:gridSpan w:val="2"/>
+            <w:shd w:val="clear" w:color="auto" w:fill="FFFFFF" w:themeFill="background1"/>
+          </w:tcPr>
+          <w:p>
+            <w:pPr>
+              <w:rPr>
+                <w:b/>
+              </w:rPr>
+            </w:pPr>
+          </w:p>
+          <w:p>
+            <w:pPr>
+              <w:rPr>
+                <w:b/>
+              </w:rPr>
+            </w:pPr>
+          </w:p>
+        </w:tc>
+      </w:tr>
+      <w:tr>
+        <w:trPr>
+          <w:jc w:val="center"/>
+        </w:trPr>
+        <w:tc>
+          <w:tcPr>
+            <w:tcW w:w="1685" w:type="dxa"/>
+            <w:shd w:val="clear" w:color="auto" w:fill="F2F2F2" w:themeFill="background1" w:themeFillShade="F2"/>
+          </w:tcPr>
+          <w:p>
+            <w:pPr>
+              <w:pStyle w:val="Titre2"/>
+              <w:outlineLvl w:val="1"/>
+              <w:rPr>
+                <w:color w:val="auto"/>
+                <w:u w:val="single"/>
+              </w:rPr>
+            </w:pPr>
+            <w:r>
+              <w:rPr>
+                <w:color w:val="auto"/>
+                <w:u w:val="single"/>
+              </w:rPr>
+              <w:t>Consignes</w:t>
+            </w:r>
+          </w:p>
+          <w:p/>
+        </w:tc>
+        <w:tc>
+          <w:tcPr>
+            <w:tcW w:w="8547" w:type="dxa"/>
+            <w:gridSpan w:val="3"/>
+            <w:shd w:val="clear" w:color="auto" w:fill="F2F2F2" w:themeFill="background1" w:themeFillShade="F2"/>
+          </w:tcPr>
+          <w:p>
+            <w:pPr>
+              <w:rPr>
+                <w:b/>
+              </w:rPr>
+            </w:pPr>
+          </w:p>
+        </w:tc>
+      </w:tr>
+      <w:tr>
+        <w:trPr>
+          <w:jc w:val="center"/>
+        </w:trPr>
+        <w:tc>
+          <w:tcPr>
+            <w:tcW w:w="10232" w:type="dxa"/>
+            <w:gridSpan w:val="4"/>
+            <w:shd w:val="clear" w:color="auto" w:fill="F2F2F2" w:themeFill="background1" w:themeFillShade="F2"/>
+          </w:tcPr>
+          <w:p>
+            <w:pPr>
+              <w:rPr>
+                <w:b/>
+              </w:rPr>
+            </w:pPr>
+          </w:p>
+          <w:p>
+            <w:pPr>
+              <w:rPr>
+                <w:b/>
+              </w:rPr>
+            </w:pPr>
+            <w:r>
+              <w:rPr>
+                <w:b/>
+              </w:rPr>
+              <w:t>Effet de VIDANGE SODIUM</w:t>
+            </w:r>
+          </w:p>
+          <w:p>
+            <w:r>
+              <w:t xml:space="preserve">Créez </w:t>
+            </w:r>
+            <w:r>
+              <w:t xml:space="preserve">un </w:t>
+            </w:r>
+            <w:proofErr w:type="spellStart"/>
+            <w:r>
+              <w:t>jdd</w:t>
+            </w:r>
+            <w:proofErr w:type="spellEnd"/>
+            <w:r>
+              <w:t xml:space="preserve"> semblable</w:t>
+            </w:r>
+            <w:r>
+              <w:t xml:space="preserve"> au </w:t>
+            </w:r>
+            <w:proofErr w:type="spellStart"/>
+            <w:r>
+              <w:t>jdd</w:t>
+            </w:r>
+            <w:proofErr w:type="spellEnd"/>
+            <w:r>
+              <w:t xml:space="preserve"> </w:t>
+            </w:r>
+            <w:r>
+              <w:t xml:space="preserve">B </w:t>
+            </w:r>
+            <w:r>
+              <w:t>en réduisant la densité de sodium aux valeurs suivantes :</w:t>
+            </w:r>
+          </w:p>
+          <w:p>
+            <w:pPr>
+              <w:pStyle w:val="Paragraphedeliste"/>
+              <w:numPr>
+                <w:ilvl w:val="0"/>
+                <w:numId w:val="7"/>
+              </w:numPr>
+              <w:rPr>
+                <w:b/>
+              </w:rPr>
+            </w:pPr>
+            <w:r>
+              <w:rPr>
+                <w:b/>
+              </w:rPr>
+              <w:t>90% de sa valeur nominale : vidange de 10% (nommez le spx.vid10.d)</w:t>
+            </w:r>
+          </w:p>
+          <w:p>
+            <w:pPr>
+              <w:pStyle w:val="Paragraphedeliste"/>
+              <w:numPr>
+                <w:ilvl w:val="0"/>
+                <w:numId w:val="7"/>
+              </w:numPr>
+              <w:rPr>
+                <w:b/>
+              </w:rPr>
+            </w:pPr>
+            <w:r>
+              <w:rPr>
+                <w:b/>
+              </w:rPr>
+              <w:t xml:space="preserve">50% de sa valeur nominale : vidange de 50% (nommez le </w:t>
+            </w:r>
+            <w:proofErr w:type="spellStart"/>
+            <w:r>
+              <w:rPr>
+                <w:b/>
+              </w:rPr>
+              <w:t>spx</w:t>
+            </w:r>
+            <w:proofErr w:type="spellEnd"/>
+            <w:r>
+              <w:rPr>
+                <w:b/>
+              </w:rPr>
+              <w:t>. vid50.d)</w:t>
+            </w:r>
+          </w:p>
+          <w:p>
+            <w:pPr>
+              <w:pStyle w:val="Paragraphedeliste"/>
+              <w:numPr>
+                <w:ilvl w:val="0"/>
+                <w:numId w:val="7"/>
+              </w:numPr>
+              <w:rPr>
+                <w:b/>
+              </w:rPr>
+            </w:pPr>
+            <w:r>
+              <w:rPr>
+                <w:b/>
+              </w:rPr>
+              <w:t xml:space="preserve">0% de sa valeur nominale : vidange totale  (nommez le </w:t>
+            </w:r>
+            <w:proofErr w:type="spellStart"/>
+            <w:r>
+              <w:rPr>
+                <w:b/>
+              </w:rPr>
+              <w:t>spx</w:t>
+            </w:r>
+            <w:proofErr w:type="spellEnd"/>
+            <w:r>
+              <w:rPr>
+                <w:b/>
+              </w:rPr>
+              <w:t>. vid100.d)</w:t>
+            </w:r>
+          </w:p>
+          <w:p>
+            <w:pPr>
+              <w:rPr>
+                <w:b/>
+              </w:rPr>
+            </w:pPr>
+          </w:p>
+          <w:p>
+            <w:r>
+              <w:t>Le $ est une unité de réactivité très utilisée à l’international. Elle vaut la fraction des neutrons retardés, soit environ</w:t>
+            </w:r>
+            <w:r>
+              <w:t xml:space="preserve"> 37</w:t>
+            </w:r>
+            <w:r>
+              <w:t xml:space="preserve">0 </w:t>
+            </w:r>
+            <w:proofErr w:type="spellStart"/>
+            <w:r>
+              <w:t>pcm</w:t>
+            </w:r>
+            <w:proofErr w:type="spellEnd"/>
+            <w:r>
+              <w:t xml:space="preserve"> pour</w:t>
+            </w:r>
+            <w:r>
+              <w:t xml:space="preserve"> une cellule</w:t>
+            </w:r>
+            <w:r>
+              <w:t xml:space="preserve"> </w:t>
+            </w:r>
+            <w:proofErr w:type="spellStart"/>
+            <w:r>
+              <w:t>SuperPhénix</w:t>
+            </w:r>
+            <w:proofErr w:type="spellEnd"/>
+            <w:r>
+              <w:t xml:space="preserve"> neuve</w:t>
+            </w:r>
+            <w:r>
+              <w:t>.</w:t>
+            </w:r>
+          </w:p>
+          <w:p>
+            <w:pPr>
+              <w:rPr>
+                <w:b/>
+              </w:rPr>
+            </w:pPr>
+          </w:p>
+        </w:tc>
+      </w:tr>
+      <w:tr>
+        <w:trPr>
+          <w:jc w:val="center"/>
+        </w:trPr>
+        <w:tc>
+          <w:tcPr>
+            <w:tcW w:w="4094" w:type="dxa"/>
+            <w:gridSpan w:val="2"/>
+            <w:shd w:val="clear" w:color="auto" w:fill="F2F2F2" w:themeFill="background1" w:themeFillShade="F2"/>
+          </w:tcPr>
+          <w:p>
+            <w:pPr>
+              <w:pStyle w:val="Titre2"/>
+              <w:outlineLvl w:val="1"/>
+              <w:rPr>
+                <w:color w:val="auto"/>
+                <w:u w:val="single"/>
+              </w:rPr>
+            </w:pPr>
+            <w:r>
+              <w:rPr>
+                <w:color w:val="auto"/>
+                <w:u w:val="single"/>
+              </w:rPr>
+              <w:t>Questions</w:t>
+            </w:r>
+          </w:p>
+          <w:p/>
+        </w:tc>
+        <w:tc>
+          <w:tcPr>
+            <w:tcW w:w="6138" w:type="dxa"/>
+            <w:gridSpan w:val="2"/>
+            <w:shd w:val="clear" w:color="auto" w:fill="F2F2F2" w:themeFill="background1" w:themeFillShade="F2"/>
+          </w:tcPr>
+          <w:p>
+            <w:pPr>
+              <w:pStyle w:val="Titre2"/>
+              <w:outlineLvl w:val="1"/>
+              <w:rPr>
+                <w:color w:val="auto"/>
+                <w:u w:val="single"/>
+              </w:rPr>
+            </w:pPr>
+            <w:r>
+              <w:rPr>
+                <w:color w:val="auto"/>
+                <w:u w:val="single"/>
+              </w:rPr>
+              <w:t>Réponses</w:t>
+            </w:r>
+          </w:p>
+          <w:p>
+            <w:pPr>
+              <w:rPr>
+                <w:b/>
+              </w:rPr>
+            </w:pPr>
+          </w:p>
+        </w:tc>
+      </w:tr>
+      <w:tr>
+        <w:trPr>
+          <w:jc w:val="center"/>
+        </w:trPr>
+        <w:tc>
+          <w:tcPr>
+            <w:tcW w:w="4094" w:type="dxa"/>
+            <w:gridSpan w:val="2"/>
+            <w:shd w:val="clear" w:color="auto" w:fill="F2F2F2" w:themeFill="background1" w:themeFillShade="F2"/>
+          </w:tcPr>
+          <w:p>
+            <w:r>
+              <w:t xml:space="preserve">Quels sont les </w:t>
+            </w:r>
+            <w:proofErr w:type="spellStart"/>
+            <w:r>
+              <w:t>Keff</w:t>
+            </w:r>
+            <w:proofErr w:type="spellEnd"/>
+            <w:r>
+              <w:t xml:space="preserve"> obtenus ?</w:t>
+            </w:r>
+          </w:p>
+          <w:p>
+            <w:r>
+              <w:t>Calculez le coefficient de vidange (en $)</w:t>
+            </w:r>
+          </w:p>
+          <w:p/>
+          <w:p/>
+        </w:tc>
+        <w:tc>
+          <w:tcPr>
+            <w:tcW w:w="6138" w:type="dxa"/>
+            <w:gridSpan w:val="2"/>
+            <w:shd w:val="clear" w:color="auto" w:fill="FFFFFF" w:themeFill="background1"/>
+          </w:tcPr>
+          <w:p>
+            <w:pPr>
+              <w:rPr>
+                <w:b/>
+              </w:rPr>
+            </w:pPr>
+          </w:p>
+          <w:p>
+            <w:pPr>
+              <w:rPr>
+                <w:b/>
+              </w:rPr>
+            </w:pPr>
+          </w:p>
+          <w:tbl>
+            <w:tblPr>
+              <w:tblStyle w:val="Grilledutableau"/>
+              <w:tblW w:w="5220" w:type="dxa"/>
+              <w:jc w:val="center"/>
+              <w:tblLook w:val="04A0" w:firstRow="1" w:lastRow="0" w:firstColumn="1" w:lastColumn="0" w:noHBand="0" w:noVBand="1"/>
+            </w:tblPr>
+            <w:tblGrid>
+              <w:gridCol w:w="1960"/>
+              <w:gridCol w:w="1630"/>
+              <w:gridCol w:w="1630"/>
+            </w:tblGrid>
+            <w:tr>
+              <w:trPr>
+                <w:jc w:val="center"/>
+              </w:trPr>
+              <w:tc>
+                <w:tcPr>
+                  <w:tcW w:w="1960" w:type="dxa"/>
+                  <w:shd w:val="clear" w:color="auto" w:fill="A6A6A6" w:themeFill="background1" w:themeFillShade="A6"/>
+                </w:tcPr>
+                <w:p>
+                  <w:pPr>
+                    <w:rPr>
+                      <w:b/>
+                    </w:rPr>
+                  </w:pPr>
+                  <w:r>
+                    <w:rPr>
+                      <w:b/>
+                    </w:rPr>
+                    <w:t>Nom du fichier</w:t>
+                  </w:r>
+                </w:p>
+              </w:tc>
+              <w:tc>
+                <w:tcPr>
+                  <w:tcW w:w="1630" w:type="dxa"/>
+                  <w:shd w:val="clear" w:color="auto" w:fill="A6A6A6" w:themeFill="background1" w:themeFillShade="A6"/>
+                </w:tcPr>
+                <w:p>
+                  <w:pPr>
+                    <w:rPr>
+                      <w:b/>
+                    </w:rPr>
+                  </w:pPr>
+                  <w:proofErr w:type="spellStart"/>
+                  <w:r>
+                    <w:rPr>
+                      <w:b/>
+                    </w:rPr>
+                    <w:t>Keff</w:t>
+                  </w:r>
+                  <w:proofErr w:type="spellEnd"/>
+                </w:p>
+              </w:tc>
+              <w:tc>
+                <w:tcPr>
+                  <w:tcW w:w="1630" w:type="dxa"/>
+                  <w:shd w:val="clear" w:color="auto" w:fill="A6A6A6" w:themeFill="background1" w:themeFillShade="A6"/>
+                </w:tcPr>
+                <w:p>
+                  <w:pPr>
+                    <w:rPr>
+                      <w:b/>
+                    </w:rPr>
+                  </w:pPr>
+                  <w:proofErr w:type="spellStart"/>
+                  <w:r>
+                    <w:rPr>
+                      <w:b/>
+                    </w:rPr>
+                    <w:t>Coef</w:t>
+                  </w:r>
+                  <w:proofErr w:type="spellEnd"/>
+                  <w:r>
+                    <w:rPr>
+                      <w:b/>
+                    </w:rPr>
+                    <w:t>. Vidange ($)</w:t>
+                  </w:r>
+                </w:p>
+              </w:tc>
+            </w:tr>
+            <w:tr>
+              <w:trPr>
+                <w:jc w:val="center"/>
+              </w:trPr>
+              <w:tc>
+                <w:tcPr>
+                  <w:tcW w:w="1960" w:type="dxa"/>
+                </w:tcPr>
+                <w:p>
+                  <w:proofErr w:type="spellStart"/>
+                  <w:r>
+                    <w:rPr>
+                      <w:b/>
+                    </w:rPr>
+                    <w:t>spx</w:t>
+                  </w:r>
+                  <w:proofErr w:type="spellEnd"/>
+                  <w:r>
+                    <w:rPr>
+                      <w:b/>
+                    </w:rPr>
+                    <w:t>. vid10.d</w:t>
+                  </w:r>
+                </w:p>
+              </w:tc>
+              <w:tc>
+                <w:tcPr>
+                  <w:tcW w:w="1630" w:type="dxa"/>
+                </w:tcPr>
+                <w:p/>
+                <w:p/>
+              </w:tc>
+              <w:tc>
+                <w:tcPr>
+                  <w:tcW w:w="1630" w:type="dxa"/>
+                </w:tcPr>
+                <w:p/>
+                <w:p/>
+              </w:tc>
+            </w:tr>
+            <w:tr>
+              <w:trPr>
+                <w:jc w:val="center"/>
+              </w:trPr>
+              <w:tc>
+                <w:tcPr>
+                  <w:tcW w:w="1960" w:type="dxa"/>
+                </w:tcPr>
+                <w:p>
+                  <w:proofErr w:type="spellStart"/>
+                  <w:r>
+                    <w:rPr>
+                      <w:b/>
+                    </w:rPr>
+                    <w:t>spx</w:t>
+                  </w:r>
+                  <w:proofErr w:type="spellEnd"/>
+                  <w:r>
+                    <w:rPr>
+                      <w:b/>
+                    </w:rPr>
+                    <w:t>. vid50.d</w:t>
+                  </w:r>
+                </w:p>
+              </w:tc>
+              <w:tc>
+                <w:tcPr>
+                  <w:tcW w:w="1630" w:type="dxa"/>
+                </w:tcPr>
+                <w:p/>
+                <w:p/>
+              </w:tc>
+              <w:tc>
+                <w:tcPr>
+                  <w:tcW w:w="1630" w:type="dxa"/>
+                </w:tcPr>
+                <w:p/>
+                <w:p/>
+              </w:tc>
+            </w:tr>
+            <w:tr>
+              <w:trPr>
+                <w:jc w:val="center"/>
+              </w:trPr>
+              <w:tc>
+                <w:tcPr>
+                  <w:tcW w:w="1960" w:type="dxa"/>
+                </w:tcPr>
+                <w:p>
+                  <w:proofErr w:type="spellStart"/>
+                  <w:r>
+                    <w:rPr>
+                      <w:b/>
+                    </w:rPr>
+                    <w:t>spx</w:t>
+                  </w:r>
+                  <w:proofErr w:type="spellEnd"/>
+                  <w:r>
+                    <w:rPr>
+                      <w:b/>
+                    </w:rPr>
+                    <w:t>. vid100.d</w:t>
+                  </w:r>
+                </w:p>
+              </w:tc>
+              <w:tc>
+                <w:tcPr>
+                  <w:tcW w:w="1630" w:type="dxa"/>
+                </w:tcPr>
+                <w:p/>
+                <w:p/>
+              </w:tc>
+              <w:tc>
+                <w:tcPr>
+                  <w:tcW w:w="1630" w:type="dxa"/>
+                </w:tcPr>
+                <w:p/>
+                <w:p/>
+              </w:tc>
+            </w:tr>
+          </w:tbl>
+          <w:p>
+            <w:pPr>
+              <w:rPr>
+                <w:b/>
+              </w:rPr>
+            </w:pPr>
+          </w:p>
+          <w:p>
+            <w:pPr>
+              <w:rPr>
+                <w:b/>
+              </w:rPr>
+            </w:pPr>
+          </w:p>
+        </w:tc>
+      </w:tr>
+      <w:tr>
+        <w:tblPrEx>
+          <w:tblBorders>
+            <w:top w:val="single" w:sz="4" w:space="0" w:color="auto"/>
+            <w:left w:val="single" w:sz="4" w:space="0" w:color="auto"/>
+            <w:bottom w:val="single" w:sz="4" w:space="0" w:color="auto"/>
+            <w:right w:val="single" w:sz="4" w:space="0" w:color="auto"/>
+          </w:tblBorders>
+        </w:tblPrEx>
+        <w:trPr>
+          <w:jc w:val="center"/>
+        </w:trPr>
+        <w:tc>
+          <w:tcPr>
+            <w:tcW w:w="1685" w:type="dxa"/>
+            <w:tcBorders>
+              <w:left w:val="single" w:sz="18" w:space="0" w:color="auto"/>
+            </w:tcBorders>
+            <w:shd w:val="clear" w:color="auto" w:fill="F2F2F2" w:themeFill="background1" w:themeFillShade="F2"/>
+          </w:tcPr>
+          <w:p>
+            <w:pPr>
+              <w:pStyle w:val="Titre2"/>
+              <w:outlineLvl w:val="1"/>
+              <w:rPr>
+                <w:color w:val="auto"/>
+                <w:u w:val="single"/>
+              </w:rPr>
+            </w:pPr>
+            <w:r>
+              <w:rPr>
+                <w:color w:val="auto"/>
+                <w:u w:val="single"/>
+              </w:rPr>
+              <w:t>Consignes</w:t>
+            </w:r>
+          </w:p>
+          <w:p/>
+        </w:tc>
+        <w:tc>
+          <w:tcPr>
+            <w:tcW w:w="8547" w:type="dxa"/>
+            <w:gridSpan w:val="3"/>
+            <w:tcBorders>
+              <w:right w:val="single" w:sz="18" w:space="0" w:color="auto"/>
+            </w:tcBorders>
+            <w:shd w:val="clear" w:color="auto" w:fill="F2F2F2" w:themeFill="background1" w:themeFillShade="F2"/>
+          </w:tcPr>
+          <w:p>
+            <w:pPr>
+              <w:rPr>
+                <w:b/>
+              </w:rPr>
+            </w:pPr>
+          </w:p>
+        </w:tc>
+      </w:tr>
+      <w:tr>
+        <w:tblPrEx>
+          <w:tblBorders>
+            <w:top w:val="single" w:sz="4" w:space="0" w:color="auto"/>
+            <w:left w:val="single" w:sz="4" w:space="0" w:color="auto"/>
+            <w:bottom w:val="single" w:sz="4" w:space="0" w:color="auto"/>
+            <w:right w:val="single" w:sz="4" w:space="0" w:color="auto"/>
+          </w:tblBorders>
+        </w:tblPrEx>
+        <w:trPr>
+          <w:jc w:val="center"/>
+        </w:trPr>
+        <w:tc>
+          <w:tcPr>
+            <w:tcW w:w="10232" w:type="dxa"/>
+            <w:gridSpan w:val="4"/>
+            <w:tcBorders>
+              <w:left w:val="single" w:sz="18" w:space="0" w:color="auto"/>
+              <w:right w:val="single" w:sz="18" w:space="0" w:color="auto"/>
+            </w:tcBorders>
+            <w:shd w:val="clear" w:color="auto" w:fill="F2F2F2" w:themeFill="background1" w:themeFillShade="F2"/>
+          </w:tcPr>
+          <w:p>
+            <w:pPr>
+              <w:rPr>
+                <w:b/>
+              </w:rPr>
+            </w:pPr>
+          </w:p>
+          <w:p>
+            <w:pPr>
+              <w:rPr>
+                <w:b/>
+              </w:rPr>
+            </w:pPr>
+            <w:r>
+              <w:rPr>
+                <w:b/>
+              </w:rPr>
+              <w:t xml:space="preserve">Question </w:t>
+            </w:r>
+            <w:proofErr w:type="spellStart"/>
+            <w:r>
+              <w:rPr>
+                <w:b/>
+              </w:rPr>
+              <w:t>SuperBonus</w:t>
+            </w:r>
+            <w:proofErr w:type="spellEnd"/>
+            <w:r>
+              <w:rPr>
+                <w:b/>
+              </w:rPr>
+              <w:t> : SPX à froid</w:t>
+            </w:r>
+          </w:p>
+          <w:p>
+            <w:r>
+              <w:t>Soyez malin… chez vous.</w:t>
+            </w:r>
+          </w:p>
+          <w:p>
+            <w:pPr>
+              <w:rPr>
+                <w:b/>
+              </w:rPr>
+            </w:pPr>
+          </w:p>
+        </w:tc>
+      </w:tr>
+      <w:tr>
+        <w:tblPrEx>
+          <w:tblBorders>
+            <w:top w:val="single" w:sz="4" w:space="0" w:color="auto"/>
+            <w:left w:val="single" w:sz="4" w:space="0" w:color="auto"/>
+            <w:bottom w:val="single" w:sz="4" w:space="0" w:color="auto"/>
+            <w:right w:val="single" w:sz="4" w:space="0" w:color="auto"/>
+          </w:tblBorders>
+        </w:tblPrEx>
+        <w:trPr>
+          <w:jc w:val="center"/>
+        </w:trPr>
+        <w:tc>
+          <w:tcPr>
+            <w:tcW w:w="4226" w:type="dxa"/>
+            <w:gridSpan w:val="3"/>
+            <w:tcBorders>
+              <w:left w:val="single" w:sz="18" w:space="0" w:color="auto"/>
+            </w:tcBorders>
+            <w:shd w:val="clear" w:color="auto" w:fill="F2F2F2" w:themeFill="background1" w:themeFillShade="F2"/>
+          </w:tcPr>
+          <w:p>
+            <w:pPr>
+              <w:pStyle w:val="Titre2"/>
+              <w:outlineLvl w:val="1"/>
+              <w:rPr>
+                <w:color w:val="auto"/>
+                <w:u w:val="single"/>
+              </w:rPr>
+            </w:pPr>
+            <w:r>
+              <w:rPr>
+                <w:color w:val="auto"/>
+                <w:u w:val="single"/>
+              </w:rPr>
+              <w:t>Questions</w:t>
+            </w:r>
+          </w:p>
+          <w:p/>
+        </w:tc>
+        <w:tc>
+          <w:tcPr>
+            <w:tcW w:w="6006" w:type="dxa"/>
+            <w:tcBorders>
+              <w:right w:val="single" w:sz="18" w:space="0" w:color="auto"/>
+            </w:tcBorders>
+            <w:shd w:val="clear" w:color="auto" w:fill="F2F2F2" w:themeFill="background1" w:themeFillShade="F2"/>
+          </w:tcPr>
+          <w:p>
+            <w:pPr>
+              <w:pStyle w:val="Titre2"/>
+              <w:outlineLvl w:val="1"/>
+              <w:rPr>
+                <w:color w:val="auto"/>
+                <w:u w:val="single"/>
+              </w:rPr>
+            </w:pPr>
+            <w:r>
+              <w:rPr>
+                <w:color w:val="auto"/>
+                <w:u w:val="single"/>
+              </w:rPr>
+              <w:t>Réponses</w:t>
+            </w:r>
+          </w:p>
+          <w:p>
+            <w:pPr>
+              <w:rPr>
+                <w:b/>
+              </w:rPr>
+            </w:pPr>
+          </w:p>
+        </w:tc>
+      </w:tr>
+      <w:tr>
+        <w:tblPrEx>
+          <w:tblBorders>
+            <w:top w:val="single" w:sz="4" w:space="0" w:color="auto"/>
+            <w:left w:val="single" w:sz="4" w:space="0" w:color="auto"/>
+            <w:bottom w:val="single" w:sz="4" w:space="0" w:color="auto"/>
+            <w:right w:val="single" w:sz="4" w:space="0" w:color="auto"/>
+          </w:tblBorders>
+        </w:tblPrEx>
+        <w:trPr>
+          <w:jc w:val="center"/>
+        </w:trPr>
+        <w:tc>
+          <w:tcPr>
+            <w:tcW w:w="4226" w:type="dxa"/>
+            <w:gridSpan w:val="3"/>
+            <w:tcBorders>
+              <w:left w:val="single" w:sz="18" w:space="0" w:color="auto"/>
+            </w:tcBorders>
+            <w:shd w:val="clear" w:color="auto" w:fill="F2F2F2" w:themeFill="background1" w:themeFillShade="F2"/>
+          </w:tcPr>
+          <w:p>
+            <w:r>
+              <w:t xml:space="preserve">Dans le cas d’un refroidissement total du primaire de </w:t>
+            </w:r>
+            <w:proofErr w:type="spellStart"/>
+            <w:r>
+              <w:t>SuperPhenix</w:t>
+            </w:r>
+            <w:proofErr w:type="spellEnd"/>
+            <w:r>
+              <w:t xml:space="preserve"> jusqu’aux conditions normales de température et de pression, quelle est l’état du cœur ?</w:t>
+            </w:r>
+          </w:p>
+          <w:p/>
+          <w:p>
+            <w:r>
+              <w:t>Dans quelle condition une telle situation pourrait arriver ?</w:t>
+            </w:r>
+          </w:p>
+          <w:p/>
+          <w:p/>
+          <w:p/>
+        </w:tc>
+        <w:tc>
+          <w:tcPr>
+            <w:tcW w:w="6006" w:type="dxa"/>
+            <w:tcBorders>
+              <w:right w:val="single" w:sz="18" w:space="0" w:color="auto"/>
+            </w:tcBorders>
+            <w:shd w:val="clear" w:color="auto" w:fill="FFFFFF" w:themeFill="background1"/>
+          </w:tcPr>
+          <w:p/>
+        </w:tc>
+      </w:tr>
+    </w:tbl>
+    <w:p>
+      <w:pPr>
+        <w:spacing w:after="0" w:line="240" w:lineRule="auto"/>
+      </w:pPr>
+    </w:p>
+    <w:p>
+      <w:pPr>
+        <w:spacing w:after="0" w:line="240" w:lineRule="auto"/>
+      </w:pPr>
+    </w:p>
+    <w:p>
+      <w:pPr>
+        <w:spacing w:after="0" w:line="240" w:lineRule="auto"/>
+      </w:pPr>
     </w:p>
     <w:sectPr>
-      <w:footerReference w:type="default" r:id="rId9"/>
+      <w:footerReference w:type="default" r:id="rId13"/>
       <w:pgSz w:w="11906" w:h="16838"/>
       <w:pgMar w:top="720" w:right="720" w:bottom="720" w:left="720" w:header="708" w:footer="708" w:gutter="0"/>
       <w:cols w:space="708"/>
@@ -2074,7 +7026,7 @@
         <w:rFonts w:ascii="Symbol" w:hAnsi="Symbol" w:hint="default"/>
       </w:rPr>
     </w:lvl>
-    <w:lvl w:ilvl="1" w:tplc="040C0003" w:tentative="1">
+    <w:lvl w:ilvl="1" w:tplc="040C0003">
       <w:start w:val="1"/>
       <w:numFmt w:val="bullet"/>
       <w:lvlText w:val="o"/>
@@ -2284,6 +7236,119 @@
       </w:rPr>
     </w:lvl>
   </w:abstractNum>
+  <w:abstractNum w:abstractNumId="7">
+    <w:nsid w:val="75AB6B0B"/>
+    <w:multiLevelType w:val="hybridMultilevel"/>
+    <w:tmpl w:val="BE56A046"/>
+    <w:lvl w:ilvl="0" w:tplc="040C0001">
+      <w:start w:val="1"/>
+      <w:numFmt w:val="bullet"/>
+      <w:lvlText w:val=""/>
+      <w:lvlJc w:val="left"/>
+      <w:pPr>
+        <w:ind w:left="720" w:hanging="360"/>
+      </w:pPr>
+      <w:rPr>
+        <w:rFonts w:ascii="Symbol" w:hAnsi="Symbol" w:hint="default"/>
+      </w:rPr>
+    </w:lvl>
+    <w:lvl w:ilvl="1" w:tplc="040C0003" w:tentative="1">
+      <w:start w:val="1"/>
+      <w:numFmt w:val="bullet"/>
+      <w:lvlText w:val="o"/>
+      <w:lvlJc w:val="left"/>
+      <w:pPr>
+        <w:ind w:left="1440" w:hanging="360"/>
+      </w:pPr>
+      <w:rPr>
+        <w:rFonts w:ascii="Courier New" w:hAnsi="Courier New" w:cs="Courier New" w:hint="default"/>
+      </w:rPr>
+    </w:lvl>
+    <w:lvl w:ilvl="2" w:tplc="040C0005" w:tentative="1">
+      <w:start w:val="1"/>
+      <w:numFmt w:val="bullet"/>
+      <w:lvlText w:val=""/>
+      <w:lvlJc w:val="left"/>
+      <w:pPr>
+        <w:ind w:left="2160" w:hanging="360"/>
+      </w:pPr>
+      <w:rPr>
+        <w:rFonts w:ascii="Wingdings" w:hAnsi="Wingdings" w:hint="default"/>
+      </w:rPr>
+    </w:lvl>
+    <w:lvl w:ilvl="3" w:tplc="040C0001" w:tentative="1">
+      <w:start w:val="1"/>
+      <w:numFmt w:val="bullet"/>
+      <w:lvlText w:val=""/>
+      <w:lvlJc w:val="left"/>
+      <w:pPr>
+        <w:ind w:left="2880" w:hanging="360"/>
+      </w:pPr>
+      <w:rPr>
+        <w:rFonts w:ascii="Symbol" w:hAnsi="Symbol" w:hint="default"/>
+      </w:rPr>
+    </w:lvl>
+    <w:lvl w:ilvl="4" w:tplc="040C0003" w:tentative="1">
+      <w:start w:val="1"/>
+      <w:numFmt w:val="bullet"/>
+      <w:lvlText w:val="o"/>
+      <w:lvlJc w:val="left"/>
+      <w:pPr>
+        <w:ind w:left="3600" w:hanging="360"/>
+      </w:pPr>
+      <w:rPr>
+        <w:rFonts w:ascii="Courier New" w:hAnsi="Courier New" w:cs="Courier New" w:hint="default"/>
+      </w:rPr>
+    </w:lvl>
+    <w:lvl w:ilvl="5" w:tplc="040C0005" w:tentative="1">
+      <w:start w:val="1"/>
+      <w:numFmt w:val="bullet"/>
+      <w:lvlText w:val=""/>
+      <w:lvlJc w:val="left"/>
+      <w:pPr>
+        <w:ind w:left="4320" w:hanging="360"/>
+      </w:pPr>
+      <w:rPr>
+        <w:rFonts w:ascii="Wingdings" w:hAnsi="Wingdings" w:hint="default"/>
+      </w:rPr>
+    </w:lvl>
+    <w:lvl w:ilvl="6" w:tplc="040C0001" w:tentative="1">
+      <w:start w:val="1"/>
+      <w:numFmt w:val="bullet"/>
+      <w:lvlText w:val=""/>
+      <w:lvlJc w:val="left"/>
+      <w:pPr>
+        <w:ind w:left="5040" w:hanging="360"/>
+      </w:pPr>
+      <w:rPr>
+        <w:rFonts w:ascii="Symbol" w:hAnsi="Symbol" w:hint="default"/>
+      </w:rPr>
+    </w:lvl>
+    <w:lvl w:ilvl="7" w:tplc="040C0003" w:tentative="1">
+      <w:start w:val="1"/>
+      <w:numFmt w:val="bullet"/>
+      <w:lvlText w:val="o"/>
+      <w:lvlJc w:val="left"/>
+      <w:pPr>
+        <w:ind w:left="5760" w:hanging="360"/>
+      </w:pPr>
+      <w:rPr>
+        <w:rFonts w:ascii="Courier New" w:hAnsi="Courier New" w:cs="Courier New" w:hint="default"/>
+      </w:rPr>
+    </w:lvl>
+    <w:lvl w:ilvl="8" w:tplc="040C0005" w:tentative="1">
+      <w:start w:val="1"/>
+      <w:numFmt w:val="bullet"/>
+      <w:lvlText w:val=""/>
+      <w:lvlJc w:val="left"/>
+      <w:pPr>
+        <w:ind w:left="6480" w:hanging="360"/>
+      </w:pPr>
+      <w:rPr>
+        <w:rFonts w:ascii="Wingdings" w:hAnsi="Wingdings" w:hint="default"/>
+      </w:rPr>
+    </w:lvl>
+  </w:abstractNum>
   <w:num w:numId="1">
     <w:abstractNumId w:val="4"/>
   </w:num>
@@ -2304,6 +7369,9 @@
   </w:num>
   <w:num w:numId="7">
     <w:abstractNumId w:val="5"/>
+  </w:num>
+  <w:num w:numId="8">
+    <w:abstractNumId w:val="7"/>
   </w:num>
 </w:numbering>
 </file>
@@ -2467,6 +7535,7 @@
   <w:style w:type="paragraph" w:default="1" w:styleId="Normal">
     <w:name w:val="Normal"/>
     <w:qFormat/>
+    <w:rsid w:val="005D3C05"/>
   </w:style>
   <w:style w:type="paragraph" w:styleId="Titre1">
     <w:name w:val="heading 1"/>
@@ -2894,6 +7963,7 @@
   <w:style w:type="paragraph" w:default="1" w:styleId="Normal">
     <w:name w:val="Normal"/>
     <w:qFormat/>
+    <w:rsid w:val="005D3C05"/>
   </w:style>
   <w:style w:type="paragraph" w:styleId="Titre1">
     <w:name w:val="heading 1"/>
@@ -3452,7 +8522,7 @@
 </file>
 
 <file path=customXml/itemProps1.xml><?xml version="1.0" encoding="utf-8"?>
-<ds:datastoreItem xmlns:ds="http://schemas.openxmlformats.org/officeDocument/2006/customXml" ds:itemID="{637AB5F8-D7BE-4AC3-B7C9-BBD395374CEF}">
+<ds:datastoreItem xmlns:ds="http://schemas.openxmlformats.org/officeDocument/2006/customXml" ds:itemID="{0AA0A9B0-B50D-44BB-A0E1-4921F3E5250A}">
   <ds:schemaRefs>
     <ds:schemaRef ds:uri="http://schemas.openxmlformats.org/officeDocument/2006/bibliography"/>
   </ds:schemaRefs>

--- a/trunk/Fiche Support-Cours2.docx
+++ b/trunk/Fiche Support-Cours2.docx
@@ -380,6 +380,10 @@
             <w:pPr>
               <w:pStyle w:val="Titre1"/>
               <w:outlineLvl w:val="0"/>
+              <w:rPr>
+                <w:sz w:val="8"/>
+                <w:szCs w:val="8"/>
+              </w:rPr>
             </w:pPr>
           </w:p>
           <w:p>
@@ -426,6 +430,8 @@
           <w:p>
             <w:pPr>
               <w:rPr>
+                <w:sz w:val="8"/>
+                <w:szCs w:val="8"/>
                 <w:lang w:val="en-US"/>
               </w:rPr>
             </w:pPr>
@@ -705,8 +711,32 @@
               <w:t xml:space="preserve"> obtenu ?</w:t>
             </w:r>
           </w:p>
-          <w:p/>
-          <w:p/>
+          <w:p>
+            <w:proofErr w:type="spellStart"/>
+            <w:r>
+              <w:t>Retouvez</w:t>
+            </w:r>
+            <w:proofErr w:type="spellEnd"/>
+            <w:r>
+              <w:t xml:space="preserve"> le </w:t>
+            </w:r>
+            <w:proofErr w:type="spellStart"/>
+            <w:r>
+              <w:t>laplacien</w:t>
+            </w:r>
+            <w:proofErr w:type="spellEnd"/>
+            <w:r>
+              <w:t xml:space="preserve"> géométrique dans le </w:t>
+            </w:r>
+            <w:proofErr w:type="spellStart"/>
+            <w:r>
+              <w:t>jdd</w:t>
+            </w:r>
+            <w:proofErr w:type="spellEnd"/>
+            <w:r>
+              <w:t xml:space="preserve"> et indiquez la dimension caractéristique d’un cœur critique constitué d’un réseau de cette cellule.</w:t>
+            </w:r>
+          </w:p>
         </w:tc>
         <w:tc>
           <w:tcPr>
@@ -802,6 +832,13 @@
             </w:tcBorders>
             <w:shd w:val="clear" w:color="auto" w:fill="FFFFFF" w:themeFill="background1"/>
           </w:tcPr>
+          <w:p>
+            <w:pPr>
+              <w:rPr>
+                <w:b/>
+              </w:rPr>
+            </w:pPr>
+          </w:p>
           <w:p>
             <w:pPr>
               <w:rPr>
@@ -1652,7 +1689,12 @@
               <w:t>permet de calculer la densité de l’eau légèr</w:t>
             </w:r>
             <w:r>
-              <w:t>e en fonction de la température pour différentes pressions.</w:t>
+              <w:t>e en fonction de la température pour di</w:t>
+            </w:r>
+            <w:bookmarkStart w:id="0" w:name="_GoBack"/>
+            <w:bookmarkEnd w:id="0"/>
+            <w:r>
+              <w:t>fférentes pressions.</w:t>
             </w:r>
           </w:p>
           <w:p>
@@ -2423,7 +2465,19 @@
               <w:rPr>
                 <w:b/>
               </w:rPr>
-              <w:t>0ppm</w:t>
+              <w:t>0</w:t>
+            </w:r>
+            <w:r>
+              <w:rPr>
+                <w:b/>
+              </w:rPr>
+              <w:t xml:space="preserve"> </w:t>
+            </w:r>
+            <w:r>
+              <w:rPr>
+                <w:b/>
+              </w:rPr>
+              <w:t>ppm</w:t>
             </w:r>
             <w:r>
               <w:rPr>
@@ -2649,13 +2703,7 @@
                     <w:rPr>
                       <w:b/>
                     </w:rPr>
-                    <w:t xml:space="preserve"> </w:t>
-                  </w:r>
-                  <w:r>
-                    <w:rPr>
-                      <w:b/>
-                    </w:rPr>
-                    <w:t>bore</w:t>
+                    <w:t xml:space="preserve"> bore</w:t>
                   </w:r>
                   <w:r>
                     <w:rPr>
@@ -2692,19 +2740,7 @@
                     <w:rPr>
                       <w:b/>
                     </w:rPr>
-                    <w:t xml:space="preserve"> </w:t>
-                  </w:r>
-                  <w:r>
-                    <w:rPr>
-                      <w:b/>
-                    </w:rPr>
-                    <w:t>bore</w:t>
-                  </w:r>
-                  <w:r>
-                    <w:rPr>
-                      <w:b/>
-                    </w:rPr>
-                    <w:t>_p</w:t>
+                    <w:t xml:space="preserve"> bore_p</w:t>
                   </w:r>
                   <w:r>
                     <w:rPr>
@@ -2935,10 +2971,7 @@
               <w:t xml:space="preserve"> </w:t>
             </w:r>
             <w:r>
-              <w:t>et de la température du</w:t>
-            </w:r>
-            <w:r>
-              <w:t xml:space="preserve"> </w:t>
+              <w:t xml:space="preserve">et de la température du </w:t>
             </w:r>
             <w:r>
               <w:t>modérateur</w:t>
@@ -3010,7 +3043,19 @@
               <w:rPr>
                 <w:b/>
               </w:rPr>
-              <w:t>0ppm</w:t>
+              <w:t>0</w:t>
+            </w:r>
+            <w:r>
+              <w:rPr>
+                <w:b/>
+              </w:rPr>
+              <w:t xml:space="preserve"> </w:t>
+            </w:r>
+            <w:r>
+              <w:rPr>
+                <w:b/>
+              </w:rPr>
+              <w:t>ppm</w:t>
             </w:r>
           </w:p>
           <w:p>
@@ -3547,8 +3592,6 @@
             <w:r>
               <w:t xml:space="preserve"> </w:t>
             </w:r>
-            <w:bookmarkStart w:id="0" w:name="_GoBack"/>
-            <w:bookmarkEnd w:id="0"/>
             <w:r>
               <w:t xml:space="preserve">Créez </w:t>
             </w:r>
@@ -3697,6 +3740,50 @@
             <w:shd w:val="clear" w:color="auto" w:fill="FFFFFF" w:themeFill="background1"/>
           </w:tcPr>
           <w:p/>
+        </w:tc>
+      </w:tr>
+      <w:tr>
+        <w:trPr>
+          <w:jc w:val="center"/>
+        </w:trPr>
+        <w:tc>
+          <w:tcPr>
+            <w:tcW w:w="4226" w:type="dxa"/>
+            <w:gridSpan w:val="3"/>
+            <w:tcBorders>
+              <w:left w:val="single" w:sz="18" w:space="0" w:color="auto"/>
+            </w:tcBorders>
+            <w:shd w:val="clear" w:color="auto" w:fill="F2F2F2" w:themeFill="background1" w:themeFillShade="F2"/>
+          </w:tcPr>
+          <w:p>
+            <w:r>
+              <w:t>Quel est le besoin en anti-réactivité pour amener le cœur d’une condition de fonctionnement à une condition d’arrêt à froid ultime ?</w:t>
+            </w:r>
+          </w:p>
+        </w:tc>
+        <w:tc>
+          <w:tcPr>
+            <w:tcW w:w="6006" w:type="dxa"/>
+            <w:gridSpan w:val="2"/>
+            <w:tcBorders>
+              <w:right w:val="single" w:sz="18" w:space="0" w:color="auto"/>
+            </w:tcBorders>
+            <w:shd w:val="clear" w:color="auto" w:fill="FFFFFF" w:themeFill="background1"/>
+          </w:tcPr>
+          <w:p>
+            <w:pPr>
+              <w:rPr>
+                <w:b/>
+              </w:rPr>
+            </w:pPr>
+          </w:p>
+          <w:p>
+            <w:pPr>
+              <w:rPr>
+                <w:b/>
+              </w:rPr>
+            </w:pPr>
+          </w:p>
         </w:tc>
       </w:tr>
       <w:tr>
@@ -3715,7 +3802,23 @@
           </w:tcPr>
           <w:p>
             <w:r>
-              <w:t>Quel est le besoin en anti-réactivité pour amener le cœur d’une condition de fonctionnement à une condition d’arrêt à froid ultime ?</w:t>
+              <w:t>Recherchez la concentration en bore permettant d’avoir une marge d’</w:t>
+            </w:r>
+            <w:proofErr w:type="spellStart"/>
+            <w:r>
+              <w:t>antiréactivité</w:t>
+            </w:r>
+            <w:proofErr w:type="spellEnd"/>
+            <w:r>
+              <w:t xml:space="preserve"> de 1000 </w:t>
+            </w:r>
+            <w:proofErr w:type="spellStart"/>
+            <w:r>
+              <w:t>pcm</w:t>
+            </w:r>
+            <w:proofErr w:type="spellEnd"/>
+            <w:r>
+              <w:t xml:space="preserve"> dans cette cellule en condition d’arrêt à froid.</w:t>
             </w:r>
           </w:p>
         </w:tc>
@@ -3729,13 +3832,6 @@
             </w:tcBorders>
             <w:shd w:val="clear" w:color="auto" w:fill="FFFFFF" w:themeFill="background1"/>
           </w:tcPr>
-          <w:p>
-            <w:pPr>
-              <w:rPr>
-                <w:b/>
-              </w:rPr>
-            </w:pPr>
-          </w:p>
           <w:p>
             <w:pPr>
               <w:rPr>
@@ -3805,6 +3901,10 @@
             <w:pPr>
               <w:pStyle w:val="Titre1"/>
               <w:outlineLvl w:val="0"/>
+              <w:rPr>
+                <w:sz w:val="8"/>
+                <w:szCs w:val="8"/>
+              </w:rPr>
             </w:pPr>
           </w:p>
           <w:p>
@@ -3840,7 +3940,14 @@
               <w:t>)</w:t>
             </w:r>
           </w:p>
-          <w:p/>
+          <w:p>
+            <w:pPr>
+              <w:rPr>
+                <w:sz w:val="8"/>
+                <w:szCs w:val="8"/>
+              </w:rPr>
+            </w:pPr>
+          </w:p>
         </w:tc>
       </w:tr>
       <w:tr>
@@ -4037,8 +4144,14 @@
               <w:t xml:space="preserve"> obtenu ?</w:t>
             </w:r>
           </w:p>
-          <w:p/>
-          <w:p/>
+          <w:p>
+            <w:r>
+              <w:t>Quelle est</w:t>
+            </w:r>
+            <w:r>
+              <w:t xml:space="preserve"> la dimension caractéristique d’un cœur critique constitué d’un réseau de cette cellule.</w:t>
+            </w:r>
+          </w:p>
         </w:tc>
         <w:tc>
           <w:tcPr>
@@ -4203,6 +4316,13 @@
               </w:rPr>
             </w:pPr>
           </w:p>
+          <w:p>
+            <w:pPr>
+              <w:rPr>
+                <w:b/>
+              </w:rPr>
+            </w:pPr>
+          </w:p>
         </w:tc>
       </w:tr>
       <w:tr>
@@ -4251,13 +4371,6 @@
             <w:gridSpan w:val="2"/>
             <w:shd w:val="clear" w:color="auto" w:fill="FFFFFF" w:themeFill="background1"/>
           </w:tcPr>
-          <w:p>
-            <w:pPr>
-              <w:rPr>
-                <w:b/>
-              </w:rPr>
-            </w:pPr>
-          </w:p>
           <w:p>
             <w:pPr>
               <w:rPr>
@@ -6340,19 +6453,20 @@
             <w:shd w:val="clear" w:color="auto" w:fill="FFFFFF" w:themeFill="background1"/>
           </w:tcPr>
           <w:p/>
+          <w:p/>
+          <w:p/>
+          <w:p/>
+          <w:p/>
+          <w:p/>
+          <w:p/>
+          <w:p/>
+          <w:p/>
+          <w:p/>
+          <w:p/>
+          <w:p/>
         </w:tc>
       </w:tr>
     </w:tbl>
-    <w:p>
-      <w:pPr>
-        <w:spacing w:after="0" w:line="240" w:lineRule="auto"/>
-      </w:pPr>
-    </w:p>
-    <w:p>
-      <w:pPr>
-        <w:spacing w:after="0" w:line="240" w:lineRule="auto"/>
-      </w:pPr>
-    </w:p>
     <w:p>
       <w:pPr>
         <w:spacing w:after="0" w:line="240" w:lineRule="auto"/>
@@ -8522,7 +8636,7 @@
 </file>
 
 <file path=customXml/itemProps1.xml><?xml version="1.0" encoding="utf-8"?>
-<ds:datastoreItem xmlns:ds="http://schemas.openxmlformats.org/officeDocument/2006/customXml" ds:itemID="{0AA0A9B0-B50D-44BB-A0E1-4921F3E5250A}">
+<ds:datastoreItem xmlns:ds="http://schemas.openxmlformats.org/officeDocument/2006/customXml" ds:itemID="{B127C075-4527-4FC5-B74C-26E953C4EE31}">
   <ds:schemaRefs>
     <ds:schemaRef ds:uri="http://schemas.openxmlformats.org/officeDocument/2006/bibliography"/>
   </ds:schemaRefs>

--- a/trunk/Fiche Support-Cours2.docx
+++ b/trunk/Fiche Support-Cours2.docx
@@ -13,7 +13,8 @@
       <w:tblGrid>
         <w:gridCol w:w="1685"/>
         <w:gridCol w:w="726"/>
-        <w:gridCol w:w="1815"/>
+        <w:gridCol w:w="1683"/>
+        <w:gridCol w:w="132"/>
         <w:gridCol w:w="3321"/>
         <w:gridCol w:w="2685"/>
       </w:tblGrid>
@@ -121,7 +122,7 @@
         <w:tc>
           <w:tcPr>
             <w:tcW w:w="5136" w:type="dxa"/>
-            <w:gridSpan w:val="2"/>
+            <w:gridSpan w:val="3"/>
             <w:tcBorders>
               <w:top w:val="single" w:sz="18" w:space="0" w:color="auto"/>
               <w:bottom w:val="single" w:sz="18" w:space="0" w:color="auto"/>
@@ -270,13 +271,7 @@
               <w:rPr>
                 <w:b/>
               </w:rPr>
-              <w:t>0</w:t>
-            </w:r>
-            <w:r>
-              <w:rPr>
-                <w:b/>
-              </w:rPr>
-              <w:t>8</w:t>
+              <w:t>12</w:t>
             </w:r>
             <w:r>
               <w:rPr>
@@ -306,7 +301,7 @@
         <w:tc>
           <w:tcPr>
             <w:tcW w:w="10232" w:type="dxa"/>
-            <w:gridSpan w:val="5"/>
+            <w:gridSpan w:val="6"/>
             <w:tcBorders>
               <w:left w:val="single" w:sz="18" w:space="0" w:color="auto"/>
               <w:right w:val="single" w:sz="18" w:space="0" w:color="auto"/>
@@ -369,7 +364,7 @@
         <w:tc>
           <w:tcPr>
             <w:tcW w:w="10232" w:type="dxa"/>
-            <w:gridSpan w:val="5"/>
+            <w:gridSpan w:val="6"/>
             <w:tcBorders>
               <w:left w:val="single" w:sz="18" w:space="0" w:color="auto"/>
               <w:right w:val="single" w:sz="18" w:space="0" w:color="auto"/>
@@ -472,7 +467,7 @@
         <w:tc>
           <w:tcPr>
             <w:tcW w:w="8547" w:type="dxa"/>
-            <w:gridSpan w:val="4"/>
+            <w:gridSpan w:val="5"/>
             <w:tcBorders>
               <w:right w:val="single" w:sz="18" w:space="0" w:color="auto"/>
             </w:tcBorders>
@@ -494,7 +489,7 @@
         <w:tc>
           <w:tcPr>
             <w:tcW w:w="10232" w:type="dxa"/>
-            <w:gridSpan w:val="5"/>
+            <w:gridSpan w:val="6"/>
             <w:tcBorders>
               <w:left w:val="single" w:sz="18" w:space="0" w:color="auto"/>
               <w:right w:val="single" w:sz="18" w:space="0" w:color="auto"/>
@@ -625,7 +620,7 @@
         <w:tc>
           <w:tcPr>
             <w:tcW w:w="4226" w:type="dxa"/>
-            <w:gridSpan w:val="3"/>
+            <w:gridSpan w:val="4"/>
             <w:tcBorders>
               <w:left w:val="single" w:sz="18" w:space="0" w:color="auto"/>
             </w:tcBorders>
@@ -692,7 +687,7 @@
         <w:tc>
           <w:tcPr>
             <w:tcW w:w="4226" w:type="dxa"/>
-            <w:gridSpan w:val="3"/>
+            <w:gridSpan w:val="4"/>
             <w:tcBorders>
               <w:left w:val="single" w:sz="18" w:space="0" w:color="auto"/>
             </w:tcBorders>
@@ -770,7 +765,7 @@
         <w:tc>
           <w:tcPr>
             <w:tcW w:w="4226" w:type="dxa"/>
-            <w:gridSpan w:val="3"/>
+            <w:gridSpan w:val="4"/>
             <w:tcBorders>
               <w:left w:val="single" w:sz="18" w:space="0" w:color="auto"/>
             </w:tcBorders>
@@ -932,7 +927,7 @@
         <w:tc>
           <w:tcPr>
             <w:tcW w:w="4226" w:type="dxa"/>
-            <w:gridSpan w:val="3"/>
+            <w:gridSpan w:val="4"/>
             <w:tcBorders>
               <w:left w:val="single" w:sz="18" w:space="0" w:color="auto"/>
             </w:tcBorders>
@@ -991,7 +986,7 @@
         <w:tc>
           <w:tcPr>
             <w:tcW w:w="4226" w:type="dxa"/>
-            <w:gridSpan w:val="3"/>
+            <w:gridSpan w:val="4"/>
             <w:tcBorders>
               <w:left w:val="single" w:sz="18" w:space="0" w:color="auto"/>
             </w:tcBorders>
@@ -1129,7 +1124,7 @@
         <w:tc>
           <w:tcPr>
             <w:tcW w:w="8547" w:type="dxa"/>
-            <w:gridSpan w:val="4"/>
+            <w:gridSpan w:val="5"/>
             <w:tcBorders>
               <w:right w:val="single" w:sz="18" w:space="0" w:color="auto"/>
             </w:tcBorders>
@@ -1151,7 +1146,7 @@
         <w:tc>
           <w:tcPr>
             <w:tcW w:w="10232" w:type="dxa"/>
-            <w:gridSpan w:val="5"/>
+            <w:gridSpan w:val="6"/>
             <w:tcBorders>
               <w:left w:val="single" w:sz="18" w:space="0" w:color="auto"/>
               <w:right w:val="single" w:sz="18" w:space="0" w:color="auto"/>
@@ -1275,7 +1270,7 @@
         <w:tc>
           <w:tcPr>
             <w:tcW w:w="4226" w:type="dxa"/>
-            <w:gridSpan w:val="3"/>
+            <w:gridSpan w:val="4"/>
             <w:tcBorders>
               <w:left w:val="single" w:sz="18" w:space="0" w:color="auto"/>
             </w:tcBorders>
@@ -1342,7 +1337,7 @@
         <w:tc>
           <w:tcPr>
             <w:tcW w:w="4226" w:type="dxa"/>
-            <w:gridSpan w:val="3"/>
+            <w:gridSpan w:val="4"/>
             <w:tcBorders>
               <w:left w:val="single" w:sz="18" w:space="0" w:color="auto"/>
             </w:tcBorders>
@@ -1514,7 +1509,7 @@
         <w:tc>
           <w:tcPr>
             <w:tcW w:w="4226" w:type="dxa"/>
-            <w:gridSpan w:val="3"/>
+            <w:gridSpan w:val="4"/>
             <w:tcBorders>
               <w:left w:val="single" w:sz="18" w:space="0" w:color="auto"/>
               <w:bottom w:val="single" w:sz="18" w:space="0" w:color="auto"/>
@@ -1612,7 +1607,7 @@
         <w:tc>
           <w:tcPr>
             <w:tcW w:w="8547" w:type="dxa"/>
-            <w:gridSpan w:val="4"/>
+            <w:gridSpan w:val="5"/>
             <w:tcBorders>
               <w:right w:val="single" w:sz="18" w:space="0" w:color="auto"/>
             </w:tcBorders>
@@ -1634,7 +1629,7 @@
         <w:tc>
           <w:tcPr>
             <w:tcW w:w="10232" w:type="dxa"/>
-            <w:gridSpan w:val="5"/>
+            <w:gridSpan w:val="6"/>
             <w:tcBorders>
               <w:left w:val="single" w:sz="18" w:space="0" w:color="auto"/>
               <w:right w:val="single" w:sz="18" w:space="0" w:color="auto"/>
@@ -1689,12 +1684,7 @@
               <w:t>permet de calculer la densité de l’eau légèr</w:t>
             </w:r>
             <w:r>
-              <w:t>e en fonction de la température pour di</w:t>
-            </w:r>
-            <w:bookmarkStart w:id="0" w:name="_GoBack"/>
-            <w:bookmarkEnd w:id="0"/>
-            <w:r>
-              <w:t>fférentes pressions.</w:t>
+              <w:t>e en fonction de la température pour différentes pressions.</w:t>
             </w:r>
           </w:p>
           <w:p>
@@ -1707,7 +1697,7 @@
                 <w:lang w:eastAsia="fr-FR"/>
               </w:rPr>
               <w:drawing>
-                <wp:inline distT="0" distB="0" distL="0" distR="0" wp14:anchorId="45ACD292" wp14:editId="1217064E">
+                <wp:inline distT="0" distB="0" distL="0" distR="0" wp14:anchorId="28B24FE1" wp14:editId="5BAF3BE2">
                   <wp:extent cx="4159249" cy="2286000"/>
                   <wp:effectExtent l="0" t="0" r="0" b="0"/>
                   <wp:docPr id="2" name="Image 2"/>
@@ -1853,7 +1843,7 @@
         <w:tc>
           <w:tcPr>
             <w:tcW w:w="4226" w:type="dxa"/>
-            <w:gridSpan w:val="3"/>
+            <w:gridSpan w:val="4"/>
             <w:tcBorders>
               <w:left w:val="single" w:sz="18" w:space="0" w:color="auto"/>
             </w:tcBorders>
@@ -1921,7 +1911,7 @@
         <w:tc>
           <w:tcPr>
             <w:tcW w:w="4226" w:type="dxa"/>
-            <w:gridSpan w:val="3"/>
+            <w:gridSpan w:val="4"/>
             <w:tcBorders>
               <w:left w:val="single" w:sz="18" w:space="0" w:color="auto"/>
             </w:tcBorders>
@@ -1957,7 +1947,7 @@
                 <w:lang w:eastAsia="fr-FR"/>
               </w:rPr>
               <w:drawing>
-                <wp:inline distT="0" distB="0" distL="0" distR="0" wp14:anchorId="18599AF5" wp14:editId="409A5A75">
+                <wp:inline distT="0" distB="0" distL="0" distR="0" wp14:anchorId="6C994270" wp14:editId="4E96ADC2">
                   <wp:extent cx="3676650" cy="2281194"/>
                   <wp:effectExtent l="0" t="0" r="0" b="5080"/>
                   <wp:docPr id="3" name="Image 3"/>
@@ -2015,7 +2005,7 @@
         <w:tc>
           <w:tcPr>
             <w:tcW w:w="4226" w:type="dxa"/>
-            <w:gridSpan w:val="3"/>
+            <w:gridSpan w:val="4"/>
             <w:tcBorders>
               <w:left w:val="single" w:sz="18" w:space="0" w:color="auto"/>
             </w:tcBorders>
@@ -2188,7 +2178,7 @@
         <w:tc>
           <w:tcPr>
             <w:tcW w:w="4226" w:type="dxa"/>
-            <w:gridSpan w:val="3"/>
+            <w:gridSpan w:val="4"/>
             <w:tcBorders>
               <w:left w:val="single" w:sz="18" w:space="0" w:color="auto"/>
               <w:bottom w:val="single" w:sz="18" w:space="0" w:color="auto"/>
@@ -2217,18 +2207,13 @@
             </w:r>
             <w:proofErr w:type="spellEnd"/>
             <w:r>
-              <w:t>/k)</w:t>
-            </w:r>
-            <w:proofErr w:type="gramStart"/>
-            <w:r>
-              <w:t>/</w:t>
-            </w:r>
-            <w:r>
-              <w:t>(</w:t>
-            </w:r>
-            <w:proofErr w:type="gramEnd"/>
-            <w:r>
-              <w:t>g/c</w:t>
+              <w:t>/k)/</w:t>
+            </w:r>
+            <w:r>
+              <w:t>(g/c</w:t>
+            </w:r>
+            <w:r>
+              <w:t>m</w:t>
             </w:r>
             <w:r>
               <w:rPr>
@@ -2322,7 +2307,7 @@
         <w:tc>
           <w:tcPr>
             <w:tcW w:w="8547" w:type="dxa"/>
-            <w:gridSpan w:val="4"/>
+            <w:gridSpan w:val="5"/>
             <w:tcBorders>
               <w:right w:val="single" w:sz="18" w:space="0" w:color="auto"/>
             </w:tcBorders>
@@ -2344,7 +2329,7 @@
         <w:tc>
           <w:tcPr>
             <w:tcW w:w="10232" w:type="dxa"/>
-            <w:gridSpan w:val="5"/>
+            <w:gridSpan w:val="6"/>
             <w:tcBorders>
               <w:left w:val="single" w:sz="18" w:space="0" w:color="auto"/>
               <w:right w:val="single" w:sz="18" w:space="0" w:color="auto"/>
@@ -2520,7 +2505,7 @@
         <w:tc>
           <w:tcPr>
             <w:tcW w:w="4226" w:type="dxa"/>
-            <w:gridSpan w:val="3"/>
+            <w:gridSpan w:val="4"/>
             <w:tcBorders>
               <w:left w:val="single" w:sz="18" w:space="0" w:color="auto"/>
             </w:tcBorders>
@@ -2587,7 +2572,7 @@
         <w:tc>
           <w:tcPr>
             <w:tcW w:w="4226" w:type="dxa"/>
-            <w:gridSpan w:val="3"/>
+            <w:gridSpan w:val="4"/>
             <w:tcBorders>
               <w:left w:val="single" w:sz="18" w:space="0" w:color="auto"/>
             </w:tcBorders>
@@ -2798,7 +2783,7 @@
         <w:tc>
           <w:tcPr>
             <w:tcW w:w="4226" w:type="dxa"/>
-            <w:gridSpan w:val="3"/>
+            <w:gridSpan w:val="4"/>
             <w:tcBorders>
               <w:left w:val="single" w:sz="18" w:space="0" w:color="auto"/>
               <w:bottom w:val="single" w:sz="18" w:space="0" w:color="auto"/>
@@ -2889,7 +2874,7 @@
         <w:tc>
           <w:tcPr>
             <w:tcW w:w="8547" w:type="dxa"/>
-            <w:gridSpan w:val="4"/>
+            <w:gridSpan w:val="5"/>
             <w:tcBorders>
               <w:right w:val="single" w:sz="18" w:space="0" w:color="auto"/>
             </w:tcBorders>
@@ -2911,7 +2896,7 @@
         <w:tc>
           <w:tcPr>
             <w:tcW w:w="10232" w:type="dxa"/>
-            <w:gridSpan w:val="5"/>
+            <w:gridSpan w:val="6"/>
             <w:tcBorders>
               <w:left w:val="single" w:sz="18" w:space="0" w:color="auto"/>
               <w:right w:val="single" w:sz="18" w:space="0" w:color="auto"/>
@@ -3079,7 +3064,19 @@
               <w:rPr>
                 <w:b/>
               </w:rPr>
-              <w:t> :</w:t>
+              <w:t> </w:t>
+            </w:r>
+            <w:r>
+              <w:rPr>
+                <w:b/>
+              </w:rPr>
+              <w:t xml:space="preserve">de modérateur </w:t>
+            </w:r>
+            <w:r>
+              <w:rPr>
+                <w:b/>
+              </w:rPr>
+              <w:t>:</w:t>
             </w:r>
           </w:p>
           <w:p>
@@ -3141,7 +3138,7 @@
         <w:tc>
           <w:tcPr>
             <w:tcW w:w="4226" w:type="dxa"/>
-            <w:gridSpan w:val="3"/>
+            <w:gridSpan w:val="4"/>
             <w:tcBorders>
               <w:left w:val="single" w:sz="18" w:space="0" w:color="auto"/>
             </w:tcBorders>
@@ -3208,7 +3205,7 @@
         <w:tc>
           <w:tcPr>
             <w:tcW w:w="4226" w:type="dxa"/>
-            <w:gridSpan w:val="3"/>
+            <w:gridSpan w:val="4"/>
             <w:tcBorders>
               <w:left w:val="single" w:sz="18" w:space="0" w:color="auto"/>
             </w:tcBorders>
@@ -3405,7 +3402,7 @@
         <w:tc>
           <w:tcPr>
             <w:tcW w:w="4226" w:type="dxa"/>
-            <w:gridSpan w:val="3"/>
+            <w:gridSpan w:val="4"/>
             <w:tcBorders>
               <w:left w:val="single" w:sz="18" w:space="0" w:color="auto"/>
             </w:tcBorders>
@@ -3464,7 +3461,7 @@
         <w:tc>
           <w:tcPr>
             <w:tcW w:w="4226" w:type="dxa"/>
-            <w:gridSpan w:val="3"/>
+            <w:gridSpan w:val="4"/>
             <w:tcBorders>
               <w:left w:val="single" w:sz="18" w:space="0" w:color="auto"/>
               <w:bottom w:val="single" w:sz="18" w:space="0" w:color="auto"/>
@@ -3531,7 +3528,7 @@
         <w:tc>
           <w:tcPr>
             <w:tcW w:w="8547" w:type="dxa"/>
-            <w:gridSpan w:val="4"/>
+            <w:gridSpan w:val="5"/>
             <w:tcBorders>
               <w:right w:val="single" w:sz="18" w:space="0" w:color="auto"/>
             </w:tcBorders>
@@ -3553,7 +3550,7 @@
         <w:tc>
           <w:tcPr>
             <w:tcW w:w="10232" w:type="dxa"/>
-            <w:gridSpan w:val="5"/>
+            <w:gridSpan w:val="6"/>
             <w:tcBorders>
               <w:left w:val="single" w:sz="18" w:space="0" w:color="auto"/>
               <w:right w:val="single" w:sz="18" w:space="0" w:color="auto"/>
@@ -3640,7 +3637,7 @@
         <w:tc>
           <w:tcPr>
             <w:tcW w:w="4226" w:type="dxa"/>
-            <w:gridSpan w:val="3"/>
+            <w:gridSpan w:val="4"/>
             <w:tcBorders>
               <w:left w:val="single" w:sz="18" w:space="0" w:color="auto"/>
             </w:tcBorders>
@@ -3708,7 +3705,7 @@
         <w:tc>
           <w:tcPr>
             <w:tcW w:w="4226" w:type="dxa"/>
-            <w:gridSpan w:val="3"/>
+            <w:gridSpan w:val="4"/>
             <w:tcBorders>
               <w:left w:val="single" w:sz="18" w:space="0" w:color="auto"/>
             </w:tcBorders>
@@ -3749,7 +3746,7 @@
         <w:tc>
           <w:tcPr>
             <w:tcW w:w="4226" w:type="dxa"/>
-            <w:gridSpan w:val="3"/>
+            <w:gridSpan w:val="4"/>
             <w:tcBorders>
               <w:left w:val="single" w:sz="18" w:space="0" w:color="auto"/>
             </w:tcBorders>
@@ -3793,7 +3790,7 @@
         <w:tc>
           <w:tcPr>
             <w:tcW w:w="4226" w:type="dxa"/>
-            <w:gridSpan w:val="3"/>
+            <w:gridSpan w:val="4"/>
             <w:tcBorders>
               <w:left w:val="single" w:sz="18" w:space="0" w:color="auto"/>
               <w:bottom w:val="single" w:sz="18" w:space="0" w:color="auto"/>
@@ -3841,60 +3838,22 @@
           </w:p>
         </w:tc>
       </w:tr>
-    </w:tbl>
-    <w:p>
-      <w:pPr>
-        <w:spacing w:after="0" w:line="240" w:lineRule="auto"/>
-      </w:pPr>
-    </w:p>
-    <w:p>
-      <w:pPr>
-        <w:spacing w:after="0" w:line="240" w:lineRule="auto"/>
-      </w:pPr>
-    </w:p>
-    <w:p>
-      <w:pPr>
-        <w:spacing w:after="0" w:line="240" w:lineRule="auto"/>
-      </w:pPr>
-    </w:p>
-    <w:p>
-      <w:pPr>
-        <w:spacing w:after="0" w:line="240" w:lineRule="auto"/>
-      </w:pPr>
-    </w:p>
-    <w:p>
-      <w:r>
-        <w:br w:type="page"/>
-      </w:r>
-    </w:p>
-    <w:tbl>
-      <w:tblPr>
-        <w:tblStyle w:val="Grilledutableau"/>
-        <w:tblW w:w="10232" w:type="dxa"/>
-        <w:jc w:val="center"/>
-        <w:tblBorders>
-          <w:top w:val="single" w:sz="18" w:space="0" w:color="auto"/>
-          <w:left w:val="single" w:sz="18" w:space="0" w:color="auto"/>
-          <w:bottom w:val="single" w:sz="18" w:space="0" w:color="auto"/>
-          <w:right w:val="single" w:sz="18" w:space="0" w:color="auto"/>
-        </w:tblBorders>
-        <w:shd w:val="clear" w:color="auto" w:fill="F2F2F2" w:themeFill="background1" w:themeFillShade="F2"/>
-        <w:tblLook w:val="04A0" w:firstRow="1" w:lastRow="0" w:firstColumn="1" w:lastColumn="0" w:noHBand="0" w:noVBand="1"/>
-      </w:tblPr>
-      <w:tblGrid>
-        <w:gridCol w:w="1685"/>
-        <w:gridCol w:w="2409"/>
-        <w:gridCol w:w="132"/>
-        <w:gridCol w:w="6006"/>
-      </w:tblGrid>
       <w:tr>
+        <w:tblPrEx>
+          <w:tblBorders>
+            <w:top w:val="single" w:sz="18" w:space="0" w:color="auto"/>
+            <w:left w:val="single" w:sz="18" w:space="0" w:color="auto"/>
+            <w:bottom w:val="single" w:sz="18" w:space="0" w:color="auto"/>
+            <w:right w:val="single" w:sz="18" w:space="0" w:color="auto"/>
+          </w:tblBorders>
+        </w:tblPrEx>
         <w:trPr>
           <w:jc w:val="center"/>
         </w:trPr>
         <w:tc>
           <w:tcPr>
             <w:tcW w:w="10232" w:type="dxa"/>
-            <w:gridSpan w:val="4"/>
+            <w:gridSpan w:val="6"/>
             <w:shd w:val="clear" w:color="auto" w:fill="F2F2F2" w:themeFill="background1" w:themeFillShade="F2"/>
           </w:tcPr>
           <w:p>
@@ -3951,6 +3910,14 @@
         </w:tc>
       </w:tr>
       <w:tr>
+        <w:tblPrEx>
+          <w:tblBorders>
+            <w:top w:val="single" w:sz="18" w:space="0" w:color="auto"/>
+            <w:left w:val="single" w:sz="18" w:space="0" w:color="auto"/>
+            <w:bottom w:val="single" w:sz="18" w:space="0" w:color="auto"/>
+            <w:right w:val="single" w:sz="18" w:space="0" w:color="auto"/>
+          </w:tblBorders>
+        </w:tblPrEx>
         <w:trPr>
           <w:jc w:val="center"/>
         </w:trPr>
@@ -3981,7 +3948,7 @@
         <w:tc>
           <w:tcPr>
             <w:tcW w:w="8547" w:type="dxa"/>
-            <w:gridSpan w:val="3"/>
+            <w:gridSpan w:val="5"/>
             <w:shd w:val="clear" w:color="auto" w:fill="F2F2F2" w:themeFill="background1" w:themeFillShade="F2"/>
           </w:tcPr>
           <w:p>
@@ -3994,13 +3961,21 @@
         </w:tc>
       </w:tr>
       <w:tr>
+        <w:tblPrEx>
+          <w:tblBorders>
+            <w:top w:val="single" w:sz="18" w:space="0" w:color="auto"/>
+            <w:left w:val="single" w:sz="18" w:space="0" w:color="auto"/>
+            <w:bottom w:val="single" w:sz="18" w:space="0" w:color="auto"/>
+            <w:right w:val="single" w:sz="18" w:space="0" w:color="auto"/>
+          </w:tblBorders>
+        </w:tblPrEx>
         <w:trPr>
           <w:jc w:val="center"/>
         </w:trPr>
         <w:tc>
           <w:tcPr>
             <w:tcW w:w="10232" w:type="dxa"/>
-            <w:gridSpan w:val="4"/>
+            <w:gridSpan w:val="6"/>
             <w:shd w:val="clear" w:color="auto" w:fill="F2F2F2" w:themeFill="background1" w:themeFillShade="F2"/>
           </w:tcPr>
           <w:p>
@@ -4061,13 +4036,21 @@
         </w:tc>
       </w:tr>
       <w:tr>
+        <w:tblPrEx>
+          <w:tblBorders>
+            <w:top w:val="single" w:sz="18" w:space="0" w:color="auto"/>
+            <w:left w:val="single" w:sz="18" w:space="0" w:color="auto"/>
+            <w:bottom w:val="single" w:sz="18" w:space="0" w:color="auto"/>
+            <w:right w:val="single" w:sz="18" w:space="0" w:color="auto"/>
+          </w:tblBorders>
+        </w:tblPrEx>
         <w:trPr>
           <w:jc w:val="center"/>
         </w:trPr>
         <w:tc>
           <w:tcPr>
             <w:tcW w:w="4094" w:type="dxa"/>
-            <w:gridSpan w:val="2"/>
+            <w:gridSpan w:val="3"/>
             <w:shd w:val="clear" w:color="auto" w:fill="F2F2F2" w:themeFill="background1" w:themeFillShade="F2"/>
           </w:tcPr>
           <w:p>
@@ -4092,7 +4075,7 @@
         <w:tc>
           <w:tcPr>
             <w:tcW w:w="6138" w:type="dxa"/>
-            <w:gridSpan w:val="2"/>
+            <w:gridSpan w:val="3"/>
             <w:shd w:val="clear" w:color="auto" w:fill="F2F2F2" w:themeFill="background1" w:themeFillShade="F2"/>
           </w:tcPr>
           <w:p>
@@ -4122,13 +4105,21 @@
         </w:tc>
       </w:tr>
       <w:tr>
+        <w:tblPrEx>
+          <w:tblBorders>
+            <w:top w:val="single" w:sz="18" w:space="0" w:color="auto"/>
+            <w:left w:val="single" w:sz="18" w:space="0" w:color="auto"/>
+            <w:bottom w:val="single" w:sz="18" w:space="0" w:color="auto"/>
+            <w:right w:val="single" w:sz="18" w:space="0" w:color="auto"/>
+          </w:tblBorders>
+        </w:tblPrEx>
         <w:trPr>
           <w:jc w:val="center"/>
         </w:trPr>
         <w:tc>
           <w:tcPr>
             <w:tcW w:w="4094" w:type="dxa"/>
-            <w:gridSpan w:val="2"/>
+            <w:gridSpan w:val="3"/>
             <w:shd w:val="clear" w:color="auto" w:fill="F2F2F2" w:themeFill="background1" w:themeFillShade="F2"/>
           </w:tcPr>
           <w:p>
@@ -4146,17 +4137,14 @@
           </w:p>
           <w:p>
             <w:r>
-              <w:t>Quelle est</w:t>
-            </w:r>
-            <w:r>
-              <w:t xml:space="preserve"> la dimension caractéristique d’un cœur critique constitué d’un réseau de cette cellule.</w:t>
+              <w:t>Quelle est la dimension caractéristique d’un cœur critique constitué d’un réseau de cette cellule.</w:t>
             </w:r>
           </w:p>
         </w:tc>
         <w:tc>
           <w:tcPr>
             <w:tcW w:w="6138" w:type="dxa"/>
-            <w:gridSpan w:val="2"/>
+            <w:gridSpan w:val="3"/>
             <w:shd w:val="clear" w:color="auto" w:fill="FFFFFF" w:themeFill="background1"/>
           </w:tcPr>
           <w:p>
@@ -4176,13 +4164,21 @@
         </w:tc>
       </w:tr>
       <w:tr>
+        <w:tblPrEx>
+          <w:tblBorders>
+            <w:top w:val="single" w:sz="18" w:space="0" w:color="auto"/>
+            <w:left w:val="single" w:sz="18" w:space="0" w:color="auto"/>
+            <w:bottom w:val="single" w:sz="18" w:space="0" w:color="auto"/>
+            <w:right w:val="single" w:sz="18" w:space="0" w:color="auto"/>
+          </w:tblBorders>
+        </w:tblPrEx>
         <w:trPr>
           <w:jc w:val="center"/>
         </w:trPr>
         <w:tc>
           <w:tcPr>
             <w:tcW w:w="4094" w:type="dxa"/>
-            <w:gridSpan w:val="2"/>
+            <w:gridSpan w:val="3"/>
             <w:shd w:val="clear" w:color="auto" w:fill="F2F2F2" w:themeFill="background1" w:themeFillShade="F2"/>
           </w:tcPr>
           <w:p>
@@ -4236,9 +4232,16 @@
         <w:tc>
           <w:tcPr>
             <w:tcW w:w="6138" w:type="dxa"/>
-            <w:gridSpan w:val="2"/>
+            <w:gridSpan w:val="3"/>
             <w:shd w:val="clear" w:color="auto" w:fill="FFFFFF" w:themeFill="background1"/>
           </w:tcPr>
+          <w:p>
+            <w:pPr>
+              <w:rPr>
+                <w:b/>
+              </w:rPr>
+            </w:pPr>
+          </w:p>
           <w:p>
             <w:pPr>
               <w:rPr>
@@ -4326,13 +4329,21 @@
         </w:tc>
       </w:tr>
       <w:tr>
+        <w:tblPrEx>
+          <w:tblBorders>
+            <w:top w:val="single" w:sz="18" w:space="0" w:color="auto"/>
+            <w:left w:val="single" w:sz="18" w:space="0" w:color="auto"/>
+            <w:bottom w:val="single" w:sz="18" w:space="0" w:color="auto"/>
+            <w:right w:val="single" w:sz="18" w:space="0" w:color="auto"/>
+          </w:tblBorders>
+        </w:tblPrEx>
         <w:trPr>
           <w:jc w:val="center"/>
         </w:trPr>
         <w:tc>
           <w:tcPr>
             <w:tcW w:w="4094" w:type="dxa"/>
-            <w:gridSpan w:val="2"/>
+            <w:gridSpan w:val="3"/>
             <w:shd w:val="clear" w:color="auto" w:fill="F2F2F2" w:themeFill="background1" w:themeFillShade="F2"/>
           </w:tcPr>
           <w:p>
@@ -4368,7 +4379,7 @@
         <w:tc>
           <w:tcPr>
             <w:tcW w:w="6138" w:type="dxa"/>
-            <w:gridSpan w:val="2"/>
+            <w:gridSpan w:val="3"/>
             <w:shd w:val="clear" w:color="auto" w:fill="FFFFFF" w:themeFill="background1"/>
           </w:tcPr>
           <w:p>
@@ -4402,6 +4413,14 @@
         </w:tc>
       </w:tr>
       <w:tr>
+        <w:tblPrEx>
+          <w:tblBorders>
+            <w:top w:val="single" w:sz="18" w:space="0" w:color="auto"/>
+            <w:left w:val="single" w:sz="18" w:space="0" w:color="auto"/>
+            <w:bottom w:val="single" w:sz="18" w:space="0" w:color="auto"/>
+            <w:right w:val="single" w:sz="18" w:space="0" w:color="auto"/>
+          </w:tblBorders>
+        </w:tblPrEx>
         <w:trPr>
           <w:jc w:val="center"/>
         </w:trPr>
@@ -4424,6 +4443,7 @@
                 <w:color w:val="auto"/>
                 <w:u w:val="single"/>
               </w:rPr>
+              <w:lastRenderedPageBreak/>
               <w:t>Consignes</w:t>
             </w:r>
           </w:p>
@@ -4432,7 +4452,7 @@
         <w:tc>
           <w:tcPr>
             <w:tcW w:w="8547" w:type="dxa"/>
-            <w:gridSpan w:val="3"/>
+            <w:gridSpan w:val="5"/>
             <w:shd w:val="clear" w:color="auto" w:fill="F2F2F2" w:themeFill="background1" w:themeFillShade="F2"/>
           </w:tcPr>
           <w:p>
@@ -4445,13 +4465,21 @@
         </w:tc>
       </w:tr>
       <w:tr>
+        <w:tblPrEx>
+          <w:tblBorders>
+            <w:top w:val="single" w:sz="18" w:space="0" w:color="auto"/>
+            <w:left w:val="single" w:sz="18" w:space="0" w:color="auto"/>
+            <w:bottom w:val="single" w:sz="18" w:space="0" w:color="auto"/>
+            <w:right w:val="single" w:sz="18" w:space="0" w:color="auto"/>
+          </w:tblBorders>
+        </w:tblPrEx>
         <w:trPr>
           <w:jc w:val="center"/>
         </w:trPr>
         <w:tc>
           <w:tcPr>
             <w:tcW w:w="10232" w:type="dxa"/>
-            <w:gridSpan w:val="4"/>
+            <w:gridSpan w:val="6"/>
             <w:shd w:val="clear" w:color="auto" w:fill="F2F2F2" w:themeFill="background1" w:themeFillShade="F2"/>
           </w:tcPr>
           <w:p>
@@ -4553,13 +4581,21 @@
         </w:tc>
       </w:tr>
       <w:tr>
+        <w:tblPrEx>
+          <w:tblBorders>
+            <w:top w:val="single" w:sz="18" w:space="0" w:color="auto"/>
+            <w:left w:val="single" w:sz="18" w:space="0" w:color="auto"/>
+            <w:bottom w:val="single" w:sz="18" w:space="0" w:color="auto"/>
+            <w:right w:val="single" w:sz="18" w:space="0" w:color="auto"/>
+          </w:tblBorders>
+        </w:tblPrEx>
         <w:trPr>
           <w:jc w:val="center"/>
         </w:trPr>
         <w:tc>
           <w:tcPr>
             <w:tcW w:w="4094" w:type="dxa"/>
-            <w:gridSpan w:val="2"/>
+            <w:gridSpan w:val="3"/>
             <w:shd w:val="clear" w:color="auto" w:fill="F2F2F2" w:themeFill="background1" w:themeFillShade="F2"/>
           </w:tcPr>
           <w:p>
@@ -4584,7 +4620,7 @@
         <w:tc>
           <w:tcPr>
             <w:tcW w:w="6138" w:type="dxa"/>
-            <w:gridSpan w:val="2"/>
+            <w:gridSpan w:val="3"/>
             <w:shd w:val="clear" w:color="auto" w:fill="F2F2F2" w:themeFill="background1" w:themeFillShade="F2"/>
           </w:tcPr>
           <w:p>
@@ -4614,13 +4650,21 @@
         </w:tc>
       </w:tr>
       <w:tr>
+        <w:tblPrEx>
+          <w:tblBorders>
+            <w:top w:val="single" w:sz="18" w:space="0" w:color="auto"/>
+            <w:left w:val="single" w:sz="18" w:space="0" w:color="auto"/>
+            <w:bottom w:val="single" w:sz="18" w:space="0" w:color="auto"/>
+            <w:right w:val="single" w:sz="18" w:space="0" w:color="auto"/>
+          </w:tblBorders>
+        </w:tblPrEx>
         <w:trPr>
           <w:jc w:val="center"/>
         </w:trPr>
         <w:tc>
           <w:tcPr>
             <w:tcW w:w="4094" w:type="dxa"/>
-            <w:gridSpan w:val="2"/>
+            <w:gridSpan w:val="3"/>
             <w:shd w:val="clear" w:color="auto" w:fill="F2F2F2" w:themeFill="background1" w:themeFillShade="F2"/>
           </w:tcPr>
           <w:p>
@@ -4643,7 +4687,7 @@
         <w:tc>
           <w:tcPr>
             <w:tcW w:w="6138" w:type="dxa"/>
-            <w:gridSpan w:val="2"/>
+            <w:gridSpan w:val="3"/>
             <w:shd w:val="clear" w:color="auto" w:fill="FFFFFF" w:themeFill="background1"/>
           </w:tcPr>
           <w:p>
@@ -4777,13 +4821,21 @@
         </w:tc>
       </w:tr>
       <w:tr>
+        <w:tblPrEx>
+          <w:tblBorders>
+            <w:top w:val="single" w:sz="18" w:space="0" w:color="auto"/>
+            <w:left w:val="single" w:sz="18" w:space="0" w:color="auto"/>
+            <w:bottom w:val="single" w:sz="18" w:space="0" w:color="auto"/>
+            <w:right w:val="single" w:sz="18" w:space="0" w:color="auto"/>
+          </w:tblBorders>
+        </w:tblPrEx>
         <w:trPr>
           <w:jc w:val="center"/>
         </w:trPr>
         <w:tc>
           <w:tcPr>
             <w:tcW w:w="4094" w:type="dxa"/>
-            <w:gridSpan w:val="2"/>
+            <w:gridSpan w:val="3"/>
             <w:shd w:val="clear" w:color="auto" w:fill="F2F2F2" w:themeFill="background1" w:themeFillShade="F2"/>
           </w:tcPr>
           <w:p>
@@ -4804,16 +4856,9 @@
         <w:tc>
           <w:tcPr>
             <w:tcW w:w="6138" w:type="dxa"/>
-            <w:gridSpan w:val="2"/>
+            <w:gridSpan w:val="3"/>
             <w:shd w:val="clear" w:color="auto" w:fill="FFFFFF" w:themeFill="background1"/>
           </w:tcPr>
-          <w:p>
-            <w:pPr>
-              <w:rPr>
-                <w:b/>
-              </w:rPr>
-            </w:pPr>
-          </w:p>
           <w:p>
             <w:pPr>
               <w:rPr>
@@ -4838,6 +4883,14 @@
         </w:tc>
       </w:tr>
       <w:tr>
+        <w:tblPrEx>
+          <w:tblBorders>
+            <w:top w:val="single" w:sz="18" w:space="0" w:color="auto"/>
+            <w:left w:val="single" w:sz="18" w:space="0" w:color="auto"/>
+            <w:bottom w:val="single" w:sz="18" w:space="0" w:color="auto"/>
+            <w:right w:val="single" w:sz="18" w:space="0" w:color="auto"/>
+          </w:tblBorders>
+        </w:tblPrEx>
         <w:trPr>
           <w:jc w:val="center"/>
         </w:trPr>
@@ -4860,7 +4913,6 @@
                 <w:color w:val="auto"/>
                 <w:u w:val="single"/>
               </w:rPr>
-              <w:lastRenderedPageBreak/>
               <w:t>Consignes</w:t>
             </w:r>
           </w:p>
@@ -4869,7 +4921,7 @@
         <w:tc>
           <w:tcPr>
             <w:tcW w:w="8547" w:type="dxa"/>
-            <w:gridSpan w:val="3"/>
+            <w:gridSpan w:val="5"/>
             <w:shd w:val="clear" w:color="auto" w:fill="F2F2F2" w:themeFill="background1" w:themeFillShade="F2"/>
           </w:tcPr>
           <w:p>
@@ -4882,13 +4934,21 @@
         </w:tc>
       </w:tr>
       <w:tr>
+        <w:tblPrEx>
+          <w:tblBorders>
+            <w:top w:val="single" w:sz="18" w:space="0" w:color="auto"/>
+            <w:left w:val="single" w:sz="18" w:space="0" w:color="auto"/>
+            <w:bottom w:val="single" w:sz="18" w:space="0" w:color="auto"/>
+            <w:right w:val="single" w:sz="18" w:space="0" w:color="auto"/>
+          </w:tblBorders>
+        </w:tblPrEx>
         <w:trPr>
           <w:jc w:val="center"/>
         </w:trPr>
         <w:tc>
           <w:tcPr>
             <w:tcW w:w="10232" w:type="dxa"/>
-            <w:gridSpan w:val="4"/>
+            <w:gridSpan w:val="6"/>
             <w:shd w:val="clear" w:color="auto" w:fill="F2F2F2" w:themeFill="background1" w:themeFillShade="F2"/>
           </w:tcPr>
           <w:p>
@@ -4972,7 +5032,7 @@
                 <w:lang w:eastAsia="fr-FR"/>
               </w:rPr>
               <w:drawing>
-                <wp:inline distT="0" distB="0" distL="0" distR="0" wp14:anchorId="06808AC4" wp14:editId="0C583655">
+                <wp:inline distT="0" distB="0" distL="0" distR="0" wp14:anchorId="0594DB0C" wp14:editId="3AA42098">
                   <wp:extent cx="4438650" cy="2439563"/>
                   <wp:effectExtent l="0" t="0" r="0" b="0"/>
                   <wp:docPr id="6" name="Image 6"/>
@@ -5045,7 +5105,13 @@
               <w:t>B</w:t>
             </w:r>
             <w:r>
-              <w:t xml:space="preserve"> à l’exception de la température (et donc de la densité) du modérateur, sachant que la pression dans le circuit primaire en fonctionnement est de </w:t>
+              <w:t xml:space="preserve"> à l’exception de la température (et donc de la densité) du</w:t>
+            </w:r>
+            <w:r>
+              <w:t xml:space="preserve"> caloporteur</w:t>
+            </w:r>
+            <w:r>
+              <w:t xml:space="preserve">, sachant que la pression dans le circuit primaire en fonctionnement est de </w:t>
             </w:r>
             <w:r>
               <w:t>1 bar</w:t>
@@ -5069,7 +5135,25 @@
               <w:rPr>
                 <w:b/>
               </w:rPr>
-              <w:t>plus élevée de 10°C</w:t>
+              <w:t xml:space="preserve">Température sodium de </w:t>
+            </w:r>
+            <w:r>
+              <w:rPr>
+                <w:b/>
+              </w:rPr>
+              <w:t>3</w:t>
+            </w:r>
+            <w:r>
+              <w:rPr>
+                <w:b/>
+              </w:rPr>
+              <w:t>10</w:t>
+            </w:r>
+            <w:r>
+              <w:rPr>
+                <w:b/>
+              </w:rPr>
+              <w:t>°C</w:t>
             </w:r>
             <w:r>
               <w:rPr>
@@ -5093,13 +5177,39 @@
               <w:rPr>
                 <w:b/>
               </w:rPr>
-              <w:t>moins élevée de 10°C</w:t>
-            </w:r>
-            <w:r>
-              <w:rPr>
-                <w:b/>
-              </w:rPr>
-              <w:t xml:space="preserve"> (nommez le </w:t>
+              <w:t xml:space="preserve">Température sodium de </w:t>
+            </w:r>
+            <w:bookmarkStart w:id="0" w:name="_GoBack"/>
+            <w:r>
+              <w:rPr>
+                <w:b/>
+              </w:rPr>
+              <w:t>2</w:t>
+            </w:r>
+            <w:r>
+              <w:rPr>
+                <w:b/>
+              </w:rPr>
+              <w:t>90</w:t>
+            </w:r>
+            <w:r>
+              <w:rPr>
+                <w:b/>
+              </w:rPr>
+              <w:t>°C</w:t>
+            </w:r>
+            <w:r>
+              <w:rPr>
+                <w:b/>
+              </w:rPr>
+              <w:t xml:space="preserve"> </w:t>
+            </w:r>
+            <w:bookmarkEnd w:id="0"/>
+            <w:r>
+              <w:rPr>
+                <w:b/>
+              </w:rPr>
+              <w:t xml:space="preserve">(nommez le </w:t>
             </w:r>
             <w:proofErr w:type="spellStart"/>
             <w:r>
@@ -5126,13 +5236,21 @@
         </w:tc>
       </w:tr>
       <w:tr>
+        <w:tblPrEx>
+          <w:tblBorders>
+            <w:top w:val="single" w:sz="18" w:space="0" w:color="auto"/>
+            <w:left w:val="single" w:sz="18" w:space="0" w:color="auto"/>
+            <w:bottom w:val="single" w:sz="18" w:space="0" w:color="auto"/>
+            <w:right w:val="single" w:sz="18" w:space="0" w:color="auto"/>
+          </w:tblBorders>
+        </w:tblPrEx>
         <w:trPr>
           <w:jc w:val="center"/>
         </w:trPr>
         <w:tc>
           <w:tcPr>
             <w:tcW w:w="4094" w:type="dxa"/>
-            <w:gridSpan w:val="2"/>
+            <w:gridSpan w:val="3"/>
             <w:shd w:val="clear" w:color="auto" w:fill="F2F2F2" w:themeFill="background1" w:themeFillShade="F2"/>
           </w:tcPr>
           <w:p>
@@ -5149,6 +5267,7 @@
                 <w:color w:val="auto"/>
                 <w:u w:val="single"/>
               </w:rPr>
+              <w:lastRenderedPageBreak/>
               <w:t>Questions</w:t>
             </w:r>
           </w:p>
@@ -5157,7 +5276,7 @@
         <w:tc>
           <w:tcPr>
             <w:tcW w:w="6138" w:type="dxa"/>
-            <w:gridSpan w:val="2"/>
+            <w:gridSpan w:val="3"/>
             <w:shd w:val="clear" w:color="auto" w:fill="F2F2F2" w:themeFill="background1" w:themeFillShade="F2"/>
           </w:tcPr>
           <w:p>
@@ -5187,13 +5306,21 @@
         </w:tc>
       </w:tr>
       <w:tr>
+        <w:tblPrEx>
+          <w:tblBorders>
+            <w:top w:val="single" w:sz="18" w:space="0" w:color="auto"/>
+            <w:left w:val="single" w:sz="18" w:space="0" w:color="auto"/>
+            <w:bottom w:val="single" w:sz="18" w:space="0" w:color="auto"/>
+            <w:right w:val="single" w:sz="18" w:space="0" w:color="auto"/>
+          </w:tblBorders>
+        </w:tblPrEx>
         <w:trPr>
           <w:jc w:val="center"/>
         </w:trPr>
         <w:tc>
           <w:tcPr>
             <w:tcW w:w="4094" w:type="dxa"/>
-            <w:gridSpan w:val="2"/>
+            <w:gridSpan w:val="3"/>
             <w:shd w:val="clear" w:color="auto" w:fill="F2F2F2" w:themeFill="background1" w:themeFillShade="F2"/>
           </w:tcPr>
           <w:p/>
@@ -5202,7 +5329,13 @@
               <w:t xml:space="preserve">Placez sur la courbe ci-contre </w:t>
             </w:r>
             <w:r>
-              <w:t xml:space="preserve">les 3 points de fonctionnement et faites apparaitre les valeurs de densité de </w:t>
+              <w:t xml:space="preserve">les </w:t>
+            </w:r>
+            <w:r>
+              <w:t>2</w:t>
+            </w:r>
+            <w:r>
+              <w:t xml:space="preserve"> points de fonctionnement et faites apparaitre les valeurs de densité de </w:t>
             </w:r>
             <w:r>
               <w:t>sodium</w:t>
@@ -5213,7 +5346,7 @@
         <w:tc>
           <w:tcPr>
             <w:tcW w:w="6138" w:type="dxa"/>
-            <w:gridSpan w:val="2"/>
+            <w:gridSpan w:val="3"/>
             <w:shd w:val="clear" w:color="auto" w:fill="FFFFFF" w:themeFill="background1"/>
           </w:tcPr>
           <w:p>
@@ -5229,6 +5362,107 @@
                 <w:b/>
               </w:rPr>
             </w:pPr>
+            <w:r>
+              <w:rPr>
+                <w:noProof/>
+              </w:rPr>
+              <mc:AlternateContent>
+                <mc:Choice Requires="wps">
+                  <w:drawing>
+                    <wp:anchor distT="0" distB="0" distL="114300" distR="114300" simplePos="0" relativeHeight="251659264" behindDoc="0" locked="0" layoutInCell="1" allowOverlap="1" wp14:anchorId="60D14728" wp14:editId="57A3B102">
+                      <wp:simplePos x="0" y="0"/>
+                      <wp:positionH relativeFrom="column">
+                        <wp:posOffset>2074012</wp:posOffset>
+                      </wp:positionH>
+                      <wp:positionV relativeFrom="paragraph">
+                        <wp:posOffset>602716</wp:posOffset>
+                      </wp:positionV>
+                      <wp:extent cx="1447800" cy="299923"/>
+                      <wp:effectExtent l="0" t="0" r="19050" b="24130"/>
+                      <wp:wrapNone/>
+                      <wp:docPr id="307" name="Zone de texte 2"/>
+                      <wp:cNvGraphicFramePr>
+                        <a:graphicFrameLocks xmlns:a="http://schemas.openxmlformats.org/drawingml/2006/main"/>
+                      </wp:cNvGraphicFramePr>
+                      <a:graphic xmlns:a="http://schemas.openxmlformats.org/drawingml/2006/main">
+                        <a:graphicData uri="http://schemas.microsoft.com/office/word/2010/wordprocessingShape">
+                          <wps:wsp>
+                            <wps:cNvSpPr txBox="1">
+                              <a:spLocks noChangeArrowheads="1"/>
+                            </wps:cNvSpPr>
+                            <wps:spPr bwMode="auto">
+                              <a:xfrm>
+                                <a:off x="0" y="0"/>
+                                <a:ext cx="1447800" cy="299923"/>
+                              </a:xfrm>
+                              <a:prstGeom prst="rect">
+                                <a:avLst/>
+                              </a:prstGeom>
+                              <a:solidFill>
+                                <a:srgbClr val="FFFFFF"/>
+                              </a:solidFill>
+                              <a:ln w="9525">
+                                <a:solidFill>
+                                  <a:srgbClr val="000000"/>
+                                </a:solidFill>
+                                <a:miter lim="800000"/>
+                                <a:headEnd/>
+                                <a:tailEnd/>
+                              </a:ln>
+                            </wps:spPr>
+                            <wps:txbx>
+                              <w:txbxContent>
+                                <w:p>
+                                  <w:pPr>
+                                    <w:spacing w:after="0" w:line="240" w:lineRule="auto"/>
+                                  </w:pPr>
+                                  <w:r>
+                                    <w:t>y = -0,2359x + 950,54</w:t>
+                                  </w:r>
+                                </w:p>
+                                <w:p/>
+                              </w:txbxContent>
+                            </wps:txbx>
+                            <wps:bodyPr rot="0" vert="horz" wrap="square" lIns="91440" tIns="45720" rIns="91440" bIns="45720" anchor="t" anchorCtr="0">
+                              <a:noAutofit/>
+                            </wps:bodyPr>
+                          </wps:wsp>
+                        </a:graphicData>
+                      </a:graphic>
+                      <wp14:sizeRelH relativeFrom="margin">
+                        <wp14:pctWidth>0</wp14:pctWidth>
+                      </wp14:sizeRelH>
+                      <wp14:sizeRelV relativeFrom="margin">
+                        <wp14:pctHeight>0</wp14:pctHeight>
+                      </wp14:sizeRelV>
+                    </wp:anchor>
+                  </w:drawing>
+                </mc:Choice>
+                <mc:Fallback>
+                  <w:pict>
+                    <v:shapetype id="_x0000_t202" coordsize="21600,21600" o:spt="202" path="m,l,21600r21600,l21600,xe">
+                      <v:stroke joinstyle="miter"/>
+                      <v:path gradientshapeok="t" o:connecttype="rect"/>
+                    </v:shapetype>
+                    <v:shape id="Zone de texte 2" o:spid="_x0000_s1026" type="#_x0000_t202" style="position:absolute;margin-left:163.3pt;margin-top:47.45pt;width:114pt;height:23.6pt;z-index:251659264;visibility:visible;mso-wrap-style:square;mso-width-percent:0;mso-height-percent:0;mso-wrap-distance-left:9pt;mso-wrap-distance-top:0;mso-wrap-distance-right:9pt;mso-wrap-distance-bottom:0;mso-position-horizontal:absolute;mso-position-horizontal-relative:text;mso-position-vertical:absolute;mso-position-vertical-relative:text;mso-width-percent:0;mso-height-percent:0;mso-width-relative:margin;mso-height-relative:margin;v-text-anchor:top" o:gfxdata="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">
+                      <v:textbox>
+                        <w:txbxContent>
+                          <w:p>
+                            <w:pPr>
+                              <w:spacing w:after="0" w:line="240" w:lineRule="auto"/>
+                            </w:pPr>
+                            <w:r>
+                              <w:t>y = -0,2359x + 950,54</w:t>
+                            </w:r>
+                          </w:p>
+                          <w:p/>
+                        </w:txbxContent>
+                      </v:textbox>
+                    </v:shape>
+                  </w:pict>
+                </mc:Fallback>
+              </mc:AlternateContent>
+            </w:r>
             <w:r>
               <w:rPr>
                 <w:b/>
@@ -5236,7 +5470,7 @@
                 <w:lang w:eastAsia="fr-FR"/>
               </w:rPr>
               <w:drawing>
-                <wp:inline distT="0" distB="0" distL="0" distR="0" wp14:anchorId="71BB5918" wp14:editId="3B55CFE0">
+                <wp:inline distT="0" distB="0" distL="0" distR="0" wp14:anchorId="7700F5D5" wp14:editId="7AE3E7DC">
                   <wp:extent cx="3760656" cy="2362200"/>
                   <wp:effectExtent l="0" t="0" r="0" b="0"/>
                   <wp:docPr id="7" name="Image 7"/>
@@ -5302,13 +5536,21 @@
         </w:tc>
       </w:tr>
       <w:tr>
+        <w:tblPrEx>
+          <w:tblBorders>
+            <w:top w:val="single" w:sz="18" w:space="0" w:color="auto"/>
+            <w:left w:val="single" w:sz="18" w:space="0" w:color="auto"/>
+            <w:bottom w:val="single" w:sz="18" w:space="0" w:color="auto"/>
+            <w:right w:val="single" w:sz="18" w:space="0" w:color="auto"/>
+          </w:tblBorders>
+        </w:tblPrEx>
         <w:trPr>
           <w:jc w:val="center"/>
         </w:trPr>
         <w:tc>
           <w:tcPr>
             <w:tcW w:w="4094" w:type="dxa"/>
-            <w:gridSpan w:val="2"/>
+            <w:gridSpan w:val="3"/>
             <w:shd w:val="clear" w:color="auto" w:fill="F2F2F2" w:themeFill="background1" w:themeFillShade="F2"/>
           </w:tcPr>
           <w:p>
@@ -5333,7 +5575,7 @@
         <w:tc>
           <w:tcPr>
             <w:tcW w:w="6138" w:type="dxa"/>
-            <w:gridSpan w:val="2"/>
+            <w:gridSpan w:val="3"/>
             <w:shd w:val="clear" w:color="auto" w:fill="FFFFFF" w:themeFill="background1"/>
           </w:tcPr>
           <w:p>
@@ -5521,18 +5763,25 @@
         </w:tc>
       </w:tr>
       <w:tr>
+        <w:tblPrEx>
+          <w:tblBorders>
+            <w:top w:val="single" w:sz="18" w:space="0" w:color="auto"/>
+            <w:left w:val="single" w:sz="18" w:space="0" w:color="auto"/>
+            <w:bottom w:val="single" w:sz="18" w:space="0" w:color="auto"/>
+            <w:right w:val="single" w:sz="18" w:space="0" w:color="auto"/>
+          </w:tblBorders>
+        </w:tblPrEx>
         <w:trPr>
           <w:jc w:val="center"/>
         </w:trPr>
         <w:tc>
           <w:tcPr>
             <w:tcW w:w="4094" w:type="dxa"/>
-            <w:gridSpan w:val="2"/>
+            <w:gridSpan w:val="3"/>
             <w:shd w:val="clear" w:color="auto" w:fill="F2F2F2" w:themeFill="background1" w:themeFillShade="F2"/>
           </w:tcPr>
           <w:p>
             <w:r>
-              <w:lastRenderedPageBreak/>
               <w:t xml:space="preserve">Calculez le coefficient </w:t>
             </w:r>
             <w:r>
@@ -5607,7 +5856,7 @@
         <w:tc>
           <w:tcPr>
             <w:tcW w:w="6138" w:type="dxa"/>
-            <w:gridSpan w:val="2"/>
+            <w:gridSpan w:val="3"/>
             <w:shd w:val="clear" w:color="auto" w:fill="FFFFFF" w:themeFill="background1"/>
           </w:tcPr>
           <w:p>
@@ -5627,6 +5876,14 @@
         </w:tc>
       </w:tr>
       <w:tr>
+        <w:tblPrEx>
+          <w:tblBorders>
+            <w:top w:val="single" w:sz="18" w:space="0" w:color="auto"/>
+            <w:left w:val="single" w:sz="18" w:space="0" w:color="auto"/>
+            <w:bottom w:val="single" w:sz="18" w:space="0" w:color="auto"/>
+            <w:right w:val="single" w:sz="18" w:space="0" w:color="auto"/>
+          </w:tblBorders>
+        </w:tblPrEx>
         <w:trPr>
           <w:jc w:val="center"/>
         </w:trPr>
@@ -5657,7 +5914,7 @@
         <w:tc>
           <w:tcPr>
             <w:tcW w:w="8547" w:type="dxa"/>
-            <w:gridSpan w:val="3"/>
+            <w:gridSpan w:val="5"/>
             <w:shd w:val="clear" w:color="auto" w:fill="F2F2F2" w:themeFill="background1" w:themeFillShade="F2"/>
           </w:tcPr>
           <w:p>
@@ -5670,13 +5927,21 @@
         </w:tc>
       </w:tr>
       <w:tr>
+        <w:tblPrEx>
+          <w:tblBorders>
+            <w:top w:val="single" w:sz="18" w:space="0" w:color="auto"/>
+            <w:left w:val="single" w:sz="18" w:space="0" w:color="auto"/>
+            <w:bottom w:val="single" w:sz="18" w:space="0" w:color="auto"/>
+            <w:right w:val="single" w:sz="18" w:space="0" w:color="auto"/>
+          </w:tblBorders>
+        </w:tblPrEx>
         <w:trPr>
           <w:jc w:val="center"/>
         </w:trPr>
         <w:tc>
           <w:tcPr>
             <w:tcW w:w="10232" w:type="dxa"/>
-            <w:gridSpan w:val="4"/>
+            <w:gridSpan w:val="6"/>
             <w:shd w:val="clear" w:color="auto" w:fill="F2F2F2" w:themeFill="background1" w:themeFillShade="F2"/>
           </w:tcPr>
           <w:p>
@@ -5867,13 +6132,21 @@
         </w:tc>
       </w:tr>
       <w:tr>
+        <w:tblPrEx>
+          <w:tblBorders>
+            <w:top w:val="single" w:sz="18" w:space="0" w:color="auto"/>
+            <w:left w:val="single" w:sz="18" w:space="0" w:color="auto"/>
+            <w:bottom w:val="single" w:sz="18" w:space="0" w:color="auto"/>
+            <w:right w:val="single" w:sz="18" w:space="0" w:color="auto"/>
+          </w:tblBorders>
+        </w:tblPrEx>
         <w:trPr>
           <w:jc w:val="center"/>
         </w:trPr>
         <w:tc>
           <w:tcPr>
             <w:tcW w:w="4094" w:type="dxa"/>
-            <w:gridSpan w:val="2"/>
+            <w:gridSpan w:val="3"/>
             <w:shd w:val="clear" w:color="auto" w:fill="F2F2F2" w:themeFill="background1" w:themeFillShade="F2"/>
           </w:tcPr>
           <w:p>
@@ -5890,6 +6163,7 @@
                 <w:color w:val="auto"/>
                 <w:u w:val="single"/>
               </w:rPr>
+              <w:lastRenderedPageBreak/>
               <w:t>Questions</w:t>
             </w:r>
           </w:p>
@@ -5898,7 +6172,7 @@
         <w:tc>
           <w:tcPr>
             <w:tcW w:w="6138" w:type="dxa"/>
-            <w:gridSpan w:val="2"/>
+            <w:gridSpan w:val="3"/>
             <w:shd w:val="clear" w:color="auto" w:fill="F2F2F2" w:themeFill="background1" w:themeFillShade="F2"/>
           </w:tcPr>
           <w:p>
@@ -5928,13 +6202,21 @@
         </w:tc>
       </w:tr>
       <w:tr>
+        <w:tblPrEx>
+          <w:tblBorders>
+            <w:top w:val="single" w:sz="18" w:space="0" w:color="auto"/>
+            <w:left w:val="single" w:sz="18" w:space="0" w:color="auto"/>
+            <w:bottom w:val="single" w:sz="18" w:space="0" w:color="auto"/>
+            <w:right w:val="single" w:sz="18" w:space="0" w:color="auto"/>
+          </w:tblBorders>
+        </w:tblPrEx>
         <w:trPr>
           <w:jc w:val="center"/>
         </w:trPr>
         <w:tc>
           <w:tcPr>
             <w:tcW w:w="4094" w:type="dxa"/>
-            <w:gridSpan w:val="2"/>
+            <w:gridSpan w:val="3"/>
             <w:shd w:val="clear" w:color="auto" w:fill="F2F2F2" w:themeFill="background1" w:themeFillShade="F2"/>
           </w:tcPr>
           <w:p>
@@ -5961,7 +6243,7 @@
         <w:tc>
           <w:tcPr>
             <w:tcW w:w="6138" w:type="dxa"/>
-            <w:gridSpan w:val="2"/>
+            <w:gridSpan w:val="3"/>
             <w:shd w:val="clear" w:color="auto" w:fill="FFFFFF" w:themeFill="background1"/>
           </w:tcPr>
           <w:p>
@@ -6200,14 +6482,6 @@
         </w:tc>
       </w:tr>
       <w:tr>
-        <w:tblPrEx>
-          <w:tblBorders>
-            <w:top w:val="single" w:sz="4" w:space="0" w:color="auto"/>
-            <w:left w:val="single" w:sz="4" w:space="0" w:color="auto"/>
-            <w:bottom w:val="single" w:sz="4" w:space="0" w:color="auto"/>
-            <w:right w:val="single" w:sz="4" w:space="0" w:color="auto"/>
-          </w:tblBorders>
-        </w:tblPrEx>
         <w:trPr>
           <w:jc w:val="center"/>
         </w:trPr>
@@ -6241,7 +6515,7 @@
         <w:tc>
           <w:tcPr>
             <w:tcW w:w="8547" w:type="dxa"/>
-            <w:gridSpan w:val="3"/>
+            <w:gridSpan w:val="5"/>
             <w:tcBorders>
               <w:right w:val="single" w:sz="18" w:space="0" w:color="auto"/>
             </w:tcBorders>
@@ -6257,21 +6531,13 @@
         </w:tc>
       </w:tr>
       <w:tr>
-        <w:tblPrEx>
-          <w:tblBorders>
-            <w:top w:val="single" w:sz="4" w:space="0" w:color="auto"/>
-            <w:left w:val="single" w:sz="4" w:space="0" w:color="auto"/>
-            <w:bottom w:val="single" w:sz="4" w:space="0" w:color="auto"/>
-            <w:right w:val="single" w:sz="4" w:space="0" w:color="auto"/>
-          </w:tblBorders>
-        </w:tblPrEx>
         <w:trPr>
           <w:jc w:val="center"/>
         </w:trPr>
         <w:tc>
           <w:tcPr>
             <w:tcW w:w="10232" w:type="dxa"/>
-            <w:gridSpan w:val="4"/>
+            <w:gridSpan w:val="6"/>
             <w:tcBorders>
               <w:left w:val="single" w:sz="18" w:space="0" w:color="auto"/>
               <w:right w:val="single" w:sz="18" w:space="0" w:color="auto"/>
@@ -6327,21 +6593,13 @@
         </w:tc>
       </w:tr>
       <w:tr>
-        <w:tblPrEx>
-          <w:tblBorders>
-            <w:top w:val="single" w:sz="4" w:space="0" w:color="auto"/>
-            <w:left w:val="single" w:sz="4" w:space="0" w:color="auto"/>
-            <w:bottom w:val="single" w:sz="4" w:space="0" w:color="auto"/>
-            <w:right w:val="single" w:sz="4" w:space="0" w:color="auto"/>
-          </w:tblBorders>
-        </w:tblPrEx>
         <w:trPr>
           <w:jc w:val="center"/>
         </w:trPr>
         <w:tc>
           <w:tcPr>
             <w:tcW w:w="4226" w:type="dxa"/>
-            <w:gridSpan w:val="3"/>
+            <w:gridSpan w:val="4"/>
             <w:tcBorders>
               <w:left w:val="single" w:sz="18" w:space="0" w:color="auto"/>
             </w:tcBorders>
@@ -6369,6 +6627,7 @@
         <w:tc>
           <w:tcPr>
             <w:tcW w:w="6006" w:type="dxa"/>
+            <w:gridSpan w:val="2"/>
             <w:tcBorders>
               <w:right w:val="single" w:sz="18" w:space="0" w:color="auto"/>
             </w:tcBorders>
@@ -6401,21 +6660,13 @@
         </w:tc>
       </w:tr>
       <w:tr>
-        <w:tblPrEx>
-          <w:tblBorders>
-            <w:top w:val="single" w:sz="4" w:space="0" w:color="auto"/>
-            <w:left w:val="single" w:sz="4" w:space="0" w:color="auto"/>
-            <w:bottom w:val="single" w:sz="4" w:space="0" w:color="auto"/>
-            <w:right w:val="single" w:sz="4" w:space="0" w:color="auto"/>
-          </w:tblBorders>
-        </w:tblPrEx>
         <w:trPr>
           <w:jc w:val="center"/>
         </w:trPr>
         <w:tc>
           <w:tcPr>
             <w:tcW w:w="4226" w:type="dxa"/>
-            <w:gridSpan w:val="3"/>
+            <w:gridSpan w:val="4"/>
             <w:tcBorders>
               <w:left w:val="single" w:sz="18" w:space="0" w:color="auto"/>
             </w:tcBorders>
@@ -6447,6 +6698,7 @@
         <w:tc>
           <w:tcPr>
             <w:tcW w:w="6006" w:type="dxa"/>
+            <w:gridSpan w:val="2"/>
             <w:tcBorders>
               <w:right w:val="single" w:sz="18" w:space="0" w:color="auto"/>
             </w:tcBorders>
@@ -7701,7 +7953,6 @@
   <w:style w:type="character" w:default="1" w:styleId="Policepardfaut">
     <w:name w:val="Default Paragraph Font"/>
     <w:uiPriority w:val="1"/>
-    <w:semiHidden/>
     <w:unhideWhenUsed/>
   </w:style>
   <w:style w:type="table" w:default="1" w:styleId="TableauNormal">
@@ -8129,7 +8380,6 @@
   <w:style w:type="character" w:default="1" w:styleId="Policepardfaut">
     <w:name w:val="Default Paragraph Font"/>
     <w:uiPriority w:val="1"/>
-    <w:semiHidden/>
     <w:unhideWhenUsed/>
   </w:style>
   <w:style w:type="table" w:default="1" w:styleId="TableauNormal">
@@ -8636,7 +8886,7 @@
 </file>
 
 <file path=customXml/itemProps1.xml><?xml version="1.0" encoding="utf-8"?>
-<ds:datastoreItem xmlns:ds="http://schemas.openxmlformats.org/officeDocument/2006/customXml" ds:itemID="{B127C075-4527-4FC5-B74C-26E953C4EE31}">
+<ds:datastoreItem xmlns:ds="http://schemas.openxmlformats.org/officeDocument/2006/customXml" ds:itemID="{DC3D1323-C9A0-4CDF-A881-5D87CD630EAE}">
   <ds:schemaRefs>
     <ds:schemaRef ds:uri="http://schemas.openxmlformats.org/officeDocument/2006/bibliography"/>
   </ds:schemaRefs>

--- a/trunk/Fiche Support-Cours2.docx
+++ b/trunk/Fiche Support-Cours2.docx
@@ -41,6 +41,8 @@
                 <w:b/>
               </w:rPr>
             </w:pPr>
+            <w:bookmarkStart w:id="0" w:name="_GoBack"/>
+            <w:bookmarkEnd w:id="0"/>
             <w:r>
               <w:rPr>
                 <w:b/>
@@ -1697,7 +1699,7 @@
                 <w:lang w:eastAsia="fr-FR"/>
               </w:rPr>
               <w:drawing>
-                <wp:inline distT="0" distB="0" distL="0" distR="0" wp14:anchorId="28B24FE1" wp14:editId="5BAF3BE2">
+                <wp:inline distT="0" distB="0" distL="0" distR="0" wp14:anchorId="2F1F3495" wp14:editId="5B3109E0">
                   <wp:extent cx="4159249" cy="2286000"/>
                   <wp:effectExtent l="0" t="0" r="0" b="0"/>
                   <wp:docPr id="2" name="Image 2"/>
@@ -1947,7 +1949,7 @@
                 <w:lang w:eastAsia="fr-FR"/>
               </w:rPr>
               <w:drawing>
-                <wp:inline distT="0" distB="0" distL="0" distR="0" wp14:anchorId="6C994270" wp14:editId="4E96ADC2">
+                <wp:inline distT="0" distB="0" distL="0" distR="0" wp14:anchorId="0354B6BD" wp14:editId="63F31466">
                   <wp:extent cx="3676650" cy="2281194"/>
                   <wp:effectExtent l="0" t="0" r="0" b="5080"/>
                   <wp:docPr id="3" name="Image 3"/>
@@ -5032,7 +5034,7 @@
                 <w:lang w:eastAsia="fr-FR"/>
               </w:rPr>
               <w:drawing>
-                <wp:inline distT="0" distB="0" distL="0" distR="0" wp14:anchorId="0594DB0C" wp14:editId="3AA42098">
+                <wp:inline distT="0" distB="0" distL="0" distR="0" wp14:anchorId="7F627F8B" wp14:editId="00C3FD52">
                   <wp:extent cx="4438650" cy="2439563"/>
                   <wp:effectExtent l="0" t="0" r="0" b="0"/>
                   <wp:docPr id="6" name="Image 6"/>
@@ -5179,7 +5181,6 @@
               </w:rPr>
               <w:t xml:space="preserve">Température sodium de </w:t>
             </w:r>
-            <w:bookmarkStart w:id="0" w:name="_GoBack"/>
             <w:r>
               <w:rPr>
                 <w:b/>
@@ -5202,14 +5203,7 @@
               <w:rPr>
                 <w:b/>
               </w:rPr>
-              <w:t xml:space="preserve"> </w:t>
-            </w:r>
-            <w:bookmarkEnd w:id="0"/>
-            <w:r>
-              <w:rPr>
-                <w:b/>
-              </w:rPr>
-              <w:t xml:space="preserve">(nommez le </w:t>
+              <w:t xml:space="preserve"> (nommez le </w:t>
             </w:r>
             <w:proofErr w:type="spellStart"/>
             <w:r>
@@ -5365,11 +5359,12 @@
             <w:r>
               <w:rPr>
                 <w:noProof/>
+                <w:lang w:eastAsia="fr-FR"/>
               </w:rPr>
               <mc:AlternateContent>
                 <mc:Choice Requires="wps">
                   <w:drawing>
-                    <wp:anchor distT="0" distB="0" distL="114300" distR="114300" simplePos="0" relativeHeight="251659264" behindDoc="0" locked="0" layoutInCell="1" allowOverlap="1" wp14:anchorId="60D14728" wp14:editId="57A3B102">
+                    <wp:anchor distT="0" distB="0" distL="114300" distR="114300" simplePos="0" relativeHeight="251659264" behindDoc="0" locked="0" layoutInCell="1" allowOverlap="1" wp14:anchorId="79D9F625" wp14:editId="39C4F4F6">
                       <wp:simplePos x="0" y="0"/>
                       <wp:positionH relativeFrom="column">
                         <wp:posOffset>2074012</wp:posOffset>
@@ -5470,7 +5465,7 @@
                 <w:lang w:eastAsia="fr-FR"/>
               </w:rPr>
               <w:drawing>
-                <wp:inline distT="0" distB="0" distL="0" distR="0" wp14:anchorId="7700F5D5" wp14:editId="7AE3E7DC">
+                <wp:inline distT="0" distB="0" distL="0" distR="0" wp14:anchorId="53F648A0" wp14:editId="2A4CF200">
                   <wp:extent cx="3760656" cy="2362200"/>
                   <wp:effectExtent l="0" t="0" r="0" b="0"/>
                   <wp:docPr id="7" name="Image 7"/>
@@ -5566,6 +5561,19 @@
               <w:t xml:space="preserve"> obtenus ?</w:t>
             </w:r>
           </w:p>
+          <w:p>
+            <w:r>
+              <w:t xml:space="preserve">Quels sont les </w:t>
+            </w:r>
+            <w:proofErr w:type="spellStart"/>
+            <w:r>
+              <w:t>Kinf</w:t>
+            </w:r>
+            <w:proofErr w:type="spellEnd"/>
+            <w:r>
+              <w:t xml:space="preserve"> obtenus ?</w:t>
+            </w:r>
+          </w:p>
           <w:p/>
           <w:p/>
           <w:p/>
@@ -5589,681 +5597,6 @@
             <w:tblPr>
               <w:tblStyle w:val="Grilledutableau"/>
               <w:tblW w:w="0" w:type="auto"/>
-              <w:jc w:val="center"/>
-              <w:tblLook w:val="04A0" w:firstRow="1" w:lastRow="0" w:firstColumn="1" w:lastColumn="0" w:noHBand="0" w:noVBand="1"/>
-            </w:tblPr>
-            <w:tblGrid>
-              <w:gridCol w:w="1960"/>
-              <w:gridCol w:w="1630"/>
-            </w:tblGrid>
-            <w:tr>
-              <w:trPr>
-                <w:jc w:val="center"/>
-              </w:trPr>
-              <w:tc>
-                <w:tcPr>
-                  <w:tcW w:w="1960" w:type="dxa"/>
-                  <w:shd w:val="clear" w:color="auto" w:fill="A6A6A6" w:themeFill="background1" w:themeFillShade="A6"/>
-                </w:tcPr>
-                <w:p>
-                  <w:pPr>
-                    <w:rPr>
-                      <w:b/>
-                    </w:rPr>
-                  </w:pPr>
-                  <w:r>
-                    <w:rPr>
-                      <w:b/>
-                    </w:rPr>
-                    <w:t>Nom du fichier</w:t>
-                  </w:r>
-                </w:p>
-              </w:tc>
-              <w:tc>
-                <w:tcPr>
-                  <w:tcW w:w="1630" w:type="dxa"/>
-                  <w:shd w:val="clear" w:color="auto" w:fill="A6A6A6" w:themeFill="background1" w:themeFillShade="A6"/>
-                </w:tcPr>
-                <w:p>
-                  <w:pPr>
-                    <w:rPr>
-                      <w:b/>
-                    </w:rPr>
-                  </w:pPr>
-                  <w:proofErr w:type="spellStart"/>
-                  <w:r>
-                    <w:rPr>
-                      <w:b/>
-                    </w:rPr>
-                    <w:t>Keff</w:t>
-                  </w:r>
-                  <w:proofErr w:type="spellEnd"/>
-                </w:p>
-              </w:tc>
-            </w:tr>
-            <w:tr>
-              <w:trPr>
-                <w:jc w:val="center"/>
-              </w:trPr>
-              <w:tc>
-                <w:tcPr>
-                  <w:tcW w:w="1960" w:type="dxa"/>
-                  <w:shd w:val="clear" w:color="auto" w:fill="auto"/>
-                </w:tcPr>
-                <w:p>
-                  <w:r>
-                    <w:rPr>
-                      <w:b/>
-                    </w:rPr>
-                    <w:t>spx</w:t>
-                  </w:r>
-                  <w:r>
-                    <w:rPr>
-                      <w:b/>
-                    </w:rPr>
-                    <w:t>.</w:t>
-                  </w:r>
-                  <w:r>
-                    <w:rPr>
-                      <w:b/>
-                    </w:rPr>
-                    <w:t>nadil</w:t>
-                  </w:r>
-                  <w:r>
-                    <w:rPr>
-                      <w:b/>
-                    </w:rPr>
-                    <w:t>_p10.d</w:t>
-                  </w:r>
-                </w:p>
-              </w:tc>
-              <w:tc>
-                <w:tcPr>
-                  <w:tcW w:w="1630" w:type="dxa"/>
-                </w:tcPr>
-                <w:p/>
-                <w:p/>
-              </w:tc>
-            </w:tr>
-            <w:tr>
-              <w:trPr>
-                <w:jc w:val="center"/>
-              </w:trPr>
-              <w:tc>
-                <w:tcPr>
-                  <w:tcW w:w="1960" w:type="dxa"/>
-                  <w:shd w:val="clear" w:color="auto" w:fill="auto"/>
-                </w:tcPr>
-                <w:p>
-                  <w:r>
-                    <w:rPr>
-                      <w:b/>
-                    </w:rPr>
-                    <w:t>spx</w:t>
-                  </w:r>
-                  <w:r>
-                    <w:rPr>
-                      <w:b/>
-                    </w:rPr>
-                    <w:t>.</w:t>
-                  </w:r>
-                  <w:r>
-                    <w:rPr>
-                      <w:b/>
-                    </w:rPr>
-                    <w:t>nadil_</w:t>
-                  </w:r>
-                  <w:r>
-                    <w:rPr>
-                      <w:b/>
-                    </w:rPr>
-                    <w:t>m10.d</w:t>
-                  </w:r>
-                </w:p>
-              </w:tc>
-              <w:tc>
-                <w:tcPr>
-                  <w:tcW w:w="1630" w:type="dxa"/>
-                </w:tcPr>
-                <w:p/>
-                <w:p/>
-              </w:tc>
-            </w:tr>
-          </w:tbl>
-          <w:p>
-            <w:pPr>
-              <w:rPr>
-                <w:b/>
-              </w:rPr>
-            </w:pPr>
-          </w:p>
-          <w:p>
-            <w:pPr>
-              <w:rPr>
-                <w:b/>
-              </w:rPr>
-            </w:pPr>
-          </w:p>
-          <w:p>
-            <w:pPr>
-              <w:rPr>
-                <w:b/>
-              </w:rPr>
-            </w:pPr>
-          </w:p>
-          <w:p>
-            <w:pPr>
-              <w:rPr>
-                <w:b/>
-                <w:sz w:val="8"/>
-                <w:szCs w:val="8"/>
-              </w:rPr>
-            </w:pPr>
-          </w:p>
-        </w:tc>
-      </w:tr>
-      <w:tr>
-        <w:tblPrEx>
-          <w:tblBorders>
-            <w:top w:val="single" w:sz="18" w:space="0" w:color="auto"/>
-            <w:left w:val="single" w:sz="18" w:space="0" w:color="auto"/>
-            <w:bottom w:val="single" w:sz="18" w:space="0" w:color="auto"/>
-            <w:right w:val="single" w:sz="18" w:space="0" w:color="auto"/>
-          </w:tblBorders>
-        </w:tblPrEx>
-        <w:trPr>
-          <w:jc w:val="center"/>
-        </w:trPr>
-        <w:tc>
-          <w:tcPr>
-            <w:tcW w:w="4094" w:type="dxa"/>
-            <w:gridSpan w:val="3"/>
-            <w:shd w:val="clear" w:color="auto" w:fill="F2F2F2" w:themeFill="background1" w:themeFillShade="F2"/>
-          </w:tcPr>
-          <w:p>
-            <w:r>
-              <w:t xml:space="preserve">Calculez le coefficient </w:t>
-            </w:r>
-            <w:r>
-              <w:t>de dilatation sodium</w:t>
-            </w:r>
-            <w:r>
-              <w:t xml:space="preserve"> de la cellule dans les deux unités usuelles :</w:t>
-            </w:r>
-          </w:p>
-          <w:p>
-            <w:pPr>
-              <w:pStyle w:val="Paragraphedeliste"/>
-              <w:numPr>
-                <w:ilvl w:val="0"/>
-                <w:numId w:val="8"/>
-              </w:numPr>
-            </w:pPr>
-            <w:r>
-              <w:t>(</w:t>
-            </w:r>
-            <w:proofErr w:type="spellStart"/>
-            <w:r>
-              <w:t>Δk</w:t>
-            </w:r>
-            <w:proofErr w:type="spellEnd"/>
-            <w:r>
-              <w:t>/k)</w:t>
-            </w:r>
-            <w:proofErr w:type="gramStart"/>
-            <w:r>
-              <w:t>/</w:t>
-            </w:r>
-            <w:r>
-              <w:t>(</w:t>
-            </w:r>
-            <w:proofErr w:type="gramEnd"/>
-            <w:r>
-              <w:t>g/c</w:t>
-            </w:r>
-            <w:r>
-              <w:rPr>
-                <w:vertAlign w:val="superscript"/>
-              </w:rPr>
-              <w:t>3</w:t>
-            </w:r>
-            <w:r>
-              <w:t>)</w:t>
-            </w:r>
-          </w:p>
-          <w:p>
-            <w:pPr>
-              <w:pStyle w:val="Paragraphedeliste"/>
-              <w:numPr>
-                <w:ilvl w:val="0"/>
-                <w:numId w:val="8"/>
-              </w:numPr>
-            </w:pPr>
-            <w:proofErr w:type="spellStart"/>
-            <w:r>
-              <w:t>p</w:t>
-            </w:r>
-            <w:r>
-              <w:t>cm</w:t>
-            </w:r>
-            <w:proofErr w:type="spellEnd"/>
-            <w:r>
-              <w:t>/°C</w:t>
-            </w:r>
-          </w:p>
-          <w:p/>
-        </w:tc>
-        <w:tc>
-          <w:tcPr>
-            <w:tcW w:w="6138" w:type="dxa"/>
-            <w:gridSpan w:val="3"/>
-            <w:shd w:val="clear" w:color="auto" w:fill="FFFFFF" w:themeFill="background1"/>
-          </w:tcPr>
-          <w:p>
-            <w:pPr>
-              <w:rPr>
-                <w:b/>
-              </w:rPr>
-            </w:pPr>
-          </w:p>
-          <w:p>
-            <w:pPr>
-              <w:rPr>
-                <w:b/>
-              </w:rPr>
-            </w:pPr>
-          </w:p>
-        </w:tc>
-      </w:tr>
-      <w:tr>
-        <w:tblPrEx>
-          <w:tblBorders>
-            <w:top w:val="single" w:sz="18" w:space="0" w:color="auto"/>
-            <w:left w:val="single" w:sz="18" w:space="0" w:color="auto"/>
-            <w:bottom w:val="single" w:sz="18" w:space="0" w:color="auto"/>
-            <w:right w:val="single" w:sz="18" w:space="0" w:color="auto"/>
-          </w:tblBorders>
-        </w:tblPrEx>
-        <w:trPr>
-          <w:jc w:val="center"/>
-        </w:trPr>
-        <w:tc>
-          <w:tcPr>
-            <w:tcW w:w="1685" w:type="dxa"/>
-            <w:shd w:val="clear" w:color="auto" w:fill="F2F2F2" w:themeFill="background1" w:themeFillShade="F2"/>
-          </w:tcPr>
-          <w:p>
-            <w:pPr>
-              <w:pStyle w:val="Titre2"/>
-              <w:outlineLvl w:val="1"/>
-              <w:rPr>
-                <w:color w:val="auto"/>
-                <w:u w:val="single"/>
-              </w:rPr>
-            </w:pPr>
-            <w:r>
-              <w:rPr>
-                <w:color w:val="auto"/>
-                <w:u w:val="single"/>
-              </w:rPr>
-              <w:t>Consignes</w:t>
-            </w:r>
-          </w:p>
-          <w:p/>
-        </w:tc>
-        <w:tc>
-          <w:tcPr>
-            <w:tcW w:w="8547" w:type="dxa"/>
-            <w:gridSpan w:val="5"/>
-            <w:shd w:val="clear" w:color="auto" w:fill="F2F2F2" w:themeFill="background1" w:themeFillShade="F2"/>
-          </w:tcPr>
-          <w:p>
-            <w:pPr>
-              <w:rPr>
-                <w:b/>
-              </w:rPr>
-            </w:pPr>
-          </w:p>
-        </w:tc>
-      </w:tr>
-      <w:tr>
-        <w:tblPrEx>
-          <w:tblBorders>
-            <w:top w:val="single" w:sz="18" w:space="0" w:color="auto"/>
-            <w:left w:val="single" w:sz="18" w:space="0" w:color="auto"/>
-            <w:bottom w:val="single" w:sz="18" w:space="0" w:color="auto"/>
-            <w:right w:val="single" w:sz="18" w:space="0" w:color="auto"/>
-          </w:tblBorders>
-        </w:tblPrEx>
-        <w:trPr>
-          <w:jc w:val="center"/>
-        </w:trPr>
-        <w:tc>
-          <w:tcPr>
-            <w:tcW w:w="10232" w:type="dxa"/>
-            <w:gridSpan w:val="6"/>
-            <w:shd w:val="clear" w:color="auto" w:fill="F2F2F2" w:themeFill="background1" w:themeFillShade="F2"/>
-          </w:tcPr>
-          <w:p>
-            <w:pPr>
-              <w:rPr>
-                <w:b/>
-              </w:rPr>
-            </w:pPr>
-          </w:p>
-          <w:p>
-            <w:pPr>
-              <w:rPr>
-                <w:b/>
-              </w:rPr>
-            </w:pPr>
-            <w:r>
-              <w:rPr>
-                <w:b/>
-              </w:rPr>
-              <w:t>Effet de VIDANGE SODIUM</w:t>
-            </w:r>
-          </w:p>
-          <w:p>
-            <w:r>
-              <w:t xml:space="preserve">Créez </w:t>
-            </w:r>
-            <w:r>
-              <w:t xml:space="preserve">un </w:t>
-            </w:r>
-            <w:proofErr w:type="spellStart"/>
-            <w:r>
-              <w:t>jdd</w:t>
-            </w:r>
-            <w:proofErr w:type="spellEnd"/>
-            <w:r>
-              <w:t xml:space="preserve"> semblable</w:t>
-            </w:r>
-            <w:r>
-              <w:t xml:space="preserve"> au </w:t>
-            </w:r>
-            <w:proofErr w:type="spellStart"/>
-            <w:r>
-              <w:t>jdd</w:t>
-            </w:r>
-            <w:proofErr w:type="spellEnd"/>
-            <w:r>
-              <w:t xml:space="preserve"> </w:t>
-            </w:r>
-            <w:r>
-              <w:t xml:space="preserve">B </w:t>
-            </w:r>
-            <w:r>
-              <w:t>en réduisant la densité de sodium aux valeurs suivantes :</w:t>
-            </w:r>
-          </w:p>
-          <w:p>
-            <w:pPr>
-              <w:pStyle w:val="Paragraphedeliste"/>
-              <w:numPr>
-                <w:ilvl w:val="0"/>
-                <w:numId w:val="7"/>
-              </w:numPr>
-              <w:rPr>
-                <w:b/>
-              </w:rPr>
-            </w:pPr>
-            <w:r>
-              <w:rPr>
-                <w:b/>
-              </w:rPr>
-              <w:t>90% de sa valeur nominale : vidange de 10% (nommez le spx.vid10.d)</w:t>
-            </w:r>
-          </w:p>
-          <w:p>
-            <w:pPr>
-              <w:pStyle w:val="Paragraphedeliste"/>
-              <w:numPr>
-                <w:ilvl w:val="0"/>
-                <w:numId w:val="7"/>
-              </w:numPr>
-              <w:rPr>
-                <w:b/>
-              </w:rPr>
-            </w:pPr>
-            <w:r>
-              <w:rPr>
-                <w:b/>
-              </w:rPr>
-              <w:t xml:space="preserve">50% de sa valeur nominale : vidange de 50% (nommez le </w:t>
-            </w:r>
-            <w:proofErr w:type="spellStart"/>
-            <w:r>
-              <w:rPr>
-                <w:b/>
-              </w:rPr>
-              <w:t>spx</w:t>
-            </w:r>
-            <w:proofErr w:type="spellEnd"/>
-            <w:r>
-              <w:rPr>
-                <w:b/>
-              </w:rPr>
-              <w:t>. vid50.d)</w:t>
-            </w:r>
-          </w:p>
-          <w:p>
-            <w:pPr>
-              <w:pStyle w:val="Paragraphedeliste"/>
-              <w:numPr>
-                <w:ilvl w:val="0"/>
-                <w:numId w:val="7"/>
-              </w:numPr>
-              <w:rPr>
-                <w:b/>
-              </w:rPr>
-            </w:pPr>
-            <w:r>
-              <w:rPr>
-                <w:b/>
-              </w:rPr>
-              <w:t xml:space="preserve">0% de sa valeur nominale : vidange totale  (nommez le </w:t>
-            </w:r>
-            <w:proofErr w:type="spellStart"/>
-            <w:r>
-              <w:rPr>
-                <w:b/>
-              </w:rPr>
-              <w:t>spx</w:t>
-            </w:r>
-            <w:proofErr w:type="spellEnd"/>
-            <w:r>
-              <w:rPr>
-                <w:b/>
-              </w:rPr>
-              <w:t>. vid100.d)</w:t>
-            </w:r>
-          </w:p>
-          <w:p>
-            <w:pPr>
-              <w:rPr>
-                <w:b/>
-              </w:rPr>
-            </w:pPr>
-          </w:p>
-          <w:p>
-            <w:r>
-              <w:t>Le $ est une unité de réactivité très utilisée à l’international. Elle vaut la fraction des neutrons retardés, soit environ</w:t>
-            </w:r>
-            <w:r>
-              <w:t xml:space="preserve"> 37</w:t>
-            </w:r>
-            <w:r>
-              <w:t xml:space="preserve">0 </w:t>
-            </w:r>
-            <w:proofErr w:type="spellStart"/>
-            <w:r>
-              <w:t>pcm</w:t>
-            </w:r>
-            <w:proofErr w:type="spellEnd"/>
-            <w:r>
-              <w:t xml:space="preserve"> pour</w:t>
-            </w:r>
-            <w:r>
-              <w:t xml:space="preserve"> une cellule</w:t>
-            </w:r>
-            <w:r>
-              <w:t xml:space="preserve"> </w:t>
-            </w:r>
-            <w:proofErr w:type="spellStart"/>
-            <w:r>
-              <w:t>SuperPhénix</w:t>
-            </w:r>
-            <w:proofErr w:type="spellEnd"/>
-            <w:r>
-              <w:t xml:space="preserve"> neuve</w:t>
-            </w:r>
-            <w:r>
-              <w:t>.</w:t>
-            </w:r>
-          </w:p>
-          <w:p>
-            <w:pPr>
-              <w:rPr>
-                <w:b/>
-              </w:rPr>
-            </w:pPr>
-          </w:p>
-        </w:tc>
-      </w:tr>
-      <w:tr>
-        <w:tblPrEx>
-          <w:tblBorders>
-            <w:top w:val="single" w:sz="18" w:space="0" w:color="auto"/>
-            <w:left w:val="single" w:sz="18" w:space="0" w:color="auto"/>
-            <w:bottom w:val="single" w:sz="18" w:space="0" w:color="auto"/>
-            <w:right w:val="single" w:sz="18" w:space="0" w:color="auto"/>
-          </w:tblBorders>
-        </w:tblPrEx>
-        <w:trPr>
-          <w:jc w:val="center"/>
-        </w:trPr>
-        <w:tc>
-          <w:tcPr>
-            <w:tcW w:w="4094" w:type="dxa"/>
-            <w:gridSpan w:val="3"/>
-            <w:shd w:val="clear" w:color="auto" w:fill="F2F2F2" w:themeFill="background1" w:themeFillShade="F2"/>
-          </w:tcPr>
-          <w:p>
-            <w:pPr>
-              <w:pStyle w:val="Titre2"/>
-              <w:outlineLvl w:val="1"/>
-              <w:rPr>
-                <w:color w:val="auto"/>
-                <w:u w:val="single"/>
-              </w:rPr>
-            </w:pPr>
-            <w:r>
-              <w:rPr>
-                <w:color w:val="auto"/>
-                <w:u w:val="single"/>
-              </w:rPr>
-              <w:lastRenderedPageBreak/>
-              <w:t>Questions</w:t>
-            </w:r>
-          </w:p>
-          <w:p/>
-        </w:tc>
-        <w:tc>
-          <w:tcPr>
-            <w:tcW w:w="6138" w:type="dxa"/>
-            <w:gridSpan w:val="3"/>
-            <w:shd w:val="clear" w:color="auto" w:fill="F2F2F2" w:themeFill="background1" w:themeFillShade="F2"/>
-          </w:tcPr>
-          <w:p>
-            <w:pPr>
-              <w:pStyle w:val="Titre2"/>
-              <w:outlineLvl w:val="1"/>
-              <w:rPr>
-                <w:color w:val="auto"/>
-                <w:u w:val="single"/>
-              </w:rPr>
-            </w:pPr>
-            <w:r>
-              <w:rPr>
-                <w:color w:val="auto"/>
-                <w:u w:val="single"/>
-              </w:rPr>
-              <w:t>Réponses</w:t>
-            </w:r>
-          </w:p>
-          <w:p>
-            <w:pPr>
-              <w:rPr>
-                <w:b/>
-              </w:rPr>
-            </w:pPr>
-          </w:p>
-        </w:tc>
-      </w:tr>
-      <w:tr>
-        <w:tblPrEx>
-          <w:tblBorders>
-            <w:top w:val="single" w:sz="18" w:space="0" w:color="auto"/>
-            <w:left w:val="single" w:sz="18" w:space="0" w:color="auto"/>
-            <w:bottom w:val="single" w:sz="18" w:space="0" w:color="auto"/>
-            <w:right w:val="single" w:sz="18" w:space="0" w:color="auto"/>
-          </w:tblBorders>
-        </w:tblPrEx>
-        <w:trPr>
-          <w:jc w:val="center"/>
-        </w:trPr>
-        <w:tc>
-          <w:tcPr>
-            <w:tcW w:w="4094" w:type="dxa"/>
-            <w:gridSpan w:val="3"/>
-            <w:shd w:val="clear" w:color="auto" w:fill="F2F2F2" w:themeFill="background1" w:themeFillShade="F2"/>
-          </w:tcPr>
-          <w:p>
-            <w:r>
-              <w:t xml:space="preserve">Quels sont les </w:t>
-            </w:r>
-            <w:proofErr w:type="spellStart"/>
-            <w:r>
-              <w:t>Keff</w:t>
-            </w:r>
-            <w:proofErr w:type="spellEnd"/>
-            <w:r>
-              <w:t xml:space="preserve"> obtenus ?</w:t>
-            </w:r>
-          </w:p>
-          <w:p>
-            <w:r>
-              <w:t>Calculez le coefficient de vidange (en $)</w:t>
-            </w:r>
-          </w:p>
-          <w:p/>
-          <w:p/>
-        </w:tc>
-        <w:tc>
-          <w:tcPr>
-            <w:tcW w:w="6138" w:type="dxa"/>
-            <w:gridSpan w:val="3"/>
-            <w:shd w:val="clear" w:color="auto" w:fill="FFFFFF" w:themeFill="background1"/>
-          </w:tcPr>
-          <w:p>
-            <w:pPr>
-              <w:rPr>
-                <w:b/>
-              </w:rPr>
-            </w:pPr>
-          </w:p>
-          <w:p>
-            <w:pPr>
-              <w:rPr>
-                <w:b/>
-              </w:rPr>
-            </w:pPr>
-          </w:p>
-          <w:tbl>
-            <w:tblPr>
-              <w:tblStyle w:val="Grilledutableau"/>
-              <w:tblW w:w="5220" w:type="dxa"/>
               <w:jc w:val="center"/>
               <w:tblLook w:val="04A0" w:firstRow="1" w:lastRow="0" w:firstColumn="1" w:lastColumn="0" w:noHBand="0" w:noVBand="1"/>
             </w:tblPr>
@@ -6311,9 +5644,727 @@
                     <w:rPr>
                       <w:b/>
                     </w:rPr>
+                    <w:t>Kinf</w:t>
+                  </w:r>
+                  <w:proofErr w:type="spellEnd"/>
+                </w:p>
+              </w:tc>
+              <w:tc>
+                <w:tcPr>
+                  <w:tcW w:w="1630" w:type="dxa"/>
+                  <w:shd w:val="clear" w:color="auto" w:fill="A6A6A6" w:themeFill="background1" w:themeFillShade="A6"/>
+                </w:tcPr>
+                <w:p>
+                  <w:pPr>
+                    <w:rPr>
+                      <w:b/>
+                    </w:rPr>
+                  </w:pPr>
+                  <w:proofErr w:type="spellStart"/>
+                  <w:r>
+                    <w:rPr>
+                      <w:b/>
+                    </w:rPr>
                     <w:t>Keff</w:t>
                   </w:r>
                   <w:proofErr w:type="spellEnd"/>
+                </w:p>
+              </w:tc>
+            </w:tr>
+            <w:tr>
+              <w:trPr>
+                <w:jc w:val="center"/>
+              </w:trPr>
+              <w:tc>
+                <w:tcPr>
+                  <w:tcW w:w="1960" w:type="dxa"/>
+                  <w:shd w:val="clear" w:color="auto" w:fill="auto"/>
+                </w:tcPr>
+                <w:p>
+                  <w:r>
+                    <w:rPr>
+                      <w:b/>
+                    </w:rPr>
+                    <w:t>spx.nadil_p10.d</w:t>
+                  </w:r>
+                </w:p>
+              </w:tc>
+              <w:tc>
+                <w:tcPr>
+                  <w:tcW w:w="1630" w:type="dxa"/>
+                </w:tcPr>
+                <w:p/>
+                <w:p/>
+              </w:tc>
+              <w:tc>
+                <w:tcPr>
+                  <w:tcW w:w="1630" w:type="dxa"/>
+                </w:tcPr>
+                <w:p/>
+              </w:tc>
+            </w:tr>
+            <w:tr>
+              <w:trPr>
+                <w:jc w:val="center"/>
+              </w:trPr>
+              <w:tc>
+                <w:tcPr>
+                  <w:tcW w:w="1960" w:type="dxa"/>
+                  <w:shd w:val="clear" w:color="auto" w:fill="auto"/>
+                </w:tcPr>
+                <w:p>
+                  <w:r>
+                    <w:rPr>
+                      <w:b/>
+                    </w:rPr>
+                    <w:t>spx.nadil_m10.d</w:t>
+                  </w:r>
+                </w:p>
+              </w:tc>
+              <w:tc>
+                <w:tcPr>
+                  <w:tcW w:w="1630" w:type="dxa"/>
+                </w:tcPr>
+                <w:p/>
+                <w:p/>
+              </w:tc>
+              <w:tc>
+                <w:tcPr>
+                  <w:tcW w:w="1630" w:type="dxa"/>
+                </w:tcPr>
+                <w:p/>
+              </w:tc>
+            </w:tr>
+          </w:tbl>
+          <w:p>
+            <w:pPr>
+              <w:rPr>
+                <w:b/>
+                <w:sz w:val="8"/>
+                <w:szCs w:val="8"/>
+              </w:rPr>
+            </w:pPr>
+          </w:p>
+          <w:p>
+            <w:pPr>
+              <w:rPr>
+                <w:b/>
+                <w:sz w:val="8"/>
+                <w:szCs w:val="8"/>
+              </w:rPr>
+            </w:pPr>
+          </w:p>
+        </w:tc>
+      </w:tr>
+      <w:tr>
+        <w:tblPrEx>
+          <w:tblBorders>
+            <w:top w:val="single" w:sz="18" w:space="0" w:color="auto"/>
+            <w:left w:val="single" w:sz="18" w:space="0" w:color="auto"/>
+            <w:bottom w:val="single" w:sz="18" w:space="0" w:color="auto"/>
+            <w:right w:val="single" w:sz="18" w:space="0" w:color="auto"/>
+          </w:tblBorders>
+        </w:tblPrEx>
+        <w:trPr>
+          <w:jc w:val="center"/>
+        </w:trPr>
+        <w:tc>
+          <w:tcPr>
+            <w:tcW w:w="4094" w:type="dxa"/>
+            <w:gridSpan w:val="3"/>
+            <w:shd w:val="clear" w:color="auto" w:fill="F2F2F2" w:themeFill="background1" w:themeFillShade="F2"/>
+          </w:tcPr>
+          <w:p>
+            <w:pPr>
+              <w:rPr>
+                <w:b/>
+                <w:u w:val="single"/>
+              </w:rPr>
+            </w:pPr>
+            <w:r>
+              <w:rPr>
+                <w:b/>
+                <w:u w:val="single"/>
+              </w:rPr>
+              <w:t xml:space="preserve">A l’aide du </w:t>
+            </w:r>
+            <w:proofErr w:type="spellStart"/>
+            <w:r>
+              <w:rPr>
+                <w:b/>
+                <w:u w:val="single"/>
+              </w:rPr>
+              <w:t>Kinf</w:t>
+            </w:r>
+            <w:proofErr w:type="spellEnd"/>
+          </w:p>
+          <w:p>
+            <w:r>
+              <w:t xml:space="preserve">Calculez le coefficient </w:t>
+            </w:r>
+            <w:r>
+              <w:t>de dilatation sodium</w:t>
+            </w:r>
+            <w:r>
+              <w:t xml:space="preserve"> de la cellule dans les deux unités usuelles :</w:t>
+            </w:r>
+          </w:p>
+          <w:p>
+            <w:pPr>
+              <w:pStyle w:val="Paragraphedeliste"/>
+              <w:numPr>
+                <w:ilvl w:val="0"/>
+                <w:numId w:val="8"/>
+              </w:numPr>
+            </w:pPr>
+            <w:r>
+              <w:t>(</w:t>
+            </w:r>
+            <w:proofErr w:type="spellStart"/>
+            <w:r>
+              <w:t>Δk</w:t>
+            </w:r>
+            <w:proofErr w:type="spellEnd"/>
+            <w:r>
+              <w:t>/k)</w:t>
+            </w:r>
+            <w:proofErr w:type="gramStart"/>
+            <w:r>
+              <w:t>/</w:t>
+            </w:r>
+            <w:r>
+              <w:t>(</w:t>
+            </w:r>
+            <w:proofErr w:type="gramEnd"/>
+            <w:r>
+              <w:t>g/c</w:t>
+            </w:r>
+            <w:r>
+              <w:rPr>
+                <w:vertAlign w:val="superscript"/>
+              </w:rPr>
+              <w:t>3</w:t>
+            </w:r>
+            <w:r>
+              <w:t>)</w:t>
+            </w:r>
+          </w:p>
+          <w:p>
+            <w:pPr>
+              <w:pStyle w:val="Paragraphedeliste"/>
+              <w:numPr>
+                <w:ilvl w:val="0"/>
+                <w:numId w:val="8"/>
+              </w:numPr>
+            </w:pPr>
+            <w:proofErr w:type="spellStart"/>
+            <w:r>
+              <w:t>p</w:t>
+            </w:r>
+            <w:r>
+              <w:t>cm</w:t>
+            </w:r>
+            <w:proofErr w:type="spellEnd"/>
+            <w:r>
+              <w:t>/°C</w:t>
+            </w:r>
+          </w:p>
+          <w:p/>
+        </w:tc>
+        <w:tc>
+          <w:tcPr>
+            <w:tcW w:w="6138" w:type="dxa"/>
+            <w:gridSpan w:val="3"/>
+            <w:shd w:val="clear" w:color="auto" w:fill="FFFFFF" w:themeFill="background1"/>
+          </w:tcPr>
+          <w:p>
+            <w:pPr>
+              <w:rPr>
+                <w:b/>
+              </w:rPr>
+            </w:pPr>
+          </w:p>
+          <w:p>
+            <w:pPr>
+              <w:rPr>
+                <w:b/>
+              </w:rPr>
+            </w:pPr>
+          </w:p>
+          <w:p>
+            <w:pPr>
+              <w:rPr>
+                <w:b/>
+              </w:rPr>
+            </w:pPr>
+          </w:p>
+          <w:p>
+            <w:pPr>
+              <w:rPr>
+                <w:b/>
+              </w:rPr>
+            </w:pPr>
+          </w:p>
+          <w:p>
+            <w:pPr>
+              <w:rPr>
+                <w:b/>
+              </w:rPr>
+            </w:pPr>
+          </w:p>
+          <w:p>
+            <w:pPr>
+              <w:rPr>
+                <w:b/>
+              </w:rPr>
+            </w:pPr>
+          </w:p>
+          <w:p>
+            <w:pPr>
+              <w:rPr>
+                <w:b/>
+              </w:rPr>
+            </w:pPr>
+          </w:p>
+        </w:tc>
+      </w:tr>
+      <w:tr>
+        <w:tblPrEx>
+          <w:tblBorders>
+            <w:top w:val="single" w:sz="18" w:space="0" w:color="auto"/>
+            <w:left w:val="single" w:sz="18" w:space="0" w:color="auto"/>
+            <w:bottom w:val="single" w:sz="18" w:space="0" w:color="auto"/>
+            <w:right w:val="single" w:sz="18" w:space="0" w:color="auto"/>
+          </w:tblBorders>
+        </w:tblPrEx>
+        <w:trPr>
+          <w:jc w:val="center"/>
+        </w:trPr>
+        <w:tc>
+          <w:tcPr>
+            <w:tcW w:w="1685" w:type="dxa"/>
+            <w:shd w:val="clear" w:color="auto" w:fill="F2F2F2" w:themeFill="background1" w:themeFillShade="F2"/>
+          </w:tcPr>
+          <w:p>
+            <w:pPr>
+              <w:pStyle w:val="Titre2"/>
+              <w:outlineLvl w:val="1"/>
+              <w:rPr>
+                <w:color w:val="auto"/>
+                <w:u w:val="single"/>
+              </w:rPr>
+            </w:pPr>
+            <w:r>
+              <w:rPr>
+                <w:color w:val="auto"/>
+                <w:u w:val="single"/>
+              </w:rPr>
+              <w:t>Consignes</w:t>
+            </w:r>
+          </w:p>
+          <w:p/>
+        </w:tc>
+        <w:tc>
+          <w:tcPr>
+            <w:tcW w:w="8547" w:type="dxa"/>
+            <w:gridSpan w:val="5"/>
+            <w:shd w:val="clear" w:color="auto" w:fill="F2F2F2" w:themeFill="background1" w:themeFillShade="F2"/>
+          </w:tcPr>
+          <w:p>
+            <w:pPr>
+              <w:rPr>
+                <w:b/>
+              </w:rPr>
+            </w:pPr>
+          </w:p>
+        </w:tc>
+      </w:tr>
+      <w:tr>
+        <w:tblPrEx>
+          <w:tblBorders>
+            <w:top w:val="single" w:sz="18" w:space="0" w:color="auto"/>
+            <w:left w:val="single" w:sz="18" w:space="0" w:color="auto"/>
+            <w:bottom w:val="single" w:sz="18" w:space="0" w:color="auto"/>
+            <w:right w:val="single" w:sz="18" w:space="0" w:color="auto"/>
+          </w:tblBorders>
+        </w:tblPrEx>
+        <w:trPr>
+          <w:jc w:val="center"/>
+        </w:trPr>
+        <w:tc>
+          <w:tcPr>
+            <w:tcW w:w="10232" w:type="dxa"/>
+            <w:gridSpan w:val="6"/>
+            <w:shd w:val="clear" w:color="auto" w:fill="F2F2F2" w:themeFill="background1" w:themeFillShade="F2"/>
+          </w:tcPr>
+          <w:p>
+            <w:pPr>
+              <w:rPr>
+                <w:b/>
+              </w:rPr>
+            </w:pPr>
+          </w:p>
+          <w:p>
+            <w:pPr>
+              <w:rPr>
+                <w:b/>
+              </w:rPr>
+            </w:pPr>
+            <w:r>
+              <w:rPr>
+                <w:b/>
+              </w:rPr>
+              <w:t>Effet de VIDANGE SODIUM</w:t>
+            </w:r>
+          </w:p>
+          <w:p>
+            <w:r>
+              <w:t xml:space="preserve">Créez </w:t>
+            </w:r>
+            <w:r>
+              <w:t xml:space="preserve">un </w:t>
+            </w:r>
+            <w:proofErr w:type="spellStart"/>
+            <w:r>
+              <w:t>jdd</w:t>
+            </w:r>
+            <w:proofErr w:type="spellEnd"/>
+            <w:r>
+              <w:t xml:space="preserve"> semblable</w:t>
+            </w:r>
+            <w:r>
+              <w:t xml:space="preserve"> au </w:t>
+            </w:r>
+            <w:proofErr w:type="spellStart"/>
+            <w:r>
+              <w:t>jdd</w:t>
+            </w:r>
+            <w:proofErr w:type="spellEnd"/>
+            <w:r>
+              <w:t xml:space="preserve"> </w:t>
+            </w:r>
+            <w:r>
+              <w:t xml:space="preserve">B </w:t>
+            </w:r>
+            <w:r>
+              <w:t>en réduisant la densité de sodium aux valeurs suivantes :</w:t>
+            </w:r>
+          </w:p>
+          <w:p>
+            <w:pPr>
+              <w:pStyle w:val="Paragraphedeliste"/>
+              <w:numPr>
+                <w:ilvl w:val="0"/>
+                <w:numId w:val="7"/>
+              </w:numPr>
+              <w:rPr>
+                <w:b/>
+              </w:rPr>
+            </w:pPr>
+            <w:r>
+              <w:rPr>
+                <w:b/>
+              </w:rPr>
+              <w:t>90% de sa valeur nominale : vidange de 10% (nommez le spx.vid10.d)</w:t>
+            </w:r>
+          </w:p>
+          <w:p>
+            <w:pPr>
+              <w:pStyle w:val="Paragraphedeliste"/>
+              <w:numPr>
+                <w:ilvl w:val="0"/>
+                <w:numId w:val="7"/>
+              </w:numPr>
+              <w:rPr>
+                <w:b/>
+              </w:rPr>
+            </w:pPr>
+            <w:r>
+              <w:rPr>
+                <w:b/>
+              </w:rPr>
+              <w:t xml:space="preserve">50% de sa valeur nominale : vidange de 50% (nommez le </w:t>
+            </w:r>
+            <w:proofErr w:type="spellStart"/>
+            <w:r>
+              <w:rPr>
+                <w:b/>
+              </w:rPr>
+              <w:t>spx</w:t>
+            </w:r>
+            <w:proofErr w:type="spellEnd"/>
+            <w:r>
+              <w:rPr>
+                <w:b/>
+              </w:rPr>
+              <w:t>. vid50.d)</w:t>
+            </w:r>
+          </w:p>
+          <w:p>
+            <w:pPr>
+              <w:pStyle w:val="Paragraphedeliste"/>
+              <w:numPr>
+                <w:ilvl w:val="0"/>
+                <w:numId w:val="7"/>
+              </w:numPr>
+              <w:rPr>
+                <w:b/>
+              </w:rPr>
+            </w:pPr>
+            <w:r>
+              <w:rPr>
+                <w:b/>
+              </w:rPr>
+              <w:t xml:space="preserve">0% de sa valeur nominale : vidange totale  (nommez le </w:t>
+            </w:r>
+            <w:proofErr w:type="spellStart"/>
+            <w:r>
+              <w:rPr>
+                <w:b/>
+              </w:rPr>
+              <w:t>spx</w:t>
+            </w:r>
+            <w:proofErr w:type="spellEnd"/>
+            <w:r>
+              <w:rPr>
+                <w:b/>
+              </w:rPr>
+              <w:t>. vid100.d)</w:t>
+            </w:r>
+          </w:p>
+          <w:p>
+            <w:pPr>
+              <w:rPr>
+                <w:b/>
+              </w:rPr>
+            </w:pPr>
+          </w:p>
+          <w:p>
+            <w:r>
+              <w:t>Le $ est une unité de réactivité très utilisée à l’international. Elle vaut la fraction des neutrons retardés, soit environ</w:t>
+            </w:r>
+            <w:r>
+              <w:t xml:space="preserve"> 37</w:t>
+            </w:r>
+            <w:r>
+              <w:t xml:space="preserve">0 </w:t>
+            </w:r>
+            <w:proofErr w:type="spellStart"/>
+            <w:r>
+              <w:t>pcm</w:t>
+            </w:r>
+            <w:proofErr w:type="spellEnd"/>
+            <w:r>
+              <w:t xml:space="preserve"> pour</w:t>
+            </w:r>
+            <w:r>
+              <w:t xml:space="preserve"> une cellule</w:t>
+            </w:r>
+            <w:r>
+              <w:t xml:space="preserve"> </w:t>
+            </w:r>
+            <w:proofErr w:type="spellStart"/>
+            <w:r>
+              <w:t>SuperPhénix</w:t>
+            </w:r>
+            <w:proofErr w:type="spellEnd"/>
+            <w:r>
+              <w:t xml:space="preserve"> neuve</w:t>
+            </w:r>
+            <w:r>
+              <w:t>.</w:t>
+            </w:r>
+          </w:p>
+          <w:p>
+            <w:pPr>
+              <w:rPr>
+                <w:b/>
+              </w:rPr>
+            </w:pPr>
+          </w:p>
+        </w:tc>
+      </w:tr>
+      <w:tr>
+        <w:tblPrEx>
+          <w:tblBorders>
+            <w:top w:val="single" w:sz="18" w:space="0" w:color="auto"/>
+            <w:left w:val="single" w:sz="18" w:space="0" w:color="auto"/>
+            <w:bottom w:val="single" w:sz="18" w:space="0" w:color="auto"/>
+            <w:right w:val="single" w:sz="18" w:space="0" w:color="auto"/>
+          </w:tblBorders>
+        </w:tblPrEx>
+        <w:trPr>
+          <w:jc w:val="center"/>
+        </w:trPr>
+        <w:tc>
+          <w:tcPr>
+            <w:tcW w:w="4094" w:type="dxa"/>
+            <w:gridSpan w:val="3"/>
+            <w:shd w:val="clear" w:color="auto" w:fill="F2F2F2" w:themeFill="background1" w:themeFillShade="F2"/>
+          </w:tcPr>
+          <w:p>
+            <w:pPr>
+              <w:pStyle w:val="Titre2"/>
+              <w:outlineLvl w:val="1"/>
+              <w:rPr>
+                <w:color w:val="auto"/>
+                <w:u w:val="single"/>
+              </w:rPr>
+            </w:pPr>
+            <w:r>
+              <w:rPr>
+                <w:color w:val="auto"/>
+                <w:u w:val="single"/>
+              </w:rPr>
+              <w:lastRenderedPageBreak/>
+              <w:t>Questions</w:t>
+            </w:r>
+          </w:p>
+          <w:p/>
+        </w:tc>
+        <w:tc>
+          <w:tcPr>
+            <w:tcW w:w="6138" w:type="dxa"/>
+            <w:gridSpan w:val="3"/>
+            <w:shd w:val="clear" w:color="auto" w:fill="F2F2F2" w:themeFill="background1" w:themeFillShade="F2"/>
+          </w:tcPr>
+          <w:p>
+            <w:pPr>
+              <w:pStyle w:val="Titre2"/>
+              <w:outlineLvl w:val="1"/>
+              <w:rPr>
+                <w:color w:val="auto"/>
+                <w:u w:val="single"/>
+              </w:rPr>
+            </w:pPr>
+            <w:r>
+              <w:rPr>
+                <w:color w:val="auto"/>
+                <w:u w:val="single"/>
+              </w:rPr>
+              <w:t>Réponses</w:t>
+            </w:r>
+          </w:p>
+          <w:p>
+            <w:pPr>
+              <w:rPr>
+                <w:b/>
+              </w:rPr>
+            </w:pPr>
+          </w:p>
+        </w:tc>
+      </w:tr>
+      <w:tr>
+        <w:tblPrEx>
+          <w:tblBorders>
+            <w:top w:val="single" w:sz="18" w:space="0" w:color="auto"/>
+            <w:left w:val="single" w:sz="18" w:space="0" w:color="auto"/>
+            <w:bottom w:val="single" w:sz="18" w:space="0" w:color="auto"/>
+            <w:right w:val="single" w:sz="18" w:space="0" w:color="auto"/>
+          </w:tblBorders>
+        </w:tblPrEx>
+        <w:trPr>
+          <w:jc w:val="center"/>
+        </w:trPr>
+        <w:tc>
+          <w:tcPr>
+            <w:tcW w:w="4094" w:type="dxa"/>
+            <w:gridSpan w:val="3"/>
+            <w:shd w:val="clear" w:color="auto" w:fill="F2F2F2" w:themeFill="background1" w:themeFillShade="F2"/>
+          </w:tcPr>
+          <w:p>
+            <w:r>
+              <w:t xml:space="preserve">Quels sont les </w:t>
+            </w:r>
+            <w:proofErr w:type="spellStart"/>
+            <w:r>
+              <w:t>Kinf</w:t>
+            </w:r>
+            <w:proofErr w:type="spellEnd"/>
+            <w:r>
+              <w:t xml:space="preserve"> obtenus ?</w:t>
+            </w:r>
+          </w:p>
+          <w:p>
+            <w:r>
+              <w:t>Calculez le coefficient de vidange (en $)</w:t>
+            </w:r>
+          </w:p>
+          <w:p/>
+          <w:p/>
+        </w:tc>
+        <w:tc>
+          <w:tcPr>
+            <w:tcW w:w="6138" w:type="dxa"/>
+            <w:gridSpan w:val="3"/>
+            <w:shd w:val="clear" w:color="auto" w:fill="FFFFFF" w:themeFill="background1"/>
+          </w:tcPr>
+          <w:p>
+            <w:pPr>
+              <w:rPr>
+                <w:b/>
+              </w:rPr>
+            </w:pPr>
+          </w:p>
+          <w:p>
+            <w:pPr>
+              <w:rPr>
+                <w:b/>
+              </w:rPr>
+            </w:pPr>
+          </w:p>
+          <w:tbl>
+            <w:tblPr>
+              <w:tblStyle w:val="Grilledutableau"/>
+              <w:tblW w:w="5220" w:type="dxa"/>
+              <w:jc w:val="center"/>
+              <w:tblLook w:val="04A0" w:firstRow="1" w:lastRow="0" w:firstColumn="1" w:lastColumn="0" w:noHBand="0" w:noVBand="1"/>
+            </w:tblPr>
+            <w:tblGrid>
+              <w:gridCol w:w="1960"/>
+              <w:gridCol w:w="1630"/>
+              <w:gridCol w:w="1630"/>
+            </w:tblGrid>
+            <w:tr>
+              <w:trPr>
+                <w:jc w:val="center"/>
+              </w:trPr>
+              <w:tc>
+                <w:tcPr>
+                  <w:tcW w:w="1960" w:type="dxa"/>
+                  <w:shd w:val="clear" w:color="auto" w:fill="A6A6A6" w:themeFill="background1" w:themeFillShade="A6"/>
+                </w:tcPr>
+                <w:p>
+                  <w:pPr>
+                    <w:rPr>
+                      <w:b/>
+                    </w:rPr>
+                  </w:pPr>
+                  <w:r>
+                    <w:rPr>
+                      <w:b/>
+                    </w:rPr>
+                    <w:t>Nom du fichier</w:t>
+                  </w:r>
+                </w:p>
+              </w:tc>
+              <w:tc>
+                <w:tcPr>
+                  <w:tcW w:w="1630" w:type="dxa"/>
+                  <w:shd w:val="clear" w:color="auto" w:fill="A6A6A6" w:themeFill="background1" w:themeFillShade="A6"/>
+                </w:tcPr>
+                <w:p>
+                  <w:pPr>
+                    <w:rPr>
+                      <w:b/>
+                    </w:rPr>
+                  </w:pPr>
+                  <w:r>
+                    <w:rPr>
+                      <w:b/>
+                    </w:rPr>
+                    <w:t>Kinf</w:t>
+                  </w:r>
                 </w:p>
               </w:tc>
               <w:tc>
@@ -6373,7 +6424,6 @@
                 <w:tcPr>
                   <w:tcW w:w="1630" w:type="dxa"/>
                 </w:tcPr>
-                <w:p/>
                 <w:p/>
               </w:tc>
               <w:tc>
@@ -6691,9 +6741,6 @@
               <w:t>Dans quelle condition une telle situation pourrait arriver ?</w:t>
             </w:r>
           </w:p>
-          <w:p/>
-          <w:p/>
-          <w:p/>
         </w:tc>
         <w:tc>
           <w:tcPr>
@@ -6704,8 +6751,6 @@
             </w:tcBorders>
             <w:shd w:val="clear" w:color="auto" w:fill="FFFFFF" w:themeFill="background1"/>
           </w:tcPr>
-          <w:p/>
-          <w:p/>
           <w:p/>
           <w:p/>
           <w:p/>
@@ -7953,6 +7998,7 @@
   <w:style w:type="character" w:default="1" w:styleId="Policepardfaut">
     <w:name w:val="Default Paragraph Font"/>
     <w:uiPriority w:val="1"/>
+    <w:semiHidden/>
     <w:unhideWhenUsed/>
   </w:style>
   <w:style w:type="table" w:default="1" w:styleId="TableauNormal">
@@ -8380,6 +8426,7 @@
   <w:style w:type="character" w:default="1" w:styleId="Policepardfaut">
     <w:name w:val="Default Paragraph Font"/>
     <w:uiPriority w:val="1"/>
+    <w:semiHidden/>
     <w:unhideWhenUsed/>
   </w:style>
   <w:style w:type="table" w:default="1" w:styleId="TableauNormal">
@@ -8886,7 +8933,7 @@
 </file>
 
 <file path=customXml/itemProps1.xml><?xml version="1.0" encoding="utf-8"?>
-<ds:datastoreItem xmlns:ds="http://schemas.openxmlformats.org/officeDocument/2006/customXml" ds:itemID="{DC3D1323-C9A0-4CDF-A881-5D87CD630EAE}">
+<ds:datastoreItem xmlns:ds="http://schemas.openxmlformats.org/officeDocument/2006/customXml" ds:itemID="{B2EDDE04-A100-4438-9A30-0193620351AB}">
   <ds:schemaRefs>
     <ds:schemaRef ds:uri="http://schemas.openxmlformats.org/officeDocument/2006/bibliography"/>
   </ds:schemaRefs>

--- a/trunk/Fiche Support-Cours2.docx
+++ b/trunk/Fiche Support-Cours2.docx
@@ -273,7 +273,13 @@
               <w:rPr>
                 <w:b/>
               </w:rPr>
-              <w:t>12</w:t>
+              <w:t>1</w:t>
+            </w:r>
+            <w:r>
+              <w:rPr>
+                <w:b/>
+              </w:rPr>
+              <w:t>3</w:t>
             </w:r>
             <w:r>
               <w:rPr>
@@ -285,13 +291,7 @@
               <w:rPr>
                 <w:b/>
               </w:rPr>
-              <w:t>1</w:t>
-            </w:r>
-            <w:r>
-              <w:rPr>
-                <w:b/>
-              </w:rPr>
-              <w:t>/2013</w:t>
+              <w:t>0/2014</w:t>
             </w:r>
           </w:p>
         </w:tc>
@@ -1696,7 +1696,7 @@
             <w:r>
               <w:rPr>
                 <w:noProof/>
-                <w:lang w:eastAsia="fr-FR"/>
+                <w:lang w:val="en-US"/>
               </w:rPr>
               <w:drawing>
                 <wp:inline distT="0" distB="0" distL="0" distR="0" wp14:anchorId="2F1F3495" wp14:editId="5B3109E0">
@@ -1946,7 +1946,7 @@
               <w:rPr>
                 <w:b/>
                 <w:noProof/>
-                <w:lang w:eastAsia="fr-FR"/>
+                <w:lang w:val="en-US"/>
               </w:rPr>
               <w:drawing>
                 <wp:inline distT="0" distB="0" distL="0" distR="0" wp14:anchorId="0354B6BD" wp14:editId="63F31466">
@@ -2209,10 +2209,18 @@
             </w:r>
             <w:proofErr w:type="spellEnd"/>
             <w:r>
-              <w:t>/k)/</w:t>
-            </w:r>
-            <w:r>
-              <w:t>(g/c</w:t>
+              <w:t>/k)</w:t>
+            </w:r>
+            <w:proofErr w:type="gramStart"/>
+            <w:r>
+              <w:t>/</w:t>
+            </w:r>
+            <w:r>
+              <w:t>(</w:t>
+            </w:r>
+            <w:proofErr w:type="gramEnd"/>
+            <w:r>
+              <w:t>g/c</w:t>
             </w:r>
             <w:r>
               <w:t>m</w:t>
@@ -5031,7 +5039,7 @@
             <w:r>
               <w:rPr>
                 <w:noProof/>
-                <w:lang w:eastAsia="fr-FR"/>
+                <w:lang w:val="en-US"/>
               </w:rPr>
               <w:drawing>
                 <wp:inline distT="0" distB="0" distL="0" distR="0" wp14:anchorId="7F627F8B" wp14:editId="00C3FD52">
@@ -5359,7 +5367,7 @@
             <w:r>
               <w:rPr>
                 <w:noProof/>
-                <w:lang w:eastAsia="fr-FR"/>
+                <w:lang w:val="en-US"/>
               </w:rPr>
               <mc:AlternateContent>
                 <mc:Choice Requires="wps">
@@ -5462,7 +5470,7 @@
               <w:rPr>
                 <w:b/>
                 <w:noProof/>
-                <w:lang w:eastAsia="fr-FR"/>
+                <w:lang w:val="en-US"/>
               </w:rPr>
               <w:drawing>
                 <wp:inline distT="0" distB="0" distL="0" distR="0" wp14:anchorId="53F648A0" wp14:editId="2A4CF200">
@@ -6359,12 +6367,14 @@
                       <w:b/>
                     </w:rPr>
                   </w:pPr>
+                  <w:proofErr w:type="spellStart"/>
                   <w:r>
                     <w:rPr>
                       <w:b/>
                     </w:rPr>
                     <w:t>Kinf</w:t>
                   </w:r>
+                  <w:proofErr w:type="spellEnd"/>
                 </w:p>
               </w:tc>
               <w:tc>
@@ -8111,7 +8121,6 @@
       <w:spacing w:after="0" w:line="240" w:lineRule="auto"/>
     </w:pPr>
     <w:tblPr>
-      <w:tblInd w:w="0" w:type="dxa"/>
       <w:tblBorders>
         <w:top w:val="single" w:sz="4" w:space="0" w:color="auto"/>
         <w:left w:val="single" w:sz="4" w:space="0" w:color="auto"/>
@@ -8120,12 +8129,6 @@
         <w:insideH w:val="single" w:sz="4" w:space="0" w:color="auto"/>
         <w:insideV w:val="single" w:sz="4" w:space="0" w:color="auto"/>
       </w:tblBorders>
-      <w:tblCellMar>
-        <w:top w:w="0" w:type="dxa"/>
-        <w:left w:w="108" w:type="dxa"/>
-        <w:bottom w:w="0" w:type="dxa"/>
-        <w:right w:w="108" w:type="dxa"/>
-      </w:tblCellMar>
     </w:tblPr>
   </w:style>
   <w:style w:type="paragraph" w:styleId="Textedebulles">
@@ -8539,7 +8542,6 @@
       <w:spacing w:after="0" w:line="240" w:lineRule="auto"/>
     </w:pPr>
     <w:tblPr>
-      <w:tblInd w:w="0" w:type="dxa"/>
       <w:tblBorders>
         <w:top w:val="single" w:sz="4" w:space="0" w:color="auto"/>
         <w:left w:val="single" w:sz="4" w:space="0" w:color="auto"/>
@@ -8548,12 +8550,6 @@
         <w:insideH w:val="single" w:sz="4" w:space="0" w:color="auto"/>
         <w:insideV w:val="single" w:sz="4" w:space="0" w:color="auto"/>
       </w:tblBorders>
-      <w:tblCellMar>
-        <w:top w:w="0" w:type="dxa"/>
-        <w:left w:w="108" w:type="dxa"/>
-        <w:bottom w:w="0" w:type="dxa"/>
-        <w:right w:w="108" w:type="dxa"/>
-      </w:tblCellMar>
     </w:tblPr>
   </w:style>
   <w:style w:type="paragraph" w:styleId="Textedebulles">
@@ -8933,7 +8929,7 @@
 </file>
 
 <file path=customXml/itemProps1.xml><?xml version="1.0" encoding="utf-8"?>
-<ds:datastoreItem xmlns:ds="http://schemas.openxmlformats.org/officeDocument/2006/customXml" ds:itemID="{B2EDDE04-A100-4438-9A30-0193620351AB}">
+<ds:datastoreItem xmlns:ds="http://schemas.openxmlformats.org/officeDocument/2006/customXml" ds:itemID="{007504FD-FC17-4E8C-9FBD-6D9DAC1FE9F2}">
   <ds:schemaRefs>
     <ds:schemaRef ds:uri="http://schemas.openxmlformats.org/officeDocument/2006/bibliography"/>
   </ds:schemaRefs>
